--- a/C++ Project/C++学习/C++学习41-大数的阶乘.docx
+++ b/C++ Project/C++学习/C++学习41-大数的阶乘.docx
@@ -5,19 +5,28 @@
     <w:p>
       <w:pPr>
         <w:rPr>
+          <w:rFonts w:ascii="Times New Roman" w:hAnsi="Times New Roman" w:cs="Times New Roman"/>
+          <w:sz w:val="28"/>
+          <w:szCs w:val="28"/>
+        </w:rPr>
+      </w:pPr>
+      <w:r>
+        <w:rPr>
           <w:rFonts w:ascii="Times New Roman" w:hAnsi="Times New Roman" w:cs="Times New Roman" w:hint="eastAsia"/>
           <w:sz w:val="28"/>
           <w:szCs w:val="28"/>
         </w:rPr>
-      </w:pPr>
-      <w:r>
-        <w:rPr>
-          <w:rFonts w:ascii="Times New Roman" w:hAnsi="Times New Roman" w:cs="Times New Roman" w:hint="eastAsia"/>
-          <w:sz w:val="28"/>
-          <w:szCs w:val="28"/>
-        </w:rPr>
         <w:t>参考：</w:t>
       </w:r>
+    </w:p>
+    <w:p>
+      <w:pPr>
+        <w:rPr>
+          <w:rFonts w:ascii="Times New Roman" w:hAnsi="Times New Roman" w:cs="Times New Roman"/>
+          <w:sz w:val="28"/>
+          <w:szCs w:val="28"/>
+        </w:rPr>
+      </w:pPr>
       <w:hyperlink r:id="rId6" w:history="1">
         <w:r>
           <w:rPr>
@@ -33,11 +42,8180 @@
     <w:p>
       <w:pPr>
         <w:rPr>
+          <w:rFonts w:ascii="Times New Roman" w:hAnsi="Times New Roman" w:cs="Times New Roman"/>
+          <w:sz w:val="28"/>
+          <w:szCs w:val="28"/>
+        </w:rPr>
+      </w:pPr>
+    </w:p>
+    <w:p>
+      <w:pPr>
+        <w:rPr>
+          <w:rFonts w:ascii="Times New Roman" w:hAnsi="Times New Roman" w:cs="Times New Roman"/>
+          <w:sz w:val="28"/>
+          <w:szCs w:val="28"/>
+        </w:rPr>
+      </w:pPr>
+      <w:r>
+        <w:rPr>
           <w:rFonts w:ascii="Times New Roman" w:hAnsi="Times New Roman" w:cs="Times New Roman" w:hint="eastAsia"/>
           <w:sz w:val="28"/>
           <w:szCs w:val="28"/>
         </w:rPr>
-      </w:pPr>
+        <w:t>万进制：</w:t>
+      </w:r>
+      <w:r>
+        <w:rPr>
+          <w:rFonts w:ascii="Times New Roman" w:hAnsi="Times New Roman" w:cs="Times New Roman" w:hint="eastAsia"/>
+          <w:sz w:val="28"/>
+          <w:szCs w:val="28"/>
+        </w:rPr>
+        <w:t>由低到高，每</w:t>
+      </w:r>
+      <w:r>
+        <w:rPr>
+          <w:rFonts w:ascii="Times New Roman" w:hAnsi="Times New Roman" w:cs="Times New Roman" w:hint="eastAsia"/>
+          <w:sz w:val="28"/>
+          <w:szCs w:val="28"/>
+        </w:rPr>
+        <w:t>4</w:t>
+      </w:r>
+      <w:r>
+        <w:rPr>
+          <w:rFonts w:ascii="Times New Roman" w:hAnsi="Times New Roman" w:cs="Times New Roman" w:hint="eastAsia"/>
+          <w:sz w:val="28"/>
+          <w:szCs w:val="28"/>
+        </w:rPr>
+        <w:t>位看成十进制中的</w:t>
+      </w:r>
+      <w:r>
+        <w:rPr>
+          <w:rFonts w:ascii="Times New Roman" w:hAnsi="Times New Roman" w:cs="Times New Roman" w:hint="eastAsia"/>
+          <w:sz w:val="28"/>
+          <w:szCs w:val="28"/>
+        </w:rPr>
+        <w:t>1</w:t>
+      </w:r>
+      <w:r>
+        <w:rPr>
+          <w:rFonts w:ascii="Times New Roman" w:hAnsi="Times New Roman" w:cs="Times New Roman" w:hint="eastAsia"/>
+          <w:sz w:val="28"/>
+          <w:szCs w:val="28"/>
+        </w:rPr>
+        <w:t>位，进行四则运算时，产生的结果超过</w:t>
+      </w:r>
+      <w:r>
+        <w:rPr>
+          <w:rFonts w:ascii="Times New Roman" w:hAnsi="Times New Roman" w:cs="Times New Roman" w:hint="eastAsia"/>
+          <w:sz w:val="28"/>
+          <w:szCs w:val="28"/>
+        </w:rPr>
+        <w:t>10000</w:t>
+      </w:r>
+      <w:r>
+        <w:rPr>
+          <w:rFonts w:ascii="Times New Roman" w:hAnsi="Times New Roman" w:cs="Times New Roman" w:hint="eastAsia"/>
+          <w:sz w:val="28"/>
+          <w:szCs w:val="28"/>
+        </w:rPr>
+        <w:t>要进位，输出时</w:t>
+      </w:r>
+      <w:r>
+        <w:rPr>
+          <w:rFonts w:ascii="Times New Roman" w:hAnsi="Times New Roman" w:cs="Times New Roman" w:hint="eastAsia"/>
+          <w:color w:val="FF0000"/>
+          <w:sz w:val="28"/>
+          <w:szCs w:val="28"/>
+        </w:rPr>
+        <w:t>最高位原样输出</w:t>
+      </w:r>
+      <w:r>
+        <w:rPr>
+          <w:rFonts w:ascii="Times New Roman" w:hAnsi="Times New Roman" w:cs="Times New Roman" w:hint="eastAsia"/>
+          <w:sz w:val="28"/>
+          <w:szCs w:val="28"/>
+        </w:rPr>
+        <w:t>，其它位</w:t>
+      </w:r>
+      <w:r>
+        <w:rPr>
+          <w:rFonts w:ascii="Times New Roman" w:hAnsi="Times New Roman" w:cs="Times New Roman" w:hint="eastAsia"/>
+          <w:color w:val="FF0000"/>
+          <w:sz w:val="28"/>
+          <w:szCs w:val="28"/>
+        </w:rPr>
+        <w:t>如果小于</w:t>
+      </w:r>
+      <w:r>
+        <w:rPr>
+          <w:rFonts w:ascii="Times New Roman" w:hAnsi="Times New Roman" w:cs="Times New Roman" w:hint="eastAsia"/>
+          <w:color w:val="FF0000"/>
+          <w:sz w:val="28"/>
+          <w:szCs w:val="28"/>
+        </w:rPr>
+        <w:t>1000</w:t>
+      </w:r>
+      <w:r>
+        <w:rPr>
+          <w:rFonts w:ascii="Times New Roman" w:hAnsi="Times New Roman" w:cs="Times New Roman" w:hint="eastAsia"/>
+          <w:color w:val="FF0000"/>
+          <w:sz w:val="28"/>
+          <w:szCs w:val="28"/>
+        </w:rPr>
+        <w:t>，在高位补</w:t>
+      </w:r>
+      <w:r>
+        <w:rPr>
+          <w:rFonts w:ascii="Times New Roman" w:hAnsi="Times New Roman" w:cs="Times New Roman" w:hint="eastAsia"/>
+          <w:color w:val="FF0000"/>
+          <w:sz w:val="28"/>
+          <w:szCs w:val="28"/>
+        </w:rPr>
+        <w:t>0</w:t>
+      </w:r>
+      <w:r>
+        <w:rPr>
+          <w:rFonts w:ascii="Times New Roman" w:hAnsi="Times New Roman" w:cs="Times New Roman" w:hint="eastAsia"/>
+          <w:color w:val="FF0000"/>
+          <w:sz w:val="28"/>
+          <w:szCs w:val="28"/>
+        </w:rPr>
+        <w:t>，</w:t>
+      </w:r>
+      <w:r>
+        <w:rPr>
+          <w:rFonts w:ascii="Times New Roman" w:hAnsi="Times New Roman" w:cs="Times New Roman" w:hint="eastAsia"/>
+          <w:color w:val="FF0000"/>
+          <w:sz w:val="28"/>
+          <w:szCs w:val="28"/>
+        </w:rPr>
+        <w:t>1</w:t>
+      </w:r>
+      <w:r>
+        <w:rPr>
+          <w:rFonts w:ascii="Times New Roman" w:hAnsi="Times New Roman" w:cs="Times New Roman" w:hint="eastAsia"/>
+          <w:color w:val="FF0000"/>
+          <w:sz w:val="28"/>
+          <w:szCs w:val="28"/>
+        </w:rPr>
+        <w:t>位</w:t>
+      </w:r>
+      <w:r>
+        <w:rPr>
+          <w:rFonts w:ascii="Times New Roman" w:hAnsi="Times New Roman" w:cs="Times New Roman" w:hint="eastAsia"/>
+          <w:color w:val="FF0000"/>
+          <w:sz w:val="28"/>
+          <w:szCs w:val="28"/>
+        </w:rPr>
+        <w:t>1</w:t>
+      </w:r>
+      <w:r>
+        <w:rPr>
+          <w:rFonts w:ascii="Times New Roman" w:hAnsi="Times New Roman" w:cs="Times New Roman" w:hint="eastAsia"/>
+          <w:color w:val="FF0000"/>
+          <w:sz w:val="28"/>
+          <w:szCs w:val="28"/>
+        </w:rPr>
+        <w:t>补</w:t>
+      </w:r>
+      <w:r>
+        <w:rPr>
+          <w:rFonts w:ascii="Times New Roman" w:hAnsi="Times New Roman" w:cs="Times New Roman" w:hint="eastAsia"/>
+          <w:sz w:val="28"/>
+          <w:szCs w:val="28"/>
+        </w:rPr>
+        <w:t>。</w:t>
+      </w:r>
+    </w:p>
+    <w:p>
+      <w:pPr>
+        <w:rPr>
+          <w:rFonts w:ascii="Times New Roman" w:hAnsi="Times New Roman" w:cs="Times New Roman"/>
+          <w:sz w:val="28"/>
+          <w:szCs w:val="28"/>
+        </w:rPr>
+      </w:pPr>
+      <w:hyperlink r:id="rId7" w:history="1">
+        <w:r>
+          <w:rPr>
+            <w:rStyle w:val="a5"/>
+            <w:rFonts w:ascii="Times New Roman" w:hAnsi="Times New Roman" w:cs="Times New Roman"/>
+            <w:sz w:val="28"/>
+            <w:szCs w:val="28"/>
+          </w:rPr>
+          <w:t>https://blog.csdn.net/jwg2732/article/details/51837505</w:t>
+        </w:r>
+      </w:hyperlink>
+    </w:p>
+    <w:p>
+      <w:pPr>
+        <w:rPr>
+          <w:rFonts w:ascii="Times New Roman" w:hAnsi="Times New Roman" w:cs="Times New Roman"/>
+          <w:sz w:val="28"/>
+          <w:szCs w:val="28"/>
+        </w:rPr>
+      </w:pPr>
+    </w:p>
+    <w:p>
+      <w:pPr>
+        <w:rPr>
+          <w:rFonts w:ascii="Times New Roman" w:hAnsi="Times New Roman" w:cs="Times New Roman"/>
+          <w:sz w:val="28"/>
+          <w:szCs w:val="28"/>
+        </w:rPr>
+      </w:pPr>
+      <w:r>
+        <w:rPr>
+          <w:rFonts w:ascii="Times New Roman" w:hAnsi="Times New Roman" w:cs="Times New Roman" w:hint="eastAsia"/>
+          <w:sz w:val="28"/>
+          <w:szCs w:val="28"/>
+        </w:rPr>
+        <w:t>例</w:t>
+      </w:r>
+      <w:r>
+        <w:rPr>
+          <w:rFonts w:ascii="Times New Roman" w:hAnsi="Times New Roman" w:cs="Times New Roman" w:hint="eastAsia"/>
+          <w:sz w:val="28"/>
+          <w:szCs w:val="28"/>
+        </w:rPr>
+        <w:t>1</w:t>
+      </w:r>
+      <w:r>
+        <w:rPr>
+          <w:rFonts w:ascii="Times New Roman" w:hAnsi="Times New Roman" w:cs="Times New Roman" w:hint="eastAsia"/>
+          <w:sz w:val="28"/>
+          <w:szCs w:val="28"/>
+        </w:rPr>
+        <w:t>：</w:t>
+      </w:r>
+    </w:p>
+    <w:p>
+      <w:pPr>
+        <w:jc w:val="center"/>
+        <w:rPr>
+          <w:rFonts w:ascii="Times New Roman" w:hAnsi="Times New Roman" w:cs="Times New Roman"/>
+          <w:sz w:val="28"/>
+          <w:szCs w:val="28"/>
+        </w:rPr>
+      </w:pPr>
+      <w:r>
+        <w:rPr>
+          <w:position w:val="-6"/>
+        </w:rPr>
+        <w:object w:dxaOrig="2940" w:dyaOrig="279">
+          <v:shapetype id="_x0000_t75" coordsize="21600,21600" o:spt="75" o:preferrelative="t" path="m@4@5l@4@11@9@11@9@5xe" filled="f" stroked="f">
+            <v:stroke joinstyle="miter"/>
+            <v:formulas>
+              <v:f eqn="if lineDrawn pixelLineWidth 0"/>
+              <v:f eqn="sum @0 1 0"/>
+              <v:f eqn="sum 0 0 @1"/>
+              <v:f eqn="prod @2 1 2"/>
+              <v:f eqn="prod @3 21600 pixelWidth"/>
+              <v:f eqn="prod @3 21600 pixelHeight"/>
+              <v:f eqn="sum @0 0 1"/>
+              <v:f eqn="prod @6 1 2"/>
+              <v:f eqn="prod @7 21600 pixelWidth"/>
+              <v:f eqn="sum @8 21600 0"/>
+              <v:f eqn="prod @7 21600 pixelHeight"/>
+              <v:f eqn="sum @10 21600 0"/>
+            </v:formulas>
+            <v:path o:extrusionok="f" gradientshapeok="t" o:connecttype="rect"/>
+            <o:lock v:ext="edit" aspectratio="t"/>
+          </v:shapetype>
+          <v:shape id="_x0000_i1025" type="#_x0000_t75" style="width:147pt;height:13.8pt" o:ole="">
+            <v:imagedata r:id="rId8" o:title=""/>
+          </v:shape>
+          <o:OLEObject Type="Embed" ProgID="Equation.DSMT4" ShapeID="_x0000_i1025" DrawAspect="Content" ObjectID="_1584518363" r:id="rId9"/>
+        </w:object>
+      </w:r>
+    </w:p>
+    <w:p>
+      <w:pPr>
+        <w:rPr>
+          <w:rFonts w:ascii="Times New Roman" w:hAnsi="Times New Roman" w:cs="Times New Roman"/>
+          <w:sz w:val="28"/>
+          <w:szCs w:val="28"/>
+        </w:rPr>
+      </w:pPr>
+      <w:r>
+        <w:rPr>
+          <w:rFonts w:ascii="Times New Roman" w:hAnsi="Times New Roman" w:cs="Times New Roman" w:hint="eastAsia"/>
+          <w:sz w:val="28"/>
+          <w:szCs w:val="28"/>
+        </w:rPr>
+        <w:t>按照万进制的规则：每</w:t>
+      </w:r>
+      <w:r>
+        <w:rPr>
+          <w:rFonts w:ascii="Times New Roman" w:hAnsi="Times New Roman" w:cs="Times New Roman" w:hint="eastAsia"/>
+          <w:sz w:val="28"/>
+          <w:szCs w:val="28"/>
+        </w:rPr>
+        <w:t>4</w:t>
+      </w:r>
+      <w:r>
+        <w:rPr>
+          <w:rFonts w:ascii="Times New Roman" w:hAnsi="Times New Roman" w:cs="Times New Roman" w:hint="eastAsia"/>
+          <w:sz w:val="28"/>
+          <w:szCs w:val="28"/>
+        </w:rPr>
+        <w:t>位看成一个元素进行计算</w:t>
+      </w:r>
+    </w:p>
+    <w:p>
+      <w:pPr>
+        <w:jc w:val="center"/>
+        <w:rPr>
+          <w:rFonts w:ascii="Times New Roman" w:hAnsi="Times New Roman" w:cs="Times New Roman"/>
+          <w:sz w:val="28"/>
+          <w:szCs w:val="28"/>
+        </w:rPr>
+      </w:pPr>
+      <w:r>
+        <w:rPr>
+          <w:position w:val="-10"/>
+        </w:rPr>
+        <w:object w:dxaOrig="3000" w:dyaOrig="320">
+          <v:shape id="_x0000_i1026" type="#_x0000_t75" style="width:150pt;height:16.2pt" o:ole="">
+            <v:imagedata r:id="rId10" o:title=""/>
+          </v:shape>
+          <o:OLEObject Type="Embed" ProgID="Equation.DSMT4" ShapeID="_x0000_i1026" DrawAspect="Content" ObjectID="_1584518364" r:id="rId11"/>
+        </w:object>
+      </w:r>
+    </w:p>
+    <w:p>
+      <w:pPr>
+        <w:rPr>
+          <w:rFonts w:ascii="Times New Roman" w:hAnsi="Times New Roman" w:cs="Times New Roman"/>
+          <w:sz w:val="28"/>
+          <w:szCs w:val="28"/>
+        </w:rPr>
+      </w:pPr>
+      <w:r>
+        <w:rPr>
+          <w:rFonts w:ascii="Times New Roman" w:hAnsi="Times New Roman" w:cs="Times New Roman" w:hint="eastAsia"/>
+          <w:sz w:val="28"/>
+          <w:szCs w:val="28"/>
+        </w:rPr>
+        <w:t>每个元素分别与</w:t>
+      </w:r>
+      <w:r>
+        <w:rPr>
+          <w:rFonts w:ascii="Times New Roman" w:hAnsi="Times New Roman" w:cs="Times New Roman" w:hint="eastAsia"/>
+          <w:sz w:val="28"/>
+          <w:szCs w:val="28"/>
+        </w:rPr>
+        <w:t>15</w:t>
+      </w:r>
+      <w:r>
+        <w:rPr>
+          <w:rFonts w:ascii="Times New Roman" w:hAnsi="Times New Roman" w:cs="Times New Roman" w:hint="eastAsia"/>
+          <w:sz w:val="28"/>
+          <w:szCs w:val="28"/>
+        </w:rPr>
+        <w:t>相乘：</w:t>
+      </w:r>
+    </w:p>
+    <w:p>
+      <w:pPr>
+        <w:rPr>
+          <w:rFonts w:ascii="Times New Roman" w:cs="Times New Roman"/>
+          <w:sz w:val="28"/>
+          <w:szCs w:val="28"/>
+        </w:rPr>
+      </w:pPr>
+      <w:r>
+        <w:rPr>
+          <w:rFonts w:ascii="Times New Roman" w:hAnsi="Times New Roman" w:cs="Times New Roman"/>
+          <w:position w:val="-10"/>
+          <w:sz w:val="28"/>
+          <w:szCs w:val="28"/>
+        </w:rPr>
+        <w:object w:dxaOrig="1700" w:dyaOrig="320">
+          <v:shape id="_x0000_i1027" type="#_x0000_t75" style="width:85.2pt;height:16.2pt" o:ole="">
+            <v:imagedata r:id="rId12" o:title=""/>
+          </v:shape>
+          <o:OLEObject Type="Embed" ProgID="Equation.DSMT4" ShapeID="_x0000_i1027" DrawAspect="Content" ObjectID="_1584518365" r:id="rId13"/>
+        </w:object>
+      </w:r>
+      <w:r>
+        <w:rPr>
+          <w:rFonts w:ascii="Times New Roman" w:cs="Times New Roman"/>
+          <w:sz w:val="28"/>
+          <w:szCs w:val="28"/>
+        </w:rPr>
+        <w:t>，大于</w:t>
+      </w:r>
+      <w:r>
+        <w:rPr>
+          <w:rFonts w:ascii="Times New Roman" w:cs="Times New Roman" w:hint="eastAsia"/>
+          <w:sz w:val="28"/>
+          <w:szCs w:val="28"/>
+        </w:rPr>
+        <w:t>10000</w:t>
+      </w:r>
+      <w:r>
+        <w:rPr>
+          <w:rFonts w:ascii="Times New Roman" w:cs="Times New Roman" w:hint="eastAsia"/>
+          <w:sz w:val="28"/>
+          <w:szCs w:val="28"/>
+        </w:rPr>
+        <w:t>产生进位，</w:t>
+      </w:r>
+    </w:p>
+    <w:p>
+      <w:pPr>
+        <w:jc w:val="center"/>
+        <w:rPr>
+          <w:rFonts w:ascii="Times New Roman" w:hAnsi="Times New Roman" w:cs="Times New Roman"/>
+          <w:sz w:val="28"/>
+          <w:szCs w:val="28"/>
+        </w:rPr>
+      </w:pPr>
+      <w:r>
+        <w:rPr>
+          <w:position w:val="-10"/>
+        </w:rPr>
+        <w:object w:dxaOrig="4160" w:dyaOrig="320">
+          <v:shape id="_x0000_i1028" type="#_x0000_t75" style="width:208.2pt;height:16.2pt" o:ole="">
+            <v:imagedata r:id="rId14" o:title=""/>
+          </v:shape>
+          <o:OLEObject Type="Embed" ProgID="Equation.DSMT4" ShapeID="_x0000_i1028" DrawAspect="Content" ObjectID="_1584518366" r:id="rId15"/>
+        </w:object>
+      </w:r>
+    </w:p>
+    <w:p>
+      <w:pPr>
+        <w:jc w:val="center"/>
+        <w:rPr>
+          <w:rFonts w:ascii="Times New Roman" w:hAnsi="Times New Roman" w:cs="Times New Roman"/>
+          <w:sz w:val="28"/>
+          <w:szCs w:val="28"/>
+        </w:rPr>
+      </w:pPr>
+      <w:r>
+        <w:rPr>
+          <w:rFonts w:ascii="Times New Roman" w:hAnsi="Times New Roman" w:cs="Times New Roman"/>
+          <w:position w:val="-10"/>
+          <w:sz w:val="28"/>
+          <w:szCs w:val="28"/>
+        </w:rPr>
+        <w:object w:dxaOrig="4480" w:dyaOrig="320">
+          <v:shape id="_x0000_i1029" type="#_x0000_t75" style="width:223.8pt;height:16.2pt" o:ole="">
+            <v:imagedata r:id="rId16" o:title=""/>
+          </v:shape>
+          <o:OLEObject Type="Embed" ProgID="Equation.DSMT4" ShapeID="_x0000_i1029" DrawAspect="Content" ObjectID="_1584518367" r:id="rId17"/>
+        </w:object>
+      </w:r>
+      <w:r>
+        <w:rPr>
+          <w:rFonts w:ascii="Times New Roman" w:cs="Times New Roman"/>
+          <w:sz w:val="28"/>
+          <w:szCs w:val="28"/>
+        </w:rPr>
+        <w:t>，进位为</w:t>
+      </w:r>
+      <w:r>
+        <w:rPr>
+          <w:rFonts w:ascii="Times New Roman" w:hAnsi="Times New Roman" w:cs="Times New Roman"/>
+          <w:sz w:val="28"/>
+          <w:szCs w:val="28"/>
+        </w:rPr>
+        <w:t>1</w:t>
+      </w:r>
+    </w:p>
+    <w:p>
+      <w:pPr>
+        <w:jc w:val="center"/>
+        <w:rPr>
+          <w:rFonts w:ascii="Times New Roman" w:hAnsi="Times New Roman" w:cs="Times New Roman"/>
+          <w:sz w:val="28"/>
+          <w:szCs w:val="28"/>
+        </w:rPr>
+      </w:pPr>
+      <w:r>
+        <w:rPr>
+          <w:position w:val="-10"/>
+        </w:rPr>
+        <w:object w:dxaOrig="1600" w:dyaOrig="320">
+          <v:shape id="_x0000_i1030" type="#_x0000_t75" style="width:79.8pt;height:16.2pt" o:ole="">
+            <v:imagedata r:id="rId18" o:title=""/>
+          </v:shape>
+          <o:OLEObject Type="Embed" ProgID="Equation.DSMT4" ShapeID="_x0000_i1030" DrawAspect="Content" ObjectID="_1584518368" r:id="rId19"/>
+        </w:object>
+      </w:r>
+    </w:p>
+    <w:p>
+      <w:pPr>
+        <w:rPr>
+          <w:rFonts w:ascii="Times New Roman" w:hAnsi="Times New Roman" w:cs="Times New Roman"/>
+          <w:sz w:val="28"/>
+          <w:szCs w:val="28"/>
+        </w:rPr>
+      </w:pPr>
+      <w:r>
+        <w:rPr>
+          <w:rFonts w:ascii="Times New Roman" w:hAnsi="Times New Roman" w:cs="Times New Roman" w:hint="eastAsia"/>
+          <w:sz w:val="28"/>
+          <w:szCs w:val="28"/>
+        </w:rPr>
+        <w:t>输出为</w:t>
+      </w:r>
+      <w:r>
+        <w:rPr>
+          <w:rFonts w:ascii="Times New Roman" w:hAnsi="Times New Roman" w:cs="Times New Roman" w:hint="eastAsia"/>
+          <w:sz w:val="28"/>
+          <w:szCs w:val="28"/>
+        </w:rPr>
+        <w:t>1618865580</w:t>
+      </w:r>
+    </w:p>
+    <w:p>
+      <w:pPr>
+        <w:rPr>
+          <w:rFonts w:ascii="Times New Roman" w:hAnsi="Times New Roman" w:cs="Times New Roman"/>
+          <w:sz w:val="28"/>
+          <w:szCs w:val="28"/>
+        </w:rPr>
+      </w:pPr>
+    </w:p>
+    <w:p>
+      <w:pPr>
+        <w:rPr>
+          <w:rFonts w:ascii="Times New Roman" w:hAnsi="Times New Roman" w:cs="Times New Roman"/>
+          <w:sz w:val="28"/>
+          <w:szCs w:val="28"/>
+        </w:rPr>
+      </w:pPr>
+      <w:r>
+        <w:rPr>
+          <w:rFonts w:ascii="Times New Roman" w:hAnsi="Times New Roman" w:cs="Times New Roman" w:hint="eastAsia"/>
+          <w:sz w:val="28"/>
+          <w:szCs w:val="28"/>
+        </w:rPr>
+        <w:t>例</w:t>
+      </w:r>
+      <w:r>
+        <w:rPr>
+          <w:rFonts w:ascii="Times New Roman" w:hAnsi="Times New Roman" w:cs="Times New Roman" w:hint="eastAsia"/>
+          <w:sz w:val="28"/>
+          <w:szCs w:val="28"/>
+        </w:rPr>
+        <w:t>2</w:t>
+      </w:r>
+      <w:r>
+        <w:rPr>
+          <w:rFonts w:ascii="Times New Roman" w:hAnsi="Times New Roman" w:cs="Times New Roman" w:hint="eastAsia"/>
+          <w:sz w:val="28"/>
+          <w:szCs w:val="28"/>
+        </w:rPr>
+        <w:t>：</w:t>
+      </w:r>
+    </w:p>
+    <w:p>
+      <w:pPr>
+        <w:jc w:val="center"/>
+        <w:rPr>
+          <w:rFonts w:ascii="Times New Roman" w:hAnsi="Times New Roman" w:cs="Times New Roman"/>
+          <w:sz w:val="28"/>
+          <w:szCs w:val="28"/>
+        </w:rPr>
+      </w:pPr>
+      <w:r>
+        <w:rPr>
+          <w:position w:val="-6"/>
+        </w:rPr>
+        <w:object w:dxaOrig="2940" w:dyaOrig="279">
+          <v:shape id="_x0000_i1031" type="#_x0000_t75" style="width:147pt;height:13.8pt" o:ole="">
+            <v:imagedata r:id="rId20" o:title=""/>
+          </v:shape>
+          <o:OLEObject Type="Embed" ProgID="Equation.DSMT4" ShapeID="_x0000_i1031" DrawAspect="Content" ObjectID="_1584518369" r:id="rId21"/>
+        </w:object>
+      </w:r>
+    </w:p>
+    <w:p>
+      <w:pPr>
+        <w:rPr>
+          <w:rFonts w:ascii="Times New Roman" w:hAnsi="Times New Roman" w:cs="Times New Roman"/>
+          <w:sz w:val="28"/>
+          <w:szCs w:val="28"/>
+        </w:rPr>
+      </w:pPr>
+      <w:r>
+        <w:rPr>
+          <w:rFonts w:ascii="Times New Roman" w:hAnsi="Times New Roman" w:cs="Times New Roman" w:hint="eastAsia"/>
+          <w:sz w:val="28"/>
+          <w:szCs w:val="28"/>
+        </w:rPr>
+        <w:t>对应的：</w:t>
+      </w:r>
+    </w:p>
+    <w:p>
+      <w:pPr>
+        <w:jc w:val="center"/>
+        <w:rPr>
+          <w:rFonts w:ascii="Times New Roman" w:hAnsi="Times New Roman" w:cs="Times New Roman"/>
+          <w:sz w:val="28"/>
+          <w:szCs w:val="28"/>
+        </w:rPr>
+      </w:pPr>
+      <w:r>
+        <w:rPr>
+          <w:position w:val="-10"/>
+        </w:rPr>
+        <w:object w:dxaOrig="2740" w:dyaOrig="320">
+          <v:shape id="_x0000_i1032" type="#_x0000_t75" style="width:136.8pt;height:16.2pt" o:ole="">
+            <v:imagedata r:id="rId22" o:title=""/>
+          </v:shape>
+          <o:OLEObject Type="Embed" ProgID="Equation.DSMT4" ShapeID="_x0000_i1032" DrawAspect="Content" ObjectID="_1584518370" r:id="rId23"/>
+        </w:object>
+      </w:r>
+    </w:p>
+    <w:p>
+      <w:pPr>
+        <w:rPr>
+          <w:rFonts w:ascii="Times New Roman" w:cs="Times New Roman"/>
+          <w:sz w:val="28"/>
+          <w:szCs w:val="28"/>
+        </w:rPr>
+      </w:pPr>
+      <w:r>
+        <w:rPr>
+          <w:rFonts w:ascii="Times New Roman" w:hAnsi="Times New Roman" w:cs="Times New Roman"/>
+          <w:position w:val="-10"/>
+          <w:sz w:val="28"/>
+          <w:szCs w:val="28"/>
+        </w:rPr>
+        <w:object w:dxaOrig="1700" w:dyaOrig="320">
+          <v:shape id="_x0000_i1033" type="#_x0000_t75" style="width:85.2pt;height:16.2pt" o:ole="">
+            <v:imagedata r:id="rId12" o:title=""/>
+          </v:shape>
+          <o:OLEObject Type="Embed" ProgID="Equation.DSMT4" ShapeID="_x0000_i1033" DrawAspect="Content" ObjectID="_1584518371" r:id="rId24"/>
+        </w:object>
+      </w:r>
+      <w:r>
+        <w:rPr>
+          <w:rFonts w:ascii="Times New Roman" w:cs="Times New Roman"/>
+          <w:sz w:val="28"/>
+          <w:szCs w:val="28"/>
+        </w:rPr>
+        <w:t>，大于</w:t>
+      </w:r>
+      <w:r>
+        <w:rPr>
+          <w:rFonts w:ascii="Times New Roman" w:cs="Times New Roman" w:hint="eastAsia"/>
+          <w:sz w:val="28"/>
+          <w:szCs w:val="28"/>
+        </w:rPr>
+        <w:t>10000</w:t>
+      </w:r>
+      <w:r>
+        <w:rPr>
+          <w:rFonts w:ascii="Times New Roman" w:cs="Times New Roman" w:hint="eastAsia"/>
+          <w:sz w:val="28"/>
+          <w:szCs w:val="28"/>
+        </w:rPr>
+        <w:t>产生进位，</w:t>
+      </w:r>
+    </w:p>
+    <w:p>
+      <w:pPr>
+        <w:jc w:val="center"/>
+        <w:rPr>
+          <w:rFonts w:ascii="Times New Roman" w:hAnsi="Times New Roman" w:cs="Times New Roman"/>
+          <w:sz w:val="28"/>
+          <w:szCs w:val="28"/>
+        </w:rPr>
+      </w:pPr>
+      <w:r>
+        <w:rPr>
+          <w:position w:val="-10"/>
+        </w:rPr>
+        <w:object w:dxaOrig="4160" w:dyaOrig="320">
+          <v:shape id="_x0000_i1034" type="#_x0000_t75" style="width:208.2pt;height:16.2pt" o:ole="">
+            <v:imagedata r:id="rId14" o:title=""/>
+          </v:shape>
+          <o:OLEObject Type="Embed" ProgID="Equation.DSMT4" ShapeID="_x0000_i1034" DrawAspect="Content" ObjectID="_1584518372" r:id="rId25"/>
+        </w:object>
+      </w:r>
+    </w:p>
+    <w:p>
+      <w:pPr>
+        <w:jc w:val="center"/>
+        <w:rPr>
+          <w:rFonts w:ascii="Times New Roman" w:hAnsi="Times New Roman" w:cs="Times New Roman"/>
+          <w:sz w:val="28"/>
+          <w:szCs w:val="28"/>
+        </w:rPr>
+      </w:pPr>
+      <w:r>
+        <w:rPr>
+          <w:position w:val="-10"/>
+        </w:rPr>
+        <w:object w:dxaOrig="1719" w:dyaOrig="320">
+          <v:shape id="_x0000_i1035" type="#_x0000_t75" style="width:85.8pt;height:16.2pt" o:ole="">
+            <v:imagedata r:id="rId26" o:title=""/>
+          </v:shape>
+          <o:OLEObject Type="Embed" ProgID="Equation.DSMT4" ShapeID="_x0000_i1035" DrawAspect="Content" ObjectID="_1584518373" r:id="rId27"/>
+        </w:object>
+      </w:r>
+    </w:p>
+    <w:p>
+      <w:pPr>
+        <w:jc w:val="center"/>
+        <w:rPr>
+          <w:rFonts w:ascii="Times New Roman" w:hAnsi="Times New Roman" w:cs="Times New Roman"/>
+          <w:sz w:val="28"/>
+          <w:szCs w:val="28"/>
+        </w:rPr>
+      </w:pPr>
+      <w:r>
+        <w:rPr>
+          <w:position w:val="-10"/>
+        </w:rPr>
+        <w:object w:dxaOrig="1320" w:dyaOrig="320">
+          <v:shape id="_x0000_i1036" type="#_x0000_t75" style="width:66pt;height:16.2pt" o:ole="">
+            <v:imagedata r:id="rId28" o:title=""/>
+          </v:shape>
+          <o:OLEObject Type="Embed" ProgID="Equation.DSMT4" ShapeID="_x0000_i1036" DrawAspect="Content" ObjectID="_1584518374" r:id="rId29"/>
+        </w:object>
+      </w:r>
+    </w:p>
+    <w:p>
+      <w:pPr>
+        <w:rPr>
+          <w:rFonts w:ascii="Times New Roman" w:hAnsi="Times New Roman" w:cs="Times New Roman"/>
+          <w:sz w:val="28"/>
+          <w:szCs w:val="28"/>
+        </w:rPr>
+      </w:pPr>
+      <w:r>
+        <w:rPr>
+          <w:rFonts w:ascii="Times New Roman" w:hAnsi="Times New Roman" w:cs="Times New Roman" w:hint="eastAsia"/>
+          <w:sz w:val="28"/>
+          <w:szCs w:val="28"/>
+        </w:rPr>
+        <w:t>注意：</w:t>
+      </w:r>
+      <w:r>
+        <w:rPr>
+          <w:position w:val="-10"/>
+        </w:rPr>
+        <w:object w:dxaOrig="420" w:dyaOrig="320">
+          <v:shape id="_x0000_i1037" type="#_x0000_t75" style="width:21pt;height:16.2pt" o:ole="">
+            <v:imagedata r:id="rId30" o:title=""/>
+          </v:shape>
+          <o:OLEObject Type="Embed" ProgID="Equation.DSMT4" ShapeID="_x0000_i1037" DrawAspect="Content" ObjectID="_1584518375" r:id="rId31"/>
+        </w:object>
+      </w:r>
+      <w:r>
+        <w:rPr>
+          <w:rFonts w:ascii="Times New Roman" w:hAnsi="Times New Roman" w:cs="Times New Roman" w:hint="eastAsia"/>
+          <w:sz w:val="28"/>
+          <w:szCs w:val="28"/>
+        </w:rPr>
+        <w:t>小于</w:t>
+      </w:r>
+      <w:r>
+        <w:rPr>
+          <w:rFonts w:ascii="Times New Roman" w:hAnsi="Times New Roman" w:cs="Times New Roman" w:hint="eastAsia"/>
+          <w:sz w:val="28"/>
+          <w:szCs w:val="28"/>
+        </w:rPr>
+        <w:t>1000</w:t>
+      </w:r>
+      <w:r>
+        <w:rPr>
+          <w:rFonts w:ascii="Times New Roman" w:hAnsi="Times New Roman" w:cs="Times New Roman" w:hint="eastAsia"/>
+          <w:sz w:val="28"/>
+          <w:szCs w:val="28"/>
+        </w:rPr>
+        <w:t>，在输出时需要在高位补</w:t>
+      </w:r>
+      <w:r>
+        <w:rPr>
+          <w:rFonts w:ascii="Times New Roman" w:hAnsi="Times New Roman" w:cs="Times New Roman" w:hint="eastAsia"/>
+          <w:sz w:val="28"/>
+          <w:szCs w:val="28"/>
+        </w:rPr>
+        <w:t>0</w:t>
+      </w:r>
+      <w:r>
+        <w:rPr>
+          <w:rFonts w:ascii="Times New Roman" w:hAnsi="Times New Roman" w:cs="Times New Roman" w:hint="eastAsia"/>
+          <w:sz w:val="28"/>
+          <w:szCs w:val="28"/>
+        </w:rPr>
+        <w:t>。</w:t>
+      </w:r>
+    </w:p>
+    <w:p>
+      <w:pPr>
+        <w:rPr>
+          <w:rFonts w:ascii="Times New Roman" w:hAnsi="Times New Roman" w:cs="Times New Roman"/>
+          <w:sz w:val="28"/>
+          <w:szCs w:val="28"/>
+        </w:rPr>
+      </w:pPr>
+      <w:r>
+        <w:rPr>
+          <w:rFonts w:ascii="Times New Roman" w:hAnsi="Times New Roman" w:cs="Times New Roman" w:hint="eastAsia"/>
+          <w:sz w:val="28"/>
+          <w:szCs w:val="28"/>
+        </w:rPr>
+        <w:t>输出为</w:t>
+      </w:r>
+      <w:r>
+        <w:rPr>
+          <w:rFonts w:ascii="Times New Roman" w:hAnsi="Times New Roman" w:cs="Times New Roman" w:hint="eastAsia"/>
+          <w:sz w:val="28"/>
+          <w:szCs w:val="28"/>
+        </w:rPr>
+        <w:t>1501265580</w:t>
+      </w:r>
+      <w:r>
+        <w:rPr>
+          <w:rFonts w:ascii="Times New Roman" w:hAnsi="Times New Roman" w:cs="Times New Roman" w:hint="eastAsia"/>
+          <w:sz w:val="28"/>
+          <w:szCs w:val="28"/>
+        </w:rPr>
+        <w:t>。</w:t>
+      </w:r>
+    </w:p>
+    <w:p>
+      <w:pPr>
+        <w:rPr>
+          <w:rFonts w:ascii="Times New Roman" w:hAnsi="Times New Roman" w:cs="Times New Roman"/>
+          <w:sz w:val="28"/>
+          <w:szCs w:val="28"/>
+        </w:rPr>
+      </w:pPr>
+    </w:p>
+    <w:p>
+      <w:pPr>
+        <w:rPr>
+          <w:rFonts w:ascii="Times New Roman" w:hAnsi="Times New Roman" w:cs="Times New Roman"/>
+          <w:sz w:val="28"/>
+          <w:szCs w:val="28"/>
+        </w:rPr>
+      </w:pPr>
+      <w:r>
+        <w:rPr>
+          <w:rFonts w:ascii="Times New Roman" w:hAnsi="Times New Roman" w:cs="Times New Roman" w:hint="eastAsia"/>
+          <w:sz w:val="28"/>
+          <w:szCs w:val="28"/>
+        </w:rPr>
+        <w:t>大数的阶乘：</w:t>
+      </w:r>
+    </w:p>
+    <w:p>
+      <w:pPr>
+        <w:rPr>
+          <w:rFonts w:ascii="Times New Roman" w:hAnsi="Times New Roman" w:cs="Times New Roman"/>
+          <w:sz w:val="28"/>
+          <w:szCs w:val="28"/>
+        </w:rPr>
+      </w:pPr>
+      <w:r>
+        <w:rPr>
+          <w:rFonts w:ascii="Times New Roman" w:hAnsi="Times New Roman" w:cs="Times New Roman" w:hint="eastAsia"/>
+          <w:sz w:val="28"/>
+          <w:szCs w:val="28"/>
+        </w:rPr>
+        <w:t>例：程序</w:t>
+      </w:r>
+      <w:r>
+        <w:rPr>
+          <w:rFonts w:ascii="Times New Roman" w:hAnsi="Times New Roman" w:cs="Times New Roman" w:hint="eastAsia"/>
+          <w:sz w:val="28"/>
+          <w:szCs w:val="28"/>
+        </w:rPr>
+        <w:t>C++ Project/factoria_test</w:t>
+      </w:r>
+    </w:p>
+    <w:p>
+      <w:pPr>
+        <w:autoSpaceDE w:val="0"/>
+        <w:autoSpaceDN w:val="0"/>
+        <w:adjustRightInd w:val="0"/>
+        <w:jc w:val="left"/>
+        <w:rPr>
+          <w:rFonts w:ascii="NSimSun" w:hAnsi="NSimSun" w:cs="NSimSun"/>
+          <w:color w:val="000000"/>
+          <w:kern w:val="0"/>
+          <w:sz w:val="28"/>
+          <w:szCs w:val="28"/>
+        </w:rPr>
+      </w:pPr>
+      <w:r>
+        <w:rPr>
+          <w:rFonts w:ascii="NSimSun" w:hAnsi="NSimSun" w:cs="NSimSun"/>
+          <w:color w:val="0000FF"/>
+          <w:kern w:val="0"/>
+          <w:sz w:val="28"/>
+          <w:szCs w:val="28"/>
+        </w:rPr>
+        <w:t>typedef</w:t>
+      </w:r>
+      <w:r>
+        <w:rPr>
+          <w:rFonts w:ascii="NSimSun" w:hAnsi="NSimSun" w:cs="NSimSun"/>
+          <w:color w:val="000000"/>
+          <w:kern w:val="0"/>
+          <w:sz w:val="28"/>
+          <w:szCs w:val="28"/>
+        </w:rPr>
+        <w:t xml:space="preserve"> </w:t>
+      </w:r>
+      <w:r>
+        <w:rPr>
+          <w:rFonts w:ascii="NSimSun" w:hAnsi="NSimSun" w:cs="NSimSun"/>
+          <w:color w:val="0000FF"/>
+          <w:kern w:val="0"/>
+          <w:sz w:val="28"/>
+          <w:szCs w:val="28"/>
+        </w:rPr>
+        <w:t>int</w:t>
+      </w:r>
+      <w:r>
+        <w:rPr>
+          <w:rFonts w:ascii="NSimSun" w:hAnsi="NSimSun" w:cs="NSimSun"/>
+          <w:color w:val="000000"/>
+          <w:kern w:val="0"/>
+          <w:sz w:val="28"/>
+          <w:szCs w:val="28"/>
+        </w:rPr>
+        <w:t xml:space="preserve"> </w:t>
+      </w:r>
+      <w:r>
+        <w:rPr>
+          <w:rFonts w:ascii="NSimSun" w:hAnsi="NSimSun" w:cs="NSimSun"/>
+          <w:color w:val="0000FF"/>
+          <w:kern w:val="0"/>
+          <w:sz w:val="28"/>
+          <w:szCs w:val="28"/>
+        </w:rPr>
+        <w:t>Type</w:t>
+      </w:r>
+      <w:r>
+        <w:rPr>
+          <w:rFonts w:ascii="NSimSun" w:hAnsi="NSimSun" w:cs="NSimSun"/>
+          <w:color w:val="000000"/>
+          <w:kern w:val="0"/>
+          <w:sz w:val="28"/>
+          <w:szCs w:val="28"/>
+        </w:rPr>
+        <w:t>;</w:t>
+      </w:r>
+    </w:p>
+    <w:p>
+      <w:pPr>
+        <w:autoSpaceDE w:val="0"/>
+        <w:autoSpaceDN w:val="0"/>
+        <w:adjustRightInd w:val="0"/>
+        <w:jc w:val="left"/>
+        <w:rPr>
+          <w:rFonts w:ascii="NSimSun" w:hAnsi="NSimSun" w:cs="NSimSun"/>
+          <w:color w:val="000000"/>
+          <w:kern w:val="0"/>
+          <w:sz w:val="28"/>
+          <w:szCs w:val="28"/>
+        </w:rPr>
+      </w:pPr>
+      <w:r>
+        <w:rPr>
+          <w:rFonts w:ascii="NSimSun" w:hAnsi="NSimSun" w:cs="NSimSun"/>
+          <w:color w:val="0000FF"/>
+          <w:kern w:val="0"/>
+          <w:sz w:val="28"/>
+          <w:szCs w:val="28"/>
+        </w:rPr>
+        <w:t>typedef</w:t>
+      </w:r>
+      <w:r>
+        <w:rPr>
+          <w:rFonts w:ascii="NSimSun" w:hAnsi="NSimSun" w:cs="NSimSun"/>
+          <w:color w:val="000000"/>
+          <w:kern w:val="0"/>
+          <w:sz w:val="28"/>
+          <w:szCs w:val="28"/>
+        </w:rPr>
+        <w:t xml:space="preserve"> </w:t>
+      </w:r>
+      <w:r>
+        <w:rPr>
+          <w:rFonts w:ascii="NSimSun" w:hAnsi="NSimSun" w:cs="NSimSun"/>
+          <w:i/>
+          <w:iCs/>
+          <w:color w:val="0000FF"/>
+          <w:kern w:val="0"/>
+          <w:sz w:val="28"/>
+          <w:szCs w:val="28"/>
+        </w:rPr>
+        <w:t>vector</w:t>
+      </w:r>
+      <w:r>
+        <w:rPr>
+          <w:rFonts w:ascii="NSimSun" w:hAnsi="NSimSun" w:cs="NSimSun"/>
+          <w:color w:val="000000"/>
+          <w:kern w:val="0"/>
+          <w:sz w:val="28"/>
+          <w:szCs w:val="28"/>
+        </w:rPr>
+        <w:t>&lt;</w:t>
+      </w:r>
+      <w:r>
+        <w:rPr>
+          <w:rFonts w:ascii="NSimSun" w:hAnsi="NSimSun" w:cs="NSimSun"/>
+          <w:color w:val="0000FF"/>
+          <w:kern w:val="0"/>
+          <w:sz w:val="28"/>
+          <w:szCs w:val="28"/>
+        </w:rPr>
+        <w:t>Type</w:t>
+      </w:r>
+      <w:r>
+        <w:rPr>
+          <w:rFonts w:ascii="NSimSun" w:hAnsi="NSimSun" w:cs="NSimSun"/>
+          <w:color w:val="000000"/>
+          <w:kern w:val="0"/>
+          <w:sz w:val="28"/>
+          <w:szCs w:val="28"/>
+        </w:rPr>
+        <w:t xml:space="preserve">&gt; </w:t>
+      </w:r>
+      <w:r>
+        <w:rPr>
+          <w:rFonts w:ascii="NSimSun" w:hAnsi="NSimSun" w:cs="NSimSun"/>
+          <w:color w:val="0000FF"/>
+          <w:kern w:val="0"/>
+          <w:sz w:val="28"/>
+          <w:szCs w:val="28"/>
+        </w:rPr>
+        <w:t>BigInt</w:t>
+      </w:r>
+      <w:r>
+        <w:rPr>
+          <w:rFonts w:ascii="NSimSun" w:hAnsi="NSimSun" w:cs="NSimSun"/>
+          <w:color w:val="000000"/>
+          <w:kern w:val="0"/>
+          <w:sz w:val="28"/>
+          <w:szCs w:val="28"/>
+        </w:rPr>
+        <w:t>;</w:t>
+      </w:r>
+    </w:p>
+    <w:p>
+      <w:pPr>
+        <w:autoSpaceDE w:val="0"/>
+        <w:autoSpaceDN w:val="0"/>
+        <w:adjustRightInd w:val="0"/>
+        <w:jc w:val="left"/>
+        <w:rPr>
+          <w:rFonts w:ascii="NSimSun" w:hAnsi="NSimSun" w:cs="NSimSun"/>
+          <w:color w:val="000000"/>
+          <w:kern w:val="0"/>
+          <w:sz w:val="28"/>
+          <w:szCs w:val="28"/>
+        </w:rPr>
+      </w:pPr>
+      <w:r>
+        <w:rPr>
+          <w:rFonts w:ascii="NSimSun" w:hAnsi="NSimSun" w:cs="NSimSun"/>
+          <w:color w:val="0000FF"/>
+          <w:kern w:val="0"/>
+          <w:sz w:val="28"/>
+          <w:szCs w:val="28"/>
+        </w:rPr>
+        <w:t>const</w:t>
+      </w:r>
+      <w:r>
+        <w:rPr>
+          <w:rFonts w:ascii="NSimSun" w:hAnsi="NSimSun" w:cs="NSimSun"/>
+          <w:color w:val="000000"/>
+          <w:kern w:val="0"/>
+          <w:sz w:val="28"/>
+          <w:szCs w:val="28"/>
+        </w:rPr>
+        <w:t xml:space="preserve"> </w:t>
+      </w:r>
+      <w:r>
+        <w:rPr>
+          <w:rFonts w:ascii="NSimSun" w:hAnsi="NSimSun" w:cs="NSimSun"/>
+          <w:color w:val="0000FF"/>
+          <w:kern w:val="0"/>
+          <w:sz w:val="28"/>
+          <w:szCs w:val="28"/>
+        </w:rPr>
+        <w:t>Type</w:t>
+      </w:r>
+      <w:r>
+        <w:rPr>
+          <w:rFonts w:ascii="NSimSun" w:hAnsi="NSimSun" w:cs="NSimSun"/>
+          <w:color w:val="000000"/>
+          <w:kern w:val="0"/>
+          <w:sz w:val="28"/>
+          <w:szCs w:val="28"/>
+        </w:rPr>
+        <w:t xml:space="preserve"> </w:t>
+      </w:r>
+      <w:r>
+        <w:rPr>
+          <w:rFonts w:ascii="NSimSun" w:hAnsi="NSimSun" w:cs="NSimSun"/>
+          <w:color w:val="000080"/>
+          <w:kern w:val="0"/>
+          <w:sz w:val="28"/>
+          <w:szCs w:val="28"/>
+        </w:rPr>
+        <w:t>Mod</w:t>
+      </w:r>
+      <w:r>
+        <w:rPr>
+          <w:rFonts w:ascii="NSimSun" w:hAnsi="NSimSun" w:cs="NSimSun"/>
+          <w:color w:val="000000"/>
+          <w:kern w:val="0"/>
+          <w:sz w:val="28"/>
+          <w:szCs w:val="28"/>
+        </w:rPr>
+        <w:t xml:space="preserve"> = 10000;</w:t>
+      </w:r>
+    </w:p>
+    <w:p>
+      <w:pPr>
+        <w:autoSpaceDE w:val="0"/>
+        <w:autoSpaceDN w:val="0"/>
+        <w:adjustRightInd w:val="0"/>
+        <w:jc w:val="left"/>
+        <w:rPr>
+          <w:rFonts w:ascii="NSimSun" w:hAnsi="NSimSun" w:cs="NSimSun"/>
+          <w:color w:val="000000"/>
+          <w:kern w:val="0"/>
+          <w:sz w:val="28"/>
+          <w:szCs w:val="28"/>
+        </w:rPr>
+      </w:pPr>
+      <w:r>
+        <w:rPr>
+          <w:rFonts w:ascii="NSimSun" w:hAnsi="NSimSun" w:cs="NSimSun"/>
+          <w:color w:val="0000FF"/>
+          <w:kern w:val="0"/>
+          <w:sz w:val="28"/>
+          <w:szCs w:val="28"/>
+        </w:rPr>
+        <w:t>const</w:t>
+      </w:r>
+      <w:r>
+        <w:rPr>
+          <w:rFonts w:ascii="NSimSun" w:hAnsi="NSimSun" w:cs="NSimSun"/>
+          <w:color w:val="000000"/>
+          <w:kern w:val="0"/>
+          <w:sz w:val="28"/>
+          <w:szCs w:val="28"/>
+        </w:rPr>
+        <w:t xml:space="preserve"> </w:t>
+      </w:r>
+      <w:r>
+        <w:rPr>
+          <w:rFonts w:ascii="NSimSun" w:hAnsi="NSimSun" w:cs="NSimSun"/>
+          <w:color w:val="0000FF"/>
+          <w:kern w:val="0"/>
+          <w:sz w:val="28"/>
+          <w:szCs w:val="28"/>
+        </w:rPr>
+        <w:t>double</w:t>
+      </w:r>
+      <w:r>
+        <w:rPr>
+          <w:rFonts w:ascii="NSimSun" w:hAnsi="NSimSun" w:cs="NSimSun"/>
+          <w:color w:val="000000"/>
+          <w:kern w:val="0"/>
+          <w:sz w:val="28"/>
+          <w:szCs w:val="28"/>
+        </w:rPr>
+        <w:t xml:space="preserve"> </w:t>
+      </w:r>
+      <w:r>
+        <w:rPr>
+          <w:rFonts w:ascii="NSimSun" w:hAnsi="NSimSun" w:cs="NSimSun"/>
+          <w:color w:val="000080"/>
+          <w:kern w:val="0"/>
+          <w:sz w:val="28"/>
+          <w:szCs w:val="28"/>
+        </w:rPr>
+        <w:t>PI</w:t>
+      </w:r>
+      <w:r>
+        <w:rPr>
+          <w:rFonts w:ascii="NSimSun" w:hAnsi="NSimSun" w:cs="NSimSun"/>
+          <w:color w:val="000000"/>
+          <w:kern w:val="0"/>
+          <w:sz w:val="28"/>
+          <w:szCs w:val="28"/>
+        </w:rPr>
+        <w:t xml:space="preserve"> = 3.1415926;</w:t>
+      </w:r>
+    </w:p>
+    <w:p>
+      <w:pPr>
+        <w:autoSpaceDE w:val="0"/>
+        <w:autoSpaceDN w:val="0"/>
+        <w:adjustRightInd w:val="0"/>
+        <w:jc w:val="left"/>
+        <w:rPr>
+          <w:rFonts w:ascii="NSimSun" w:hAnsi="NSimSun" w:cs="NSimSun"/>
+          <w:color w:val="000000"/>
+          <w:kern w:val="0"/>
+          <w:sz w:val="28"/>
+          <w:szCs w:val="28"/>
+        </w:rPr>
+      </w:pPr>
+      <w:r>
+        <w:rPr>
+          <w:rFonts w:ascii="NSimSun" w:hAnsi="NSimSun" w:cs="NSimSun"/>
+          <w:color w:val="0000FF"/>
+          <w:kern w:val="0"/>
+          <w:sz w:val="28"/>
+          <w:szCs w:val="28"/>
+        </w:rPr>
+        <w:t>const</w:t>
+      </w:r>
+      <w:r>
+        <w:rPr>
+          <w:rFonts w:ascii="NSimSun" w:hAnsi="NSimSun" w:cs="NSimSun"/>
+          <w:color w:val="000000"/>
+          <w:kern w:val="0"/>
+          <w:sz w:val="28"/>
+          <w:szCs w:val="28"/>
+        </w:rPr>
+        <w:t xml:space="preserve"> </w:t>
+      </w:r>
+      <w:r>
+        <w:rPr>
+          <w:rFonts w:ascii="NSimSun" w:hAnsi="NSimSun" w:cs="NSimSun"/>
+          <w:color w:val="0000FF"/>
+          <w:kern w:val="0"/>
+          <w:sz w:val="28"/>
+          <w:szCs w:val="28"/>
+        </w:rPr>
+        <w:t>double</w:t>
+      </w:r>
+      <w:r>
+        <w:rPr>
+          <w:rFonts w:ascii="NSimSun" w:hAnsi="NSimSun" w:cs="NSimSun"/>
+          <w:color w:val="000000"/>
+          <w:kern w:val="0"/>
+          <w:sz w:val="28"/>
+          <w:szCs w:val="28"/>
+        </w:rPr>
+        <w:t xml:space="preserve"> </w:t>
+      </w:r>
+      <w:r>
+        <w:rPr>
+          <w:rFonts w:ascii="NSimSun" w:hAnsi="NSimSun" w:cs="NSimSun"/>
+          <w:color w:val="000080"/>
+          <w:kern w:val="0"/>
+          <w:sz w:val="28"/>
+          <w:szCs w:val="28"/>
+        </w:rPr>
+        <w:t>E</w:t>
+      </w:r>
+      <w:r>
+        <w:rPr>
+          <w:rFonts w:ascii="NSimSun" w:hAnsi="NSimSun" w:cs="NSimSun"/>
+          <w:color w:val="000000"/>
+          <w:kern w:val="0"/>
+          <w:sz w:val="28"/>
+          <w:szCs w:val="28"/>
+        </w:rPr>
+        <w:t xml:space="preserve"> = 2.718281828459;</w:t>
+      </w:r>
+    </w:p>
+    <w:p>
+      <w:pPr>
+        <w:autoSpaceDE w:val="0"/>
+        <w:autoSpaceDN w:val="0"/>
+        <w:adjustRightInd w:val="0"/>
+        <w:jc w:val="left"/>
+        <w:rPr>
+          <w:rFonts w:ascii="NSimSun" w:hAnsi="NSimSun" w:cs="NSimSun"/>
+          <w:color w:val="000000"/>
+          <w:kern w:val="0"/>
+          <w:sz w:val="28"/>
+          <w:szCs w:val="28"/>
+        </w:rPr>
+      </w:pPr>
+    </w:p>
+    <w:p>
+      <w:pPr>
+        <w:autoSpaceDE w:val="0"/>
+        <w:autoSpaceDN w:val="0"/>
+        <w:adjustRightInd w:val="0"/>
+        <w:jc w:val="left"/>
+        <w:rPr>
+          <w:rFonts w:ascii="NSimSun" w:hAnsi="NSimSun" w:cs="NSimSun"/>
+          <w:color w:val="000000"/>
+          <w:kern w:val="0"/>
+          <w:sz w:val="28"/>
+          <w:szCs w:val="28"/>
+        </w:rPr>
+      </w:pPr>
+      <w:r>
+        <w:rPr>
+          <w:rFonts w:ascii="NSimSun" w:hAnsi="NSimSun" w:cs="NSimSun"/>
+          <w:color w:val="008000"/>
+          <w:kern w:val="0"/>
+          <w:sz w:val="28"/>
+          <w:szCs w:val="28"/>
+        </w:rPr>
+        <w:t xml:space="preserve">// </w:t>
+      </w:r>
+      <w:r>
+        <w:rPr>
+          <w:rFonts w:ascii="NSimSun" w:hAnsi="NSimSun" w:cs="NSimSun"/>
+          <w:color w:val="008000"/>
+          <w:kern w:val="0"/>
+          <w:sz w:val="28"/>
+          <w:szCs w:val="28"/>
+        </w:rPr>
+        <w:t>求</w:t>
+      </w:r>
+      <w:r>
+        <w:rPr>
+          <w:rFonts w:ascii="NSimSun" w:hAnsi="NSimSun" w:cs="NSimSun"/>
+          <w:color w:val="008000"/>
+          <w:kern w:val="0"/>
+          <w:sz w:val="28"/>
+          <w:szCs w:val="28"/>
+        </w:rPr>
+        <w:t>10000</w:t>
+      </w:r>
+      <w:r>
+        <w:rPr>
+          <w:rFonts w:ascii="NSimSun" w:hAnsi="NSimSun" w:cs="NSimSun"/>
+          <w:color w:val="008000"/>
+          <w:kern w:val="0"/>
+          <w:sz w:val="28"/>
+          <w:szCs w:val="28"/>
+        </w:rPr>
+        <w:t>以内的阶乘</w:t>
+      </w:r>
+    </w:p>
+    <w:p>
+      <w:pPr>
+        <w:autoSpaceDE w:val="0"/>
+        <w:autoSpaceDN w:val="0"/>
+        <w:adjustRightInd w:val="0"/>
+        <w:jc w:val="left"/>
+        <w:rPr>
+          <w:rFonts w:ascii="NSimSun" w:hAnsi="NSimSun" w:cs="NSimSun"/>
+          <w:color w:val="000000"/>
+          <w:kern w:val="0"/>
+          <w:sz w:val="28"/>
+          <w:szCs w:val="28"/>
+        </w:rPr>
+      </w:pPr>
+      <w:r>
+        <w:rPr>
+          <w:rFonts w:ascii="NSimSun" w:hAnsi="NSimSun" w:cs="NSimSun"/>
+          <w:color w:val="008000"/>
+          <w:kern w:val="0"/>
+          <w:sz w:val="28"/>
+          <w:szCs w:val="28"/>
+        </w:rPr>
+        <w:t xml:space="preserve">// </w:t>
+      </w:r>
+      <w:r>
+        <w:rPr>
+          <w:rFonts w:ascii="NSimSun" w:hAnsi="NSimSun" w:cs="NSimSun"/>
+          <w:color w:val="008000"/>
+          <w:kern w:val="0"/>
+          <w:sz w:val="28"/>
+          <w:szCs w:val="28"/>
+        </w:rPr>
+        <w:t>超出</w:t>
+      </w:r>
+      <w:r>
+        <w:rPr>
+          <w:rFonts w:ascii="NSimSun" w:hAnsi="NSimSun" w:cs="NSimSun"/>
+          <w:color w:val="008000"/>
+          <w:kern w:val="0"/>
+          <w:sz w:val="28"/>
+          <w:szCs w:val="28"/>
+        </w:rPr>
+        <w:t>10000</w:t>
+      </w:r>
+      <w:r>
+        <w:rPr>
+          <w:rFonts w:ascii="NSimSun" w:hAnsi="NSimSun" w:cs="NSimSun"/>
+          <w:color w:val="008000"/>
+          <w:kern w:val="0"/>
+          <w:sz w:val="28"/>
+          <w:szCs w:val="28"/>
+        </w:rPr>
+        <w:t>有可能会出现错误</w:t>
+      </w:r>
+    </w:p>
+    <w:p>
+      <w:pPr>
+        <w:autoSpaceDE w:val="0"/>
+        <w:autoSpaceDN w:val="0"/>
+        <w:adjustRightInd w:val="0"/>
+        <w:jc w:val="left"/>
+        <w:rPr>
+          <w:rFonts w:ascii="NSimSun" w:hAnsi="NSimSun" w:cs="NSimSun"/>
+          <w:color w:val="000000"/>
+          <w:kern w:val="0"/>
+          <w:sz w:val="28"/>
+          <w:szCs w:val="28"/>
+        </w:rPr>
+      </w:pPr>
+      <w:r>
+        <w:rPr>
+          <w:rFonts w:ascii="NSimSun" w:hAnsi="NSimSun" w:cs="NSimSun"/>
+          <w:color w:val="0000FF"/>
+          <w:kern w:val="0"/>
+          <w:sz w:val="28"/>
+          <w:szCs w:val="28"/>
+        </w:rPr>
+        <w:t>BigInt</w:t>
+      </w:r>
+      <w:r>
+        <w:rPr>
+          <w:rFonts w:ascii="NSimSun" w:hAnsi="NSimSun" w:cs="NSimSun"/>
+          <w:color w:val="000000"/>
+          <w:kern w:val="0"/>
+          <w:sz w:val="28"/>
+          <w:szCs w:val="28"/>
+        </w:rPr>
+        <w:t xml:space="preserve"> </w:t>
+      </w:r>
+      <w:r>
+        <w:rPr>
+          <w:rFonts w:ascii="NSimSun" w:hAnsi="NSimSun" w:cs="NSimSun"/>
+          <w:color w:val="880000"/>
+          <w:kern w:val="0"/>
+          <w:sz w:val="28"/>
+          <w:szCs w:val="28"/>
+        </w:rPr>
+        <w:t>Factorial</w:t>
+      </w:r>
+      <w:r>
+        <w:rPr>
+          <w:rFonts w:ascii="NSimSun" w:hAnsi="NSimSun" w:cs="NSimSun"/>
+          <w:color w:val="000000"/>
+          <w:kern w:val="0"/>
+          <w:sz w:val="28"/>
+          <w:szCs w:val="28"/>
+        </w:rPr>
+        <w:t>(</w:t>
+      </w:r>
+      <w:r>
+        <w:rPr>
+          <w:rFonts w:ascii="NSimSun" w:hAnsi="NSimSun" w:cs="NSimSun"/>
+          <w:color w:val="0000FF"/>
+          <w:kern w:val="0"/>
+          <w:sz w:val="28"/>
+          <w:szCs w:val="28"/>
+        </w:rPr>
+        <w:t>Type</w:t>
+      </w:r>
+      <w:r>
+        <w:rPr>
+          <w:rFonts w:ascii="NSimSun" w:hAnsi="NSimSun" w:cs="NSimSun"/>
+          <w:color w:val="000000"/>
+          <w:kern w:val="0"/>
+          <w:sz w:val="28"/>
+          <w:szCs w:val="28"/>
+        </w:rPr>
+        <w:t xml:space="preserve"> </w:t>
+      </w:r>
+      <w:r>
+        <w:rPr>
+          <w:rFonts w:ascii="NSimSun" w:hAnsi="NSimSun" w:cs="NSimSun"/>
+          <w:color w:val="000080"/>
+          <w:kern w:val="0"/>
+          <w:sz w:val="28"/>
+          <w:szCs w:val="28"/>
+        </w:rPr>
+        <w:t>n</w:t>
+      </w:r>
+      <w:r>
+        <w:rPr>
+          <w:rFonts w:ascii="NSimSun" w:hAnsi="NSimSun" w:cs="NSimSun"/>
+          <w:color w:val="000000"/>
+          <w:kern w:val="0"/>
+          <w:sz w:val="28"/>
+          <w:szCs w:val="28"/>
+        </w:rPr>
+        <w:t>)</w:t>
+      </w:r>
+    </w:p>
+    <w:p>
+      <w:pPr>
+        <w:autoSpaceDE w:val="0"/>
+        <w:autoSpaceDN w:val="0"/>
+        <w:adjustRightInd w:val="0"/>
+        <w:jc w:val="left"/>
+        <w:rPr>
+          <w:rFonts w:ascii="NSimSun" w:hAnsi="NSimSun" w:cs="NSimSun"/>
+          <w:color w:val="000000"/>
+          <w:kern w:val="0"/>
+          <w:sz w:val="28"/>
+          <w:szCs w:val="28"/>
+        </w:rPr>
+      </w:pPr>
+      <w:r>
+        <w:rPr>
+          <w:rFonts w:ascii="NSimSun" w:hAnsi="NSimSun" w:cs="NSimSun"/>
+          <w:color w:val="000000"/>
+          <w:kern w:val="0"/>
+          <w:sz w:val="28"/>
+          <w:szCs w:val="28"/>
+        </w:rPr>
+        <w:t>{</w:t>
+      </w:r>
+    </w:p>
+    <w:p>
+      <w:pPr>
+        <w:autoSpaceDE w:val="0"/>
+        <w:autoSpaceDN w:val="0"/>
+        <w:adjustRightInd w:val="0"/>
+        <w:jc w:val="left"/>
+        <w:rPr>
+          <w:rFonts w:ascii="NSimSun" w:hAnsi="NSimSun" w:cs="NSimSun"/>
+          <w:color w:val="000000"/>
+          <w:kern w:val="0"/>
+          <w:sz w:val="28"/>
+          <w:szCs w:val="28"/>
+        </w:rPr>
+      </w:pPr>
+      <w:r>
+        <w:rPr>
+          <w:rFonts w:ascii="NSimSun" w:hAnsi="NSimSun" w:cs="NSimSun"/>
+          <w:color w:val="000000"/>
+          <w:kern w:val="0"/>
+          <w:sz w:val="28"/>
+          <w:szCs w:val="28"/>
+        </w:rPr>
+        <w:t xml:space="preserve">    </w:t>
+      </w:r>
+      <w:r>
+        <w:rPr>
+          <w:rFonts w:ascii="NSimSun" w:hAnsi="NSimSun" w:cs="NSimSun"/>
+          <w:i/>
+          <w:iCs/>
+          <w:color w:val="A000A0"/>
+          <w:kern w:val="0"/>
+          <w:sz w:val="28"/>
+          <w:szCs w:val="28"/>
+        </w:rPr>
+        <w:t>assert</w:t>
+      </w:r>
+      <w:r>
+        <w:rPr>
+          <w:rFonts w:ascii="NSimSun" w:hAnsi="NSimSun" w:cs="NSimSun"/>
+          <w:color w:val="000000"/>
+          <w:kern w:val="0"/>
+          <w:sz w:val="28"/>
+          <w:szCs w:val="28"/>
+        </w:rPr>
+        <w:t>(</w:t>
+      </w:r>
+      <w:r>
+        <w:rPr>
+          <w:rFonts w:ascii="NSimSun" w:hAnsi="NSimSun" w:cs="NSimSun"/>
+          <w:color w:val="000080"/>
+          <w:kern w:val="0"/>
+          <w:sz w:val="28"/>
+          <w:szCs w:val="28"/>
+        </w:rPr>
+        <w:t>n</w:t>
+      </w:r>
+      <w:r>
+        <w:rPr>
+          <w:rFonts w:ascii="NSimSun" w:hAnsi="NSimSun" w:cs="NSimSun"/>
+          <w:color w:val="000000"/>
+          <w:kern w:val="0"/>
+          <w:sz w:val="28"/>
+          <w:szCs w:val="28"/>
+        </w:rPr>
+        <w:t xml:space="preserve"> &gt;= 0 &amp;&amp; </w:t>
+      </w:r>
+      <w:r>
+        <w:rPr>
+          <w:rFonts w:ascii="NSimSun" w:hAnsi="NSimSun" w:cs="NSimSun"/>
+          <w:color w:val="000080"/>
+          <w:kern w:val="0"/>
+          <w:sz w:val="28"/>
+          <w:szCs w:val="28"/>
+        </w:rPr>
+        <w:t>n</w:t>
+      </w:r>
+      <w:r>
+        <w:rPr>
+          <w:rFonts w:ascii="NSimSun" w:hAnsi="NSimSun" w:cs="NSimSun"/>
+          <w:color w:val="000000"/>
+          <w:kern w:val="0"/>
+          <w:sz w:val="28"/>
+          <w:szCs w:val="28"/>
+        </w:rPr>
+        <w:t xml:space="preserve"> &lt;= 10000);</w:t>
+      </w:r>
+    </w:p>
+    <w:p>
+      <w:pPr>
+        <w:autoSpaceDE w:val="0"/>
+        <w:autoSpaceDN w:val="0"/>
+        <w:adjustRightInd w:val="0"/>
+        <w:jc w:val="left"/>
+        <w:rPr>
+          <w:rFonts w:ascii="NSimSun" w:hAnsi="NSimSun" w:cs="NSimSun"/>
+          <w:color w:val="000000"/>
+          <w:kern w:val="0"/>
+          <w:sz w:val="28"/>
+          <w:szCs w:val="28"/>
+        </w:rPr>
+      </w:pPr>
+      <w:r>
+        <w:rPr>
+          <w:rFonts w:ascii="NSimSun" w:hAnsi="NSimSun" w:cs="NSimSun"/>
+          <w:color w:val="000000"/>
+          <w:kern w:val="0"/>
+          <w:sz w:val="28"/>
+          <w:szCs w:val="28"/>
+        </w:rPr>
+        <w:t xml:space="preserve">    </w:t>
+      </w:r>
+      <w:r>
+        <w:rPr>
+          <w:rFonts w:ascii="NSimSun" w:hAnsi="NSimSun" w:cs="NSimSun"/>
+          <w:color w:val="0000FF"/>
+          <w:kern w:val="0"/>
+          <w:sz w:val="28"/>
+          <w:szCs w:val="28"/>
+        </w:rPr>
+        <w:t>int</w:t>
+      </w:r>
+      <w:r>
+        <w:rPr>
+          <w:rFonts w:ascii="NSimSun" w:hAnsi="NSimSun" w:cs="NSimSun"/>
+          <w:color w:val="000000"/>
+          <w:kern w:val="0"/>
+          <w:sz w:val="28"/>
+          <w:szCs w:val="28"/>
+        </w:rPr>
+        <w:t xml:space="preserve"> </w:t>
+      </w:r>
+      <w:r>
+        <w:rPr>
+          <w:rFonts w:ascii="NSimSun" w:hAnsi="NSimSun" w:cs="NSimSun"/>
+          <w:color w:val="000080"/>
+          <w:kern w:val="0"/>
+          <w:sz w:val="28"/>
+          <w:szCs w:val="28"/>
+        </w:rPr>
+        <w:t>factorial_length</w:t>
+      </w:r>
+      <w:r>
+        <w:rPr>
+          <w:rFonts w:ascii="NSimSun" w:hAnsi="NSimSun" w:cs="NSimSun"/>
+          <w:color w:val="000000"/>
+          <w:kern w:val="0"/>
+          <w:sz w:val="28"/>
+          <w:szCs w:val="28"/>
+        </w:rPr>
+        <w:t xml:space="preserve"> = 0.5 * </w:t>
+      </w:r>
+      <w:r>
+        <w:rPr>
+          <w:rFonts w:ascii="NSimSun" w:hAnsi="NSimSun" w:cs="NSimSun"/>
+          <w:i/>
+          <w:iCs/>
+          <w:color w:val="880000"/>
+          <w:kern w:val="0"/>
+          <w:sz w:val="28"/>
+          <w:szCs w:val="28"/>
+        </w:rPr>
+        <w:t>log10</w:t>
+      </w:r>
+      <w:r>
+        <w:rPr>
+          <w:rFonts w:ascii="NSimSun" w:hAnsi="NSimSun" w:cs="NSimSun"/>
+          <w:color w:val="000000"/>
+          <w:kern w:val="0"/>
+          <w:sz w:val="28"/>
+          <w:szCs w:val="28"/>
+        </w:rPr>
+        <w:t xml:space="preserve">(2 * </w:t>
+      </w:r>
+      <w:r>
+        <w:rPr>
+          <w:rFonts w:ascii="NSimSun" w:hAnsi="NSimSun" w:cs="NSimSun"/>
+          <w:color w:val="000080"/>
+          <w:kern w:val="0"/>
+          <w:sz w:val="28"/>
+          <w:szCs w:val="28"/>
+        </w:rPr>
+        <w:t>n</w:t>
+      </w:r>
+      <w:r>
+        <w:rPr>
+          <w:rFonts w:ascii="NSimSun" w:hAnsi="NSimSun" w:cs="NSimSun"/>
+          <w:color w:val="000000"/>
+          <w:kern w:val="0"/>
+          <w:sz w:val="28"/>
+          <w:szCs w:val="28"/>
+        </w:rPr>
+        <w:t xml:space="preserve"> * </w:t>
+      </w:r>
+      <w:r>
+        <w:rPr>
+          <w:rFonts w:ascii="NSimSun" w:hAnsi="NSimSun" w:cs="NSimSun"/>
+          <w:color w:val="000080"/>
+          <w:kern w:val="0"/>
+          <w:sz w:val="28"/>
+          <w:szCs w:val="28"/>
+        </w:rPr>
+        <w:t>PI</w:t>
+      </w:r>
+      <w:r>
+        <w:rPr>
+          <w:rFonts w:ascii="NSimSun" w:hAnsi="NSimSun" w:cs="NSimSun"/>
+          <w:color w:val="000000"/>
+          <w:kern w:val="0"/>
+          <w:sz w:val="28"/>
+          <w:szCs w:val="28"/>
+        </w:rPr>
+        <w:t xml:space="preserve">) + </w:t>
+      </w:r>
+      <w:r>
+        <w:rPr>
+          <w:rFonts w:ascii="NSimSun" w:hAnsi="NSimSun" w:cs="NSimSun"/>
+          <w:color w:val="000080"/>
+          <w:kern w:val="0"/>
+          <w:sz w:val="28"/>
+          <w:szCs w:val="28"/>
+        </w:rPr>
+        <w:t>n</w:t>
+      </w:r>
+      <w:r>
+        <w:rPr>
+          <w:rFonts w:ascii="NSimSun" w:hAnsi="NSimSun" w:cs="NSimSun"/>
+          <w:color w:val="000000"/>
+          <w:kern w:val="0"/>
+          <w:sz w:val="28"/>
+          <w:szCs w:val="28"/>
+        </w:rPr>
+        <w:t xml:space="preserve"> * </w:t>
+      </w:r>
+      <w:r>
+        <w:rPr>
+          <w:rFonts w:ascii="NSimSun" w:hAnsi="NSimSun" w:cs="NSimSun"/>
+          <w:i/>
+          <w:iCs/>
+          <w:color w:val="880000"/>
+          <w:kern w:val="0"/>
+          <w:sz w:val="28"/>
+          <w:szCs w:val="28"/>
+        </w:rPr>
+        <w:t>log10</w:t>
+      </w:r>
+      <w:r>
+        <w:rPr>
+          <w:rFonts w:ascii="NSimSun" w:hAnsi="NSimSun" w:cs="NSimSun"/>
+          <w:color w:val="000000"/>
+          <w:kern w:val="0"/>
+          <w:sz w:val="28"/>
+          <w:szCs w:val="28"/>
+        </w:rPr>
+        <w:t>(</w:t>
+      </w:r>
+      <w:r>
+        <w:rPr>
+          <w:rFonts w:ascii="NSimSun" w:hAnsi="NSimSun" w:cs="NSimSun"/>
+          <w:color w:val="000080"/>
+          <w:kern w:val="0"/>
+          <w:sz w:val="28"/>
+          <w:szCs w:val="28"/>
+        </w:rPr>
+        <w:t>n</w:t>
+      </w:r>
+      <w:r>
+        <w:rPr>
+          <w:rFonts w:ascii="NSimSun" w:hAnsi="NSimSun" w:cs="NSimSun"/>
+          <w:color w:val="000000"/>
+          <w:kern w:val="0"/>
+          <w:sz w:val="28"/>
+          <w:szCs w:val="28"/>
+        </w:rPr>
+        <w:t xml:space="preserve"> / </w:t>
+      </w:r>
+      <w:r>
+        <w:rPr>
+          <w:rFonts w:ascii="NSimSun" w:hAnsi="NSimSun" w:cs="NSimSun"/>
+          <w:color w:val="000080"/>
+          <w:kern w:val="0"/>
+          <w:sz w:val="28"/>
+          <w:szCs w:val="28"/>
+        </w:rPr>
+        <w:t>E</w:t>
+      </w:r>
+      <w:r>
+        <w:rPr>
+          <w:rFonts w:ascii="NSimSun" w:hAnsi="NSimSun" w:cs="NSimSun"/>
+          <w:color w:val="000000"/>
+          <w:kern w:val="0"/>
+          <w:sz w:val="28"/>
+          <w:szCs w:val="28"/>
+        </w:rPr>
+        <w:t>) + 1;</w:t>
+      </w:r>
+    </w:p>
+    <w:p>
+      <w:pPr>
+        <w:autoSpaceDE w:val="0"/>
+        <w:autoSpaceDN w:val="0"/>
+        <w:adjustRightInd w:val="0"/>
+        <w:jc w:val="left"/>
+        <w:rPr>
+          <w:rFonts w:ascii="NSimSun" w:hAnsi="NSimSun" w:cs="NSimSun"/>
+          <w:color w:val="000000"/>
+          <w:kern w:val="0"/>
+          <w:sz w:val="28"/>
+          <w:szCs w:val="28"/>
+        </w:rPr>
+      </w:pPr>
+      <w:r>
+        <w:rPr>
+          <w:rFonts w:ascii="NSimSun" w:hAnsi="NSimSun" w:cs="NSimSun"/>
+          <w:color w:val="000000"/>
+          <w:kern w:val="0"/>
+          <w:sz w:val="28"/>
+          <w:szCs w:val="28"/>
+        </w:rPr>
+        <w:lastRenderedPageBreak/>
+        <w:t xml:space="preserve">    </w:t>
+      </w:r>
+      <w:r>
+        <w:rPr>
+          <w:rFonts w:ascii="NSimSun" w:hAnsi="NSimSun" w:cs="NSimSun"/>
+          <w:i/>
+          <w:iCs/>
+          <w:color w:val="000080"/>
+          <w:kern w:val="0"/>
+          <w:sz w:val="28"/>
+          <w:szCs w:val="28"/>
+        </w:rPr>
+        <w:t>cout</w:t>
+      </w:r>
+      <w:r>
+        <w:rPr>
+          <w:rFonts w:ascii="NSimSun" w:hAnsi="NSimSun" w:cs="NSimSun"/>
+          <w:color w:val="000000"/>
+          <w:kern w:val="0"/>
+          <w:sz w:val="28"/>
+          <w:szCs w:val="28"/>
+        </w:rPr>
+        <w:t xml:space="preserve"> </w:t>
+      </w:r>
+      <w:r>
+        <w:rPr>
+          <w:rFonts w:ascii="NSimSun" w:hAnsi="NSimSun" w:cs="NSimSun"/>
+          <w:color w:val="008080"/>
+          <w:kern w:val="0"/>
+          <w:sz w:val="28"/>
+          <w:szCs w:val="28"/>
+        </w:rPr>
+        <w:t>&lt;&lt;</w:t>
+      </w:r>
+      <w:r>
+        <w:rPr>
+          <w:rFonts w:ascii="NSimSun" w:hAnsi="NSimSun" w:cs="NSimSun"/>
+          <w:color w:val="000000"/>
+          <w:kern w:val="0"/>
+          <w:sz w:val="28"/>
+          <w:szCs w:val="28"/>
+        </w:rPr>
+        <w:t xml:space="preserve"> </w:t>
+      </w:r>
+      <w:r>
+        <w:rPr>
+          <w:rFonts w:ascii="NSimSun" w:hAnsi="NSimSun" w:cs="NSimSun"/>
+          <w:color w:val="A31515"/>
+          <w:kern w:val="0"/>
+          <w:sz w:val="28"/>
+          <w:szCs w:val="28"/>
+        </w:rPr>
+        <w:t>"factorial_length = "</w:t>
+      </w:r>
+      <w:r>
+        <w:rPr>
+          <w:rFonts w:ascii="NSimSun" w:hAnsi="NSimSun" w:cs="NSimSun"/>
+          <w:color w:val="000000"/>
+          <w:kern w:val="0"/>
+          <w:sz w:val="28"/>
+          <w:szCs w:val="28"/>
+        </w:rPr>
+        <w:t xml:space="preserve"> </w:t>
+      </w:r>
+      <w:r>
+        <w:rPr>
+          <w:rFonts w:ascii="NSimSun" w:hAnsi="NSimSun" w:cs="NSimSun"/>
+          <w:color w:val="008080"/>
+          <w:kern w:val="0"/>
+          <w:sz w:val="28"/>
+          <w:szCs w:val="28"/>
+        </w:rPr>
+        <w:t>&lt;&lt;</w:t>
+      </w:r>
+      <w:r>
+        <w:rPr>
+          <w:rFonts w:ascii="NSimSun" w:hAnsi="NSimSun" w:cs="NSimSun"/>
+          <w:color w:val="000000"/>
+          <w:kern w:val="0"/>
+          <w:sz w:val="28"/>
+          <w:szCs w:val="28"/>
+        </w:rPr>
+        <w:t xml:space="preserve"> </w:t>
+      </w:r>
+      <w:r>
+        <w:rPr>
+          <w:rFonts w:ascii="NSimSun" w:hAnsi="NSimSun" w:cs="NSimSun"/>
+          <w:color w:val="000080"/>
+          <w:kern w:val="0"/>
+          <w:sz w:val="28"/>
+          <w:szCs w:val="28"/>
+        </w:rPr>
+        <w:t>factorial_length</w:t>
+      </w:r>
+      <w:r>
+        <w:rPr>
+          <w:rFonts w:ascii="NSimSun" w:hAnsi="NSimSun" w:cs="NSimSun"/>
+          <w:color w:val="000000"/>
+          <w:kern w:val="0"/>
+          <w:sz w:val="28"/>
+          <w:szCs w:val="28"/>
+        </w:rPr>
+        <w:t xml:space="preserve"> </w:t>
+      </w:r>
+      <w:r>
+        <w:rPr>
+          <w:rFonts w:ascii="NSimSun" w:hAnsi="NSimSun" w:cs="NSimSun"/>
+          <w:color w:val="008080"/>
+          <w:kern w:val="0"/>
+          <w:sz w:val="28"/>
+          <w:szCs w:val="28"/>
+        </w:rPr>
+        <w:t>&lt;&lt;</w:t>
+      </w:r>
+      <w:r>
+        <w:rPr>
+          <w:rFonts w:ascii="NSimSun" w:hAnsi="NSimSun" w:cs="NSimSun"/>
+          <w:color w:val="000000"/>
+          <w:kern w:val="0"/>
+          <w:sz w:val="28"/>
+          <w:szCs w:val="28"/>
+        </w:rPr>
+        <w:t xml:space="preserve"> </w:t>
+      </w:r>
+      <w:r>
+        <w:rPr>
+          <w:rFonts w:ascii="NSimSun" w:hAnsi="NSimSun" w:cs="NSimSun"/>
+          <w:i/>
+          <w:iCs/>
+          <w:color w:val="880000"/>
+          <w:kern w:val="0"/>
+          <w:sz w:val="28"/>
+          <w:szCs w:val="28"/>
+        </w:rPr>
+        <w:t>endl</w:t>
+      </w:r>
+      <w:r>
+        <w:rPr>
+          <w:rFonts w:ascii="NSimSun" w:hAnsi="NSimSun" w:cs="NSimSun"/>
+          <w:color w:val="000000"/>
+          <w:kern w:val="0"/>
+          <w:sz w:val="28"/>
+          <w:szCs w:val="28"/>
+        </w:rPr>
+        <w:t>;</w:t>
+      </w:r>
+    </w:p>
+    <w:p>
+      <w:pPr>
+        <w:autoSpaceDE w:val="0"/>
+        <w:autoSpaceDN w:val="0"/>
+        <w:adjustRightInd w:val="0"/>
+        <w:jc w:val="left"/>
+        <w:rPr>
+          <w:rFonts w:ascii="NSimSun" w:hAnsi="NSimSun" w:cs="NSimSun"/>
+          <w:color w:val="000000"/>
+          <w:kern w:val="0"/>
+          <w:sz w:val="28"/>
+          <w:szCs w:val="28"/>
+        </w:rPr>
+      </w:pPr>
+      <w:r>
+        <w:rPr>
+          <w:rFonts w:ascii="NSimSun" w:hAnsi="NSimSun" w:cs="NSimSun"/>
+          <w:color w:val="000000"/>
+          <w:kern w:val="0"/>
+          <w:sz w:val="28"/>
+          <w:szCs w:val="28"/>
+        </w:rPr>
+        <w:t xml:space="preserve">    </w:t>
+      </w:r>
+      <w:r>
+        <w:rPr>
+          <w:rFonts w:ascii="NSimSun" w:hAnsi="NSimSun" w:cs="NSimSun"/>
+          <w:color w:val="0000FF"/>
+          <w:kern w:val="0"/>
+          <w:sz w:val="28"/>
+          <w:szCs w:val="28"/>
+        </w:rPr>
+        <w:t>BigInt</w:t>
+      </w:r>
+      <w:r>
+        <w:rPr>
+          <w:rFonts w:ascii="NSimSun" w:hAnsi="NSimSun" w:cs="NSimSun"/>
+          <w:color w:val="000000"/>
+          <w:kern w:val="0"/>
+          <w:sz w:val="28"/>
+          <w:szCs w:val="28"/>
+        </w:rPr>
+        <w:t xml:space="preserve"> </w:t>
+      </w:r>
+      <w:r>
+        <w:rPr>
+          <w:rFonts w:ascii="NSimSun" w:hAnsi="NSimSun" w:cs="NSimSun"/>
+          <w:color w:val="000080"/>
+          <w:kern w:val="0"/>
+          <w:sz w:val="28"/>
+          <w:szCs w:val="28"/>
+        </w:rPr>
+        <w:t>result</w:t>
+      </w:r>
+      <w:r>
+        <w:rPr>
+          <w:rFonts w:ascii="NSimSun" w:hAnsi="NSimSun" w:cs="NSimSun"/>
+          <w:color w:val="000000"/>
+          <w:kern w:val="0"/>
+          <w:sz w:val="28"/>
+          <w:szCs w:val="28"/>
+        </w:rPr>
+        <w:t>;</w:t>
+      </w:r>
+    </w:p>
+    <w:p>
+      <w:pPr>
+        <w:autoSpaceDE w:val="0"/>
+        <w:autoSpaceDN w:val="0"/>
+        <w:adjustRightInd w:val="0"/>
+        <w:jc w:val="left"/>
+        <w:rPr>
+          <w:rFonts w:ascii="NSimSun" w:hAnsi="NSimSun" w:cs="NSimSun"/>
+          <w:color w:val="000000"/>
+          <w:kern w:val="0"/>
+          <w:sz w:val="28"/>
+          <w:szCs w:val="28"/>
+        </w:rPr>
+      </w:pPr>
+      <w:r>
+        <w:rPr>
+          <w:rFonts w:ascii="NSimSun" w:hAnsi="NSimSun" w:cs="NSimSun"/>
+          <w:color w:val="000000"/>
+          <w:kern w:val="0"/>
+          <w:sz w:val="28"/>
+          <w:szCs w:val="28"/>
+        </w:rPr>
+        <w:t xml:space="preserve">    </w:t>
+      </w:r>
+      <w:r>
+        <w:rPr>
+          <w:rFonts w:ascii="NSimSun" w:hAnsi="NSimSun" w:cs="NSimSun"/>
+          <w:color w:val="000080"/>
+          <w:kern w:val="0"/>
+          <w:sz w:val="28"/>
+          <w:szCs w:val="28"/>
+        </w:rPr>
+        <w:t>result</w:t>
+      </w:r>
+      <w:r>
+        <w:rPr>
+          <w:rFonts w:ascii="NSimSun" w:hAnsi="NSimSun" w:cs="NSimSun"/>
+          <w:color w:val="000000"/>
+          <w:kern w:val="0"/>
+          <w:sz w:val="28"/>
+          <w:szCs w:val="28"/>
+        </w:rPr>
+        <w:t>.</w:t>
+      </w:r>
+      <w:r>
+        <w:rPr>
+          <w:rFonts w:ascii="NSimSun" w:hAnsi="NSimSun" w:cs="NSimSun"/>
+          <w:i/>
+          <w:iCs/>
+          <w:color w:val="880000"/>
+          <w:kern w:val="0"/>
+          <w:sz w:val="28"/>
+          <w:szCs w:val="28"/>
+        </w:rPr>
+        <w:t>reserve</w:t>
+      </w:r>
+      <w:r>
+        <w:rPr>
+          <w:rFonts w:ascii="NSimSun" w:hAnsi="NSimSun" w:cs="NSimSun"/>
+          <w:color w:val="000000"/>
+          <w:kern w:val="0"/>
+          <w:sz w:val="28"/>
+          <w:szCs w:val="28"/>
+        </w:rPr>
+        <w:t>(</w:t>
+      </w:r>
+      <w:r>
+        <w:rPr>
+          <w:rFonts w:ascii="NSimSun" w:hAnsi="NSimSun" w:cs="NSimSun"/>
+          <w:color w:val="000080"/>
+          <w:kern w:val="0"/>
+          <w:sz w:val="28"/>
+          <w:szCs w:val="28"/>
+        </w:rPr>
+        <w:t>factorial_length</w:t>
+      </w:r>
+      <w:r>
+        <w:rPr>
+          <w:rFonts w:ascii="NSimSun" w:hAnsi="NSimSun" w:cs="NSimSun"/>
+          <w:color w:val="000000"/>
+          <w:kern w:val="0"/>
+          <w:sz w:val="28"/>
+          <w:szCs w:val="28"/>
+        </w:rPr>
+        <w:t>);</w:t>
+      </w:r>
+    </w:p>
+    <w:p>
+      <w:pPr>
+        <w:autoSpaceDE w:val="0"/>
+        <w:autoSpaceDN w:val="0"/>
+        <w:adjustRightInd w:val="0"/>
+        <w:jc w:val="left"/>
+        <w:rPr>
+          <w:rFonts w:ascii="NSimSun" w:hAnsi="NSimSun" w:cs="NSimSun"/>
+          <w:color w:val="000000"/>
+          <w:kern w:val="0"/>
+          <w:sz w:val="28"/>
+          <w:szCs w:val="28"/>
+        </w:rPr>
+      </w:pPr>
+      <w:r>
+        <w:rPr>
+          <w:rFonts w:ascii="NSimSun" w:hAnsi="NSimSun" w:cs="NSimSun"/>
+          <w:color w:val="000000"/>
+          <w:kern w:val="0"/>
+          <w:sz w:val="28"/>
+          <w:szCs w:val="28"/>
+        </w:rPr>
+        <w:t xml:space="preserve">    </w:t>
+      </w:r>
+      <w:r>
+        <w:rPr>
+          <w:rFonts w:ascii="NSimSun" w:hAnsi="NSimSun" w:cs="NSimSun"/>
+          <w:color w:val="000080"/>
+          <w:kern w:val="0"/>
+          <w:sz w:val="28"/>
+          <w:szCs w:val="28"/>
+        </w:rPr>
+        <w:t>result</w:t>
+      </w:r>
+      <w:r>
+        <w:rPr>
+          <w:rFonts w:ascii="NSimSun" w:hAnsi="NSimSun" w:cs="NSimSun"/>
+          <w:color w:val="000000"/>
+          <w:kern w:val="0"/>
+          <w:sz w:val="28"/>
+          <w:szCs w:val="28"/>
+        </w:rPr>
+        <w:t>.</w:t>
+      </w:r>
+      <w:r>
+        <w:rPr>
+          <w:rFonts w:ascii="NSimSun" w:hAnsi="NSimSun" w:cs="NSimSun"/>
+          <w:i/>
+          <w:iCs/>
+          <w:color w:val="880000"/>
+          <w:kern w:val="0"/>
+          <w:sz w:val="28"/>
+          <w:szCs w:val="28"/>
+        </w:rPr>
+        <w:t>push_back</w:t>
+      </w:r>
+      <w:r>
+        <w:rPr>
+          <w:rFonts w:ascii="NSimSun" w:hAnsi="NSimSun" w:cs="NSimSun"/>
+          <w:color w:val="000000"/>
+          <w:kern w:val="0"/>
+          <w:sz w:val="28"/>
+          <w:szCs w:val="28"/>
+        </w:rPr>
+        <w:t>(1);</w:t>
+      </w:r>
+    </w:p>
+    <w:p>
+      <w:pPr>
+        <w:autoSpaceDE w:val="0"/>
+        <w:autoSpaceDN w:val="0"/>
+        <w:adjustRightInd w:val="0"/>
+        <w:jc w:val="left"/>
+        <w:rPr>
+          <w:rFonts w:ascii="NSimSun" w:hAnsi="NSimSun" w:cs="NSimSun"/>
+          <w:color w:val="000000"/>
+          <w:kern w:val="0"/>
+          <w:sz w:val="28"/>
+          <w:szCs w:val="28"/>
+        </w:rPr>
+      </w:pPr>
+      <w:r>
+        <w:rPr>
+          <w:rFonts w:ascii="NSimSun" w:hAnsi="NSimSun" w:cs="NSimSun"/>
+          <w:color w:val="000000"/>
+          <w:kern w:val="0"/>
+          <w:sz w:val="28"/>
+          <w:szCs w:val="28"/>
+        </w:rPr>
+        <w:t xml:space="preserve">    </w:t>
+      </w:r>
+      <w:r>
+        <w:rPr>
+          <w:rFonts w:ascii="NSimSun" w:hAnsi="NSimSun" w:cs="NSimSun"/>
+          <w:color w:val="0000FF"/>
+          <w:kern w:val="0"/>
+          <w:sz w:val="28"/>
+          <w:szCs w:val="28"/>
+        </w:rPr>
+        <w:t>for</w:t>
+      </w:r>
+      <w:r>
+        <w:rPr>
+          <w:rFonts w:ascii="NSimSun" w:hAnsi="NSimSun" w:cs="NSimSun"/>
+          <w:color w:val="000000"/>
+          <w:kern w:val="0"/>
+          <w:sz w:val="28"/>
+          <w:szCs w:val="28"/>
+        </w:rPr>
+        <w:t xml:space="preserve"> (</w:t>
+      </w:r>
+      <w:r>
+        <w:rPr>
+          <w:rFonts w:ascii="NSimSun" w:hAnsi="NSimSun" w:cs="NSimSun"/>
+          <w:color w:val="0000FF"/>
+          <w:kern w:val="0"/>
+          <w:sz w:val="28"/>
+          <w:szCs w:val="28"/>
+        </w:rPr>
+        <w:t>Type</w:t>
+      </w:r>
+      <w:r>
+        <w:rPr>
+          <w:rFonts w:ascii="NSimSun" w:hAnsi="NSimSun" w:cs="NSimSun"/>
+          <w:color w:val="000000"/>
+          <w:kern w:val="0"/>
+          <w:sz w:val="28"/>
+          <w:szCs w:val="28"/>
+        </w:rPr>
+        <w:t xml:space="preserve"> </w:t>
+      </w:r>
+      <w:r>
+        <w:rPr>
+          <w:rFonts w:ascii="NSimSun" w:hAnsi="NSimSun" w:cs="NSimSun"/>
+          <w:color w:val="000080"/>
+          <w:kern w:val="0"/>
+          <w:sz w:val="28"/>
+          <w:szCs w:val="28"/>
+        </w:rPr>
+        <w:t>factor</w:t>
+      </w:r>
+      <w:r>
+        <w:rPr>
+          <w:rFonts w:ascii="NSimSun" w:hAnsi="NSimSun" w:cs="NSimSun"/>
+          <w:color w:val="000000"/>
+          <w:kern w:val="0"/>
+          <w:sz w:val="28"/>
+          <w:szCs w:val="28"/>
+        </w:rPr>
+        <w:t xml:space="preserve"> = 1; </w:t>
+      </w:r>
+      <w:r>
+        <w:rPr>
+          <w:rFonts w:ascii="NSimSun" w:hAnsi="NSimSun" w:cs="NSimSun"/>
+          <w:color w:val="000080"/>
+          <w:kern w:val="0"/>
+          <w:sz w:val="28"/>
+          <w:szCs w:val="28"/>
+        </w:rPr>
+        <w:t>factor</w:t>
+      </w:r>
+      <w:r>
+        <w:rPr>
+          <w:rFonts w:ascii="NSimSun" w:hAnsi="NSimSun" w:cs="NSimSun"/>
+          <w:color w:val="000000"/>
+          <w:kern w:val="0"/>
+          <w:sz w:val="28"/>
+          <w:szCs w:val="28"/>
+        </w:rPr>
+        <w:t xml:space="preserve"> &lt;= </w:t>
+      </w:r>
+      <w:r>
+        <w:rPr>
+          <w:rFonts w:ascii="NSimSun" w:hAnsi="NSimSun" w:cs="NSimSun"/>
+          <w:color w:val="000080"/>
+          <w:kern w:val="0"/>
+          <w:sz w:val="28"/>
+          <w:szCs w:val="28"/>
+        </w:rPr>
+        <w:t>n</w:t>
+      </w:r>
+      <w:r>
+        <w:rPr>
+          <w:rFonts w:ascii="NSimSun" w:hAnsi="NSimSun" w:cs="NSimSun"/>
+          <w:color w:val="000000"/>
+          <w:kern w:val="0"/>
+          <w:sz w:val="28"/>
+          <w:szCs w:val="28"/>
+        </w:rPr>
+        <w:t>; ++</w:t>
+      </w:r>
+      <w:r>
+        <w:rPr>
+          <w:rFonts w:ascii="NSimSun" w:hAnsi="NSimSun" w:cs="NSimSun"/>
+          <w:color w:val="000080"/>
+          <w:kern w:val="0"/>
+          <w:sz w:val="28"/>
+          <w:szCs w:val="28"/>
+        </w:rPr>
+        <w:t>factor</w:t>
+      </w:r>
+      <w:r>
+        <w:rPr>
+          <w:rFonts w:ascii="NSimSun" w:hAnsi="NSimSun" w:cs="NSimSun"/>
+          <w:color w:val="000000"/>
+          <w:kern w:val="0"/>
+          <w:sz w:val="28"/>
+          <w:szCs w:val="28"/>
+        </w:rPr>
+        <w:t>)</w:t>
+      </w:r>
+    </w:p>
+    <w:p>
+      <w:pPr>
+        <w:autoSpaceDE w:val="0"/>
+        <w:autoSpaceDN w:val="0"/>
+        <w:adjustRightInd w:val="0"/>
+        <w:jc w:val="left"/>
+        <w:rPr>
+          <w:rFonts w:ascii="NSimSun" w:hAnsi="NSimSun" w:cs="NSimSun"/>
+          <w:color w:val="000000"/>
+          <w:kern w:val="0"/>
+          <w:sz w:val="28"/>
+          <w:szCs w:val="28"/>
+        </w:rPr>
+      </w:pPr>
+      <w:r>
+        <w:rPr>
+          <w:rFonts w:ascii="NSimSun" w:hAnsi="NSimSun" w:cs="NSimSun"/>
+          <w:color w:val="000000"/>
+          <w:kern w:val="0"/>
+          <w:sz w:val="28"/>
+          <w:szCs w:val="28"/>
+        </w:rPr>
+        <w:t xml:space="preserve">    {</w:t>
+      </w:r>
+    </w:p>
+    <w:p>
+      <w:pPr>
+        <w:autoSpaceDE w:val="0"/>
+        <w:autoSpaceDN w:val="0"/>
+        <w:adjustRightInd w:val="0"/>
+        <w:jc w:val="left"/>
+        <w:rPr>
+          <w:rFonts w:ascii="NSimSun" w:hAnsi="NSimSun" w:cs="NSimSun"/>
+          <w:color w:val="000000"/>
+          <w:kern w:val="0"/>
+          <w:sz w:val="28"/>
+          <w:szCs w:val="28"/>
+        </w:rPr>
+      </w:pPr>
+      <w:r>
+        <w:rPr>
+          <w:rFonts w:ascii="NSimSun" w:hAnsi="NSimSun" w:cs="NSimSun"/>
+          <w:color w:val="000000"/>
+          <w:kern w:val="0"/>
+          <w:sz w:val="28"/>
+          <w:szCs w:val="28"/>
+        </w:rPr>
+        <w:t xml:space="preserve">        </w:t>
+      </w:r>
+      <w:r>
+        <w:rPr>
+          <w:rFonts w:ascii="NSimSun" w:hAnsi="NSimSun" w:cs="NSimSun"/>
+          <w:color w:val="0000FF"/>
+          <w:kern w:val="0"/>
+          <w:sz w:val="28"/>
+          <w:szCs w:val="28"/>
+        </w:rPr>
+        <w:t>Type</w:t>
+      </w:r>
+      <w:r>
+        <w:rPr>
+          <w:rFonts w:ascii="NSimSun" w:hAnsi="NSimSun" w:cs="NSimSun"/>
+          <w:color w:val="000000"/>
+          <w:kern w:val="0"/>
+          <w:sz w:val="28"/>
+          <w:szCs w:val="28"/>
+        </w:rPr>
+        <w:t xml:space="preserve"> </w:t>
+      </w:r>
+      <w:r>
+        <w:rPr>
+          <w:rFonts w:ascii="NSimSun" w:hAnsi="NSimSun" w:cs="NSimSun"/>
+          <w:color w:val="000080"/>
+          <w:kern w:val="0"/>
+          <w:sz w:val="28"/>
+          <w:szCs w:val="28"/>
+        </w:rPr>
+        <w:t>carry</w:t>
+      </w:r>
+      <w:r>
+        <w:rPr>
+          <w:rFonts w:ascii="NSimSun" w:hAnsi="NSimSun" w:cs="NSimSun"/>
+          <w:color w:val="000000"/>
+          <w:kern w:val="0"/>
+          <w:sz w:val="28"/>
+          <w:szCs w:val="28"/>
+        </w:rPr>
+        <w:t xml:space="preserve"> = 0;</w:t>
+      </w:r>
+    </w:p>
+    <w:p>
+      <w:pPr>
+        <w:autoSpaceDE w:val="0"/>
+        <w:autoSpaceDN w:val="0"/>
+        <w:adjustRightInd w:val="0"/>
+        <w:jc w:val="left"/>
+        <w:rPr>
+          <w:rFonts w:ascii="NSimSun" w:hAnsi="NSimSun" w:cs="NSimSun"/>
+          <w:color w:val="000000"/>
+          <w:kern w:val="0"/>
+          <w:sz w:val="28"/>
+          <w:szCs w:val="28"/>
+        </w:rPr>
+      </w:pPr>
+      <w:r>
+        <w:rPr>
+          <w:rFonts w:ascii="NSimSun" w:hAnsi="NSimSun" w:cs="NSimSun"/>
+          <w:color w:val="000000"/>
+          <w:kern w:val="0"/>
+          <w:sz w:val="28"/>
+          <w:szCs w:val="28"/>
+        </w:rPr>
+        <w:t xml:space="preserve">        </w:t>
+      </w:r>
+      <w:r>
+        <w:rPr>
+          <w:rFonts w:ascii="NSimSun" w:hAnsi="NSimSun" w:cs="NSimSun"/>
+          <w:color w:val="0000FF"/>
+          <w:kern w:val="0"/>
+          <w:sz w:val="28"/>
+          <w:szCs w:val="28"/>
+        </w:rPr>
+        <w:t>for</w:t>
+      </w:r>
+      <w:r>
+        <w:rPr>
+          <w:rFonts w:ascii="NSimSun" w:hAnsi="NSimSun" w:cs="NSimSun"/>
+          <w:color w:val="000000"/>
+          <w:kern w:val="0"/>
+          <w:sz w:val="28"/>
+          <w:szCs w:val="28"/>
+        </w:rPr>
+        <w:t xml:space="preserve"> (</w:t>
+      </w:r>
+      <w:r>
+        <w:rPr>
+          <w:rFonts w:ascii="NSimSun" w:hAnsi="NSimSun" w:cs="NSimSun"/>
+          <w:color w:val="0000FF"/>
+          <w:kern w:val="0"/>
+          <w:sz w:val="28"/>
+          <w:szCs w:val="28"/>
+        </w:rPr>
+        <w:t>auto</w:t>
+      </w:r>
+      <w:r>
+        <w:rPr>
+          <w:rFonts w:ascii="NSimSun" w:hAnsi="NSimSun" w:cs="NSimSun"/>
+          <w:color w:val="000000"/>
+          <w:kern w:val="0"/>
+          <w:sz w:val="28"/>
+          <w:szCs w:val="28"/>
+        </w:rPr>
+        <w:t xml:space="preserve">&amp; </w:t>
+      </w:r>
+      <w:r>
+        <w:rPr>
+          <w:rFonts w:ascii="NSimSun" w:hAnsi="NSimSun" w:cs="NSimSun"/>
+          <w:color w:val="000080"/>
+          <w:kern w:val="0"/>
+          <w:sz w:val="28"/>
+          <w:szCs w:val="28"/>
+        </w:rPr>
+        <w:t>item</w:t>
+      </w:r>
+      <w:r>
+        <w:rPr>
+          <w:rFonts w:ascii="NSimSun" w:hAnsi="NSimSun" w:cs="NSimSun"/>
+          <w:color w:val="000000"/>
+          <w:kern w:val="0"/>
+          <w:sz w:val="28"/>
+          <w:szCs w:val="28"/>
+        </w:rPr>
+        <w:t xml:space="preserve"> : </w:t>
+      </w:r>
+      <w:r>
+        <w:rPr>
+          <w:rFonts w:ascii="NSimSun" w:hAnsi="NSimSun" w:cs="NSimSun"/>
+          <w:color w:val="000080"/>
+          <w:kern w:val="0"/>
+          <w:sz w:val="28"/>
+          <w:szCs w:val="28"/>
+        </w:rPr>
+        <w:t>result</w:t>
+      </w:r>
+      <w:r>
+        <w:rPr>
+          <w:rFonts w:ascii="NSimSun" w:hAnsi="NSimSun" w:cs="NSimSun"/>
+          <w:color w:val="000000"/>
+          <w:kern w:val="0"/>
+          <w:sz w:val="28"/>
+          <w:szCs w:val="28"/>
+        </w:rPr>
+        <w:t>)</w:t>
+      </w:r>
+    </w:p>
+    <w:p>
+      <w:pPr>
+        <w:autoSpaceDE w:val="0"/>
+        <w:autoSpaceDN w:val="0"/>
+        <w:adjustRightInd w:val="0"/>
+        <w:jc w:val="left"/>
+        <w:rPr>
+          <w:rFonts w:ascii="NSimSun" w:hAnsi="NSimSun" w:cs="NSimSun"/>
+          <w:color w:val="000000"/>
+          <w:kern w:val="0"/>
+          <w:sz w:val="28"/>
+          <w:szCs w:val="28"/>
+        </w:rPr>
+      </w:pPr>
+      <w:r>
+        <w:rPr>
+          <w:rFonts w:ascii="NSimSun" w:hAnsi="NSimSun" w:cs="NSimSun"/>
+          <w:color w:val="000000"/>
+          <w:kern w:val="0"/>
+          <w:sz w:val="28"/>
+          <w:szCs w:val="28"/>
+        </w:rPr>
+        <w:t xml:space="preserve">        {</w:t>
+      </w:r>
+    </w:p>
+    <w:p>
+      <w:pPr>
+        <w:autoSpaceDE w:val="0"/>
+        <w:autoSpaceDN w:val="0"/>
+        <w:adjustRightInd w:val="0"/>
+        <w:jc w:val="left"/>
+        <w:rPr>
+          <w:rFonts w:ascii="NSimSun" w:hAnsi="NSimSun" w:cs="NSimSun"/>
+          <w:color w:val="000000"/>
+          <w:kern w:val="0"/>
+          <w:sz w:val="28"/>
+          <w:szCs w:val="28"/>
+        </w:rPr>
+      </w:pPr>
+      <w:r>
+        <w:rPr>
+          <w:rFonts w:ascii="NSimSun" w:hAnsi="NSimSun" w:cs="NSimSun"/>
+          <w:color w:val="000000"/>
+          <w:kern w:val="0"/>
+          <w:sz w:val="28"/>
+          <w:szCs w:val="28"/>
+        </w:rPr>
+        <w:t xml:space="preserve">            </w:t>
+      </w:r>
+      <w:r>
+        <w:rPr>
+          <w:rFonts w:ascii="NSimSun" w:hAnsi="NSimSun" w:cs="NSimSun"/>
+          <w:color w:val="008000"/>
+          <w:kern w:val="0"/>
+          <w:sz w:val="28"/>
+          <w:szCs w:val="28"/>
+        </w:rPr>
+        <w:t xml:space="preserve">// </w:t>
+      </w:r>
+      <w:r>
+        <w:rPr>
+          <w:rFonts w:ascii="NSimSun" w:hAnsi="NSimSun" w:cs="NSimSun"/>
+          <w:color w:val="008000"/>
+          <w:kern w:val="0"/>
+          <w:sz w:val="28"/>
+          <w:szCs w:val="28"/>
+        </w:rPr>
+        <w:t>万进制计算</w:t>
+      </w:r>
+    </w:p>
+    <w:p>
+      <w:pPr>
+        <w:autoSpaceDE w:val="0"/>
+        <w:autoSpaceDN w:val="0"/>
+        <w:adjustRightInd w:val="0"/>
+        <w:jc w:val="left"/>
+        <w:rPr>
+          <w:rFonts w:ascii="NSimSun" w:hAnsi="NSimSun" w:cs="NSimSun"/>
+          <w:color w:val="000000"/>
+          <w:kern w:val="0"/>
+          <w:sz w:val="28"/>
+          <w:szCs w:val="28"/>
+        </w:rPr>
+      </w:pPr>
+      <w:r>
+        <w:rPr>
+          <w:rFonts w:ascii="NSimSun" w:hAnsi="NSimSun" w:cs="NSimSun"/>
+          <w:color w:val="000000"/>
+          <w:kern w:val="0"/>
+          <w:sz w:val="28"/>
+          <w:szCs w:val="28"/>
+        </w:rPr>
+        <w:t xml:space="preserve">            </w:t>
+      </w:r>
+      <w:r>
+        <w:rPr>
+          <w:rFonts w:ascii="NSimSun" w:hAnsi="NSimSun" w:cs="NSimSun"/>
+          <w:color w:val="008000"/>
+          <w:kern w:val="0"/>
+          <w:sz w:val="28"/>
+          <w:szCs w:val="28"/>
+        </w:rPr>
+        <w:t xml:space="preserve">// </w:t>
+      </w:r>
+      <w:r>
+        <w:rPr>
+          <w:rFonts w:ascii="NSimSun" w:hAnsi="NSimSun" w:cs="NSimSun"/>
+          <w:color w:val="008000"/>
+          <w:kern w:val="0"/>
+          <w:sz w:val="28"/>
+          <w:szCs w:val="28"/>
+        </w:rPr>
+        <w:t>如果是超过</w:t>
+      </w:r>
+      <w:r>
+        <w:rPr>
+          <w:rFonts w:ascii="NSimSun" w:hAnsi="NSimSun" w:cs="NSimSun"/>
+          <w:color w:val="008000"/>
+          <w:kern w:val="0"/>
+          <w:sz w:val="28"/>
+          <w:szCs w:val="28"/>
+        </w:rPr>
+        <w:t>10000</w:t>
+      </w:r>
+      <w:r>
+        <w:rPr>
+          <w:rFonts w:ascii="NSimSun" w:hAnsi="NSimSun" w:cs="NSimSun"/>
+          <w:color w:val="008000"/>
+          <w:kern w:val="0"/>
+          <w:sz w:val="28"/>
+          <w:szCs w:val="28"/>
+        </w:rPr>
+        <w:t>的阶乘</w:t>
+      </w:r>
+    </w:p>
+    <w:p>
+      <w:pPr>
+        <w:autoSpaceDE w:val="0"/>
+        <w:autoSpaceDN w:val="0"/>
+        <w:adjustRightInd w:val="0"/>
+        <w:jc w:val="left"/>
+        <w:rPr>
+          <w:rFonts w:ascii="NSimSun" w:hAnsi="NSimSun" w:cs="NSimSun"/>
+          <w:color w:val="000000"/>
+          <w:kern w:val="0"/>
+          <w:sz w:val="28"/>
+          <w:szCs w:val="28"/>
+        </w:rPr>
+      </w:pPr>
+      <w:r>
+        <w:rPr>
+          <w:rFonts w:ascii="NSimSun" w:hAnsi="NSimSun" w:cs="NSimSun"/>
+          <w:color w:val="000000"/>
+          <w:kern w:val="0"/>
+          <w:sz w:val="28"/>
+          <w:szCs w:val="28"/>
+        </w:rPr>
+        <w:t xml:space="preserve">            </w:t>
+      </w:r>
+      <w:r>
+        <w:rPr>
+          <w:rFonts w:ascii="NSimSun" w:hAnsi="NSimSun" w:cs="NSimSun"/>
+          <w:color w:val="008000"/>
+          <w:kern w:val="0"/>
+          <w:sz w:val="28"/>
+          <w:szCs w:val="28"/>
+        </w:rPr>
+        <w:t>// product</w:t>
+      </w:r>
+      <w:r>
+        <w:rPr>
+          <w:rFonts w:ascii="NSimSun" w:hAnsi="NSimSun" w:cs="NSimSun"/>
+          <w:color w:val="008000"/>
+          <w:kern w:val="0"/>
+          <w:sz w:val="28"/>
+          <w:szCs w:val="28"/>
+        </w:rPr>
+        <w:t>有可能</w:t>
+      </w:r>
+      <w:r>
+        <w:rPr>
+          <w:rFonts w:ascii="NSimSun" w:hAnsi="NSimSun" w:cs="NSimSun"/>
+          <w:color w:val="008000"/>
+          <w:kern w:val="0"/>
+          <w:sz w:val="28"/>
+          <w:szCs w:val="28"/>
+        </w:rPr>
+        <w:t>&gt;10000 * 10000</w:t>
+      </w:r>
+    </w:p>
+    <w:p>
+      <w:pPr>
+        <w:autoSpaceDE w:val="0"/>
+        <w:autoSpaceDN w:val="0"/>
+        <w:adjustRightInd w:val="0"/>
+        <w:jc w:val="left"/>
+        <w:rPr>
+          <w:rFonts w:ascii="NSimSun" w:hAnsi="NSimSun" w:cs="NSimSun"/>
+          <w:color w:val="000000"/>
+          <w:kern w:val="0"/>
+          <w:sz w:val="28"/>
+          <w:szCs w:val="28"/>
+        </w:rPr>
+      </w:pPr>
+      <w:r>
+        <w:rPr>
+          <w:rFonts w:ascii="NSimSun" w:hAnsi="NSimSun" w:cs="NSimSun"/>
+          <w:color w:val="000000"/>
+          <w:kern w:val="0"/>
+          <w:sz w:val="28"/>
+          <w:szCs w:val="28"/>
+        </w:rPr>
+        <w:t xml:space="preserve">            </w:t>
+      </w:r>
+      <w:r>
+        <w:rPr>
+          <w:rFonts w:ascii="NSimSun" w:hAnsi="NSimSun" w:cs="NSimSun"/>
+          <w:color w:val="008000"/>
+          <w:kern w:val="0"/>
+          <w:sz w:val="28"/>
+          <w:szCs w:val="28"/>
+        </w:rPr>
+        <w:t xml:space="preserve">// </w:t>
+      </w:r>
+      <w:r>
+        <w:rPr>
+          <w:rFonts w:ascii="NSimSun" w:hAnsi="NSimSun" w:cs="NSimSun"/>
+          <w:color w:val="008000"/>
+          <w:kern w:val="0"/>
+          <w:sz w:val="28"/>
+          <w:szCs w:val="28"/>
+        </w:rPr>
+        <w:t>从而导致</w:t>
+      </w:r>
+      <w:r>
+        <w:rPr>
+          <w:rFonts w:ascii="NSimSun" w:hAnsi="NSimSun" w:cs="NSimSun"/>
+          <w:color w:val="008000"/>
+          <w:kern w:val="0"/>
+          <w:sz w:val="28"/>
+          <w:szCs w:val="28"/>
+        </w:rPr>
+        <w:t>carry</w:t>
+      </w:r>
+      <w:r>
+        <w:rPr>
+          <w:rFonts w:ascii="NSimSun" w:hAnsi="NSimSun" w:cs="NSimSun"/>
+          <w:color w:val="008000"/>
+          <w:kern w:val="0"/>
+          <w:sz w:val="28"/>
+          <w:szCs w:val="28"/>
+        </w:rPr>
+        <w:t>大于</w:t>
+      </w:r>
+      <w:r>
+        <w:rPr>
+          <w:rFonts w:ascii="NSimSun" w:hAnsi="NSimSun" w:cs="NSimSun"/>
+          <w:color w:val="008000"/>
+          <w:kern w:val="0"/>
+          <w:sz w:val="28"/>
+          <w:szCs w:val="28"/>
+        </w:rPr>
+        <w:t>10000</w:t>
+      </w:r>
+    </w:p>
+    <w:p>
+      <w:pPr>
+        <w:autoSpaceDE w:val="0"/>
+        <w:autoSpaceDN w:val="0"/>
+        <w:adjustRightInd w:val="0"/>
+        <w:jc w:val="left"/>
+        <w:rPr>
+          <w:rFonts w:ascii="NSimSun" w:hAnsi="NSimSun" w:cs="NSimSun"/>
+          <w:color w:val="000000"/>
+          <w:kern w:val="0"/>
+          <w:sz w:val="28"/>
+          <w:szCs w:val="28"/>
+        </w:rPr>
+      </w:pPr>
+      <w:r>
+        <w:rPr>
+          <w:rFonts w:ascii="NSimSun" w:hAnsi="NSimSun" w:cs="NSimSun"/>
+          <w:color w:val="000000"/>
+          <w:kern w:val="0"/>
+          <w:sz w:val="28"/>
+          <w:szCs w:val="28"/>
+        </w:rPr>
+        <w:t xml:space="preserve">            </w:t>
+      </w:r>
+      <w:r>
+        <w:rPr>
+          <w:rFonts w:ascii="NSimSun" w:hAnsi="NSimSun" w:cs="NSimSun"/>
+          <w:color w:val="0000FF"/>
+          <w:kern w:val="0"/>
+          <w:sz w:val="28"/>
+          <w:szCs w:val="28"/>
+        </w:rPr>
+        <w:t>Type</w:t>
+      </w:r>
+      <w:r>
+        <w:rPr>
+          <w:rFonts w:ascii="NSimSun" w:hAnsi="NSimSun" w:cs="NSimSun"/>
+          <w:color w:val="000000"/>
+          <w:kern w:val="0"/>
+          <w:sz w:val="28"/>
+          <w:szCs w:val="28"/>
+        </w:rPr>
+        <w:t xml:space="preserve"> </w:t>
+      </w:r>
+      <w:r>
+        <w:rPr>
+          <w:rFonts w:ascii="NSimSun" w:hAnsi="NSimSun" w:cs="NSimSun"/>
+          <w:color w:val="000080"/>
+          <w:kern w:val="0"/>
+          <w:sz w:val="28"/>
+          <w:szCs w:val="28"/>
+        </w:rPr>
+        <w:t>product</w:t>
+      </w:r>
+      <w:r>
+        <w:rPr>
+          <w:rFonts w:ascii="NSimSun" w:hAnsi="NSimSun" w:cs="NSimSun"/>
+          <w:color w:val="000000"/>
+          <w:kern w:val="0"/>
+          <w:sz w:val="28"/>
+          <w:szCs w:val="28"/>
+        </w:rPr>
+        <w:t xml:space="preserve"> = </w:t>
+      </w:r>
+      <w:r>
+        <w:rPr>
+          <w:rFonts w:ascii="NSimSun" w:hAnsi="NSimSun" w:cs="NSimSun"/>
+          <w:color w:val="000080"/>
+          <w:kern w:val="0"/>
+          <w:sz w:val="28"/>
+          <w:szCs w:val="28"/>
+        </w:rPr>
+        <w:t>item</w:t>
+      </w:r>
+      <w:r>
+        <w:rPr>
+          <w:rFonts w:ascii="NSimSun" w:hAnsi="NSimSun" w:cs="NSimSun"/>
+          <w:color w:val="000000"/>
+          <w:kern w:val="0"/>
+          <w:sz w:val="28"/>
+          <w:szCs w:val="28"/>
+        </w:rPr>
+        <w:t xml:space="preserve"> * </w:t>
+      </w:r>
+      <w:r>
+        <w:rPr>
+          <w:rFonts w:ascii="NSimSun" w:hAnsi="NSimSun" w:cs="NSimSun"/>
+          <w:color w:val="000080"/>
+          <w:kern w:val="0"/>
+          <w:sz w:val="28"/>
+          <w:szCs w:val="28"/>
+        </w:rPr>
+        <w:t>factor</w:t>
+      </w:r>
+      <w:r>
+        <w:rPr>
+          <w:rFonts w:ascii="NSimSun" w:hAnsi="NSimSun" w:cs="NSimSun"/>
+          <w:color w:val="000000"/>
+          <w:kern w:val="0"/>
+          <w:sz w:val="28"/>
+          <w:szCs w:val="28"/>
+        </w:rPr>
+        <w:t xml:space="preserve"> + </w:t>
+      </w:r>
+      <w:r>
+        <w:rPr>
+          <w:rFonts w:ascii="NSimSun" w:hAnsi="NSimSun" w:cs="NSimSun"/>
+          <w:color w:val="000080"/>
+          <w:kern w:val="0"/>
+          <w:sz w:val="28"/>
+          <w:szCs w:val="28"/>
+        </w:rPr>
+        <w:t>carry</w:t>
+      </w:r>
+      <w:r>
+        <w:rPr>
+          <w:rFonts w:ascii="NSimSun" w:hAnsi="NSimSun" w:cs="NSimSun"/>
+          <w:color w:val="000000"/>
+          <w:kern w:val="0"/>
+          <w:sz w:val="28"/>
+          <w:szCs w:val="28"/>
+        </w:rPr>
+        <w:t>;</w:t>
+      </w:r>
+    </w:p>
+    <w:p>
+      <w:pPr>
+        <w:autoSpaceDE w:val="0"/>
+        <w:autoSpaceDN w:val="0"/>
+        <w:adjustRightInd w:val="0"/>
+        <w:jc w:val="left"/>
+        <w:rPr>
+          <w:rFonts w:ascii="NSimSun" w:hAnsi="NSimSun" w:cs="NSimSun"/>
+          <w:color w:val="000000"/>
+          <w:kern w:val="0"/>
+          <w:sz w:val="28"/>
+          <w:szCs w:val="28"/>
+        </w:rPr>
+      </w:pPr>
+      <w:r>
+        <w:rPr>
+          <w:rFonts w:ascii="NSimSun" w:hAnsi="NSimSun" w:cs="NSimSun"/>
+          <w:color w:val="000000"/>
+          <w:kern w:val="0"/>
+          <w:sz w:val="28"/>
+          <w:szCs w:val="28"/>
+        </w:rPr>
+        <w:t xml:space="preserve">            </w:t>
+      </w:r>
+      <w:r>
+        <w:rPr>
+          <w:rFonts w:ascii="NSimSun" w:hAnsi="NSimSun" w:cs="NSimSun"/>
+          <w:color w:val="000080"/>
+          <w:kern w:val="0"/>
+          <w:sz w:val="28"/>
+          <w:szCs w:val="28"/>
+        </w:rPr>
+        <w:t>item</w:t>
+      </w:r>
+      <w:r>
+        <w:rPr>
+          <w:rFonts w:ascii="NSimSun" w:hAnsi="NSimSun" w:cs="NSimSun"/>
+          <w:color w:val="000000"/>
+          <w:kern w:val="0"/>
+          <w:sz w:val="28"/>
+          <w:szCs w:val="28"/>
+        </w:rPr>
+        <w:t xml:space="preserve"> = </w:t>
+      </w:r>
+      <w:r>
+        <w:rPr>
+          <w:rFonts w:ascii="NSimSun" w:hAnsi="NSimSun" w:cs="NSimSun"/>
+          <w:color w:val="000080"/>
+          <w:kern w:val="0"/>
+          <w:sz w:val="28"/>
+          <w:szCs w:val="28"/>
+        </w:rPr>
+        <w:t>product</w:t>
+      </w:r>
+      <w:r>
+        <w:rPr>
+          <w:rFonts w:ascii="NSimSun" w:hAnsi="NSimSun" w:cs="NSimSun"/>
+          <w:color w:val="000000"/>
+          <w:kern w:val="0"/>
+          <w:sz w:val="28"/>
+          <w:szCs w:val="28"/>
+        </w:rPr>
+        <w:t xml:space="preserve"> % </w:t>
+      </w:r>
+      <w:r>
+        <w:rPr>
+          <w:rFonts w:ascii="NSimSun" w:hAnsi="NSimSun" w:cs="NSimSun"/>
+          <w:color w:val="000080"/>
+          <w:kern w:val="0"/>
+          <w:sz w:val="28"/>
+          <w:szCs w:val="28"/>
+        </w:rPr>
+        <w:t>Mod</w:t>
+      </w:r>
+      <w:r>
+        <w:rPr>
+          <w:rFonts w:ascii="NSimSun" w:hAnsi="NSimSun" w:cs="NSimSun"/>
+          <w:color w:val="000000"/>
+          <w:kern w:val="0"/>
+          <w:sz w:val="28"/>
+          <w:szCs w:val="28"/>
+        </w:rPr>
+        <w:t>;</w:t>
+      </w:r>
+    </w:p>
+    <w:p>
+      <w:pPr>
+        <w:autoSpaceDE w:val="0"/>
+        <w:autoSpaceDN w:val="0"/>
+        <w:adjustRightInd w:val="0"/>
+        <w:jc w:val="left"/>
+        <w:rPr>
+          <w:rFonts w:ascii="NSimSun" w:hAnsi="NSimSun" w:cs="NSimSun"/>
+          <w:color w:val="000000"/>
+          <w:kern w:val="0"/>
+          <w:sz w:val="28"/>
+          <w:szCs w:val="28"/>
+        </w:rPr>
+      </w:pPr>
+      <w:r>
+        <w:rPr>
+          <w:rFonts w:ascii="NSimSun" w:hAnsi="NSimSun" w:cs="NSimSun"/>
+          <w:color w:val="000000"/>
+          <w:kern w:val="0"/>
+          <w:sz w:val="28"/>
+          <w:szCs w:val="28"/>
+        </w:rPr>
+        <w:t xml:space="preserve">            </w:t>
+      </w:r>
+      <w:r>
+        <w:rPr>
+          <w:rFonts w:ascii="NSimSun" w:hAnsi="NSimSun" w:cs="NSimSun"/>
+          <w:color w:val="000080"/>
+          <w:kern w:val="0"/>
+          <w:sz w:val="28"/>
+          <w:szCs w:val="28"/>
+        </w:rPr>
+        <w:t>carry</w:t>
+      </w:r>
+      <w:r>
+        <w:rPr>
+          <w:rFonts w:ascii="NSimSun" w:hAnsi="NSimSun" w:cs="NSimSun"/>
+          <w:color w:val="000000"/>
+          <w:kern w:val="0"/>
+          <w:sz w:val="28"/>
+          <w:szCs w:val="28"/>
+        </w:rPr>
+        <w:t xml:space="preserve"> = </w:t>
+      </w:r>
+      <w:r>
+        <w:rPr>
+          <w:rFonts w:ascii="NSimSun" w:hAnsi="NSimSun" w:cs="NSimSun"/>
+          <w:color w:val="000080"/>
+          <w:kern w:val="0"/>
+          <w:sz w:val="28"/>
+          <w:szCs w:val="28"/>
+        </w:rPr>
+        <w:t>product</w:t>
+      </w:r>
+      <w:r>
+        <w:rPr>
+          <w:rFonts w:ascii="NSimSun" w:hAnsi="NSimSun" w:cs="NSimSun"/>
+          <w:color w:val="000000"/>
+          <w:kern w:val="0"/>
+          <w:sz w:val="28"/>
+          <w:szCs w:val="28"/>
+        </w:rPr>
+        <w:t xml:space="preserve"> / </w:t>
+      </w:r>
+      <w:r>
+        <w:rPr>
+          <w:rFonts w:ascii="NSimSun" w:hAnsi="NSimSun" w:cs="NSimSun"/>
+          <w:color w:val="000080"/>
+          <w:kern w:val="0"/>
+          <w:sz w:val="28"/>
+          <w:szCs w:val="28"/>
+        </w:rPr>
+        <w:t>Mod</w:t>
+      </w:r>
+      <w:r>
+        <w:rPr>
+          <w:rFonts w:ascii="NSimSun" w:hAnsi="NSimSun" w:cs="NSimSun"/>
+          <w:color w:val="000000"/>
+          <w:kern w:val="0"/>
+          <w:sz w:val="28"/>
+          <w:szCs w:val="28"/>
+        </w:rPr>
+        <w:t>;</w:t>
+      </w:r>
+    </w:p>
+    <w:p>
+      <w:pPr>
+        <w:autoSpaceDE w:val="0"/>
+        <w:autoSpaceDN w:val="0"/>
+        <w:adjustRightInd w:val="0"/>
+        <w:jc w:val="left"/>
+        <w:rPr>
+          <w:rFonts w:ascii="NSimSun" w:hAnsi="NSimSun" w:cs="NSimSun"/>
+          <w:color w:val="000000"/>
+          <w:kern w:val="0"/>
+          <w:sz w:val="28"/>
+          <w:szCs w:val="28"/>
+        </w:rPr>
+      </w:pPr>
+      <w:r>
+        <w:rPr>
+          <w:rFonts w:ascii="NSimSun" w:hAnsi="NSimSun" w:cs="NSimSun"/>
+          <w:color w:val="000000"/>
+          <w:kern w:val="0"/>
+          <w:sz w:val="28"/>
+          <w:szCs w:val="28"/>
+        </w:rPr>
+        <w:t xml:space="preserve">        }</w:t>
+      </w:r>
+    </w:p>
+    <w:p>
+      <w:pPr>
+        <w:autoSpaceDE w:val="0"/>
+        <w:autoSpaceDN w:val="0"/>
+        <w:adjustRightInd w:val="0"/>
+        <w:jc w:val="left"/>
+        <w:rPr>
+          <w:rFonts w:ascii="NSimSun" w:hAnsi="NSimSun" w:cs="NSimSun"/>
+          <w:color w:val="000000"/>
+          <w:kern w:val="0"/>
+          <w:sz w:val="28"/>
+          <w:szCs w:val="28"/>
+        </w:rPr>
+      </w:pPr>
+    </w:p>
+    <w:p>
+      <w:pPr>
+        <w:autoSpaceDE w:val="0"/>
+        <w:autoSpaceDN w:val="0"/>
+        <w:adjustRightInd w:val="0"/>
+        <w:jc w:val="left"/>
+        <w:rPr>
+          <w:rFonts w:ascii="NSimSun" w:hAnsi="NSimSun" w:cs="NSimSun"/>
+          <w:color w:val="000000"/>
+          <w:kern w:val="0"/>
+          <w:sz w:val="28"/>
+          <w:szCs w:val="28"/>
+        </w:rPr>
+      </w:pPr>
+      <w:r>
+        <w:rPr>
+          <w:rFonts w:ascii="NSimSun" w:hAnsi="NSimSun" w:cs="NSimSun"/>
+          <w:color w:val="000000"/>
+          <w:kern w:val="0"/>
+          <w:sz w:val="28"/>
+          <w:szCs w:val="28"/>
+        </w:rPr>
+        <w:t xml:space="preserve">        </w:t>
+      </w:r>
+      <w:r>
+        <w:rPr>
+          <w:rFonts w:ascii="NSimSun" w:hAnsi="NSimSun" w:cs="NSimSun"/>
+          <w:color w:val="008000"/>
+          <w:kern w:val="0"/>
+          <w:sz w:val="28"/>
+          <w:szCs w:val="28"/>
+        </w:rPr>
+        <w:t xml:space="preserve">// </w:t>
+      </w:r>
+      <w:r>
+        <w:rPr>
+          <w:rFonts w:ascii="NSimSun" w:hAnsi="NSimSun" w:cs="NSimSun"/>
+          <w:color w:val="008000"/>
+          <w:kern w:val="0"/>
+          <w:sz w:val="28"/>
+          <w:szCs w:val="28"/>
+        </w:rPr>
+        <w:t>如果</w:t>
+      </w:r>
+      <w:r>
+        <w:rPr>
+          <w:rFonts w:ascii="NSimSun" w:hAnsi="NSimSun" w:cs="NSimSun"/>
+          <w:color w:val="008000"/>
+          <w:kern w:val="0"/>
+          <w:sz w:val="28"/>
+          <w:szCs w:val="28"/>
+        </w:rPr>
+        <w:t>carry</w:t>
+      </w:r>
+      <w:r>
+        <w:rPr>
+          <w:rFonts w:ascii="NSimSun" w:hAnsi="NSimSun" w:cs="NSimSun"/>
+          <w:color w:val="008000"/>
+          <w:kern w:val="0"/>
+          <w:sz w:val="28"/>
+          <w:szCs w:val="28"/>
+        </w:rPr>
+        <w:t>大于</w:t>
+      </w:r>
+      <w:r>
+        <w:rPr>
+          <w:rFonts w:ascii="NSimSun" w:hAnsi="NSimSun" w:cs="NSimSun"/>
+          <w:color w:val="008000"/>
+          <w:kern w:val="0"/>
+          <w:sz w:val="28"/>
+          <w:szCs w:val="28"/>
+        </w:rPr>
+        <w:t>0</w:t>
+      </w:r>
+      <w:r>
+        <w:rPr>
+          <w:rFonts w:ascii="NSimSun" w:hAnsi="NSimSun" w:cs="NSimSun"/>
+          <w:color w:val="008000"/>
+          <w:kern w:val="0"/>
+          <w:sz w:val="28"/>
+          <w:szCs w:val="28"/>
+        </w:rPr>
+        <w:t>，说明结果</w:t>
+      </w:r>
+    </w:p>
+    <w:p>
+      <w:pPr>
+        <w:autoSpaceDE w:val="0"/>
+        <w:autoSpaceDN w:val="0"/>
+        <w:adjustRightInd w:val="0"/>
+        <w:jc w:val="left"/>
+        <w:rPr>
+          <w:rFonts w:ascii="NSimSun" w:hAnsi="NSimSun" w:cs="NSimSun"/>
+          <w:color w:val="000000"/>
+          <w:kern w:val="0"/>
+          <w:sz w:val="28"/>
+          <w:szCs w:val="28"/>
+        </w:rPr>
+      </w:pPr>
+      <w:r>
+        <w:rPr>
+          <w:rFonts w:ascii="NSimSun" w:hAnsi="NSimSun" w:cs="NSimSun"/>
+          <w:color w:val="000000"/>
+          <w:kern w:val="0"/>
+          <w:sz w:val="28"/>
+          <w:szCs w:val="28"/>
+        </w:rPr>
+        <w:t xml:space="preserve">        </w:t>
+      </w:r>
+      <w:r>
+        <w:rPr>
+          <w:rFonts w:ascii="NSimSun" w:hAnsi="NSimSun" w:cs="NSimSun"/>
+          <w:color w:val="008000"/>
+          <w:kern w:val="0"/>
+          <w:sz w:val="28"/>
+          <w:szCs w:val="28"/>
+        </w:rPr>
+        <w:t xml:space="preserve">// </w:t>
+      </w:r>
+      <w:r>
+        <w:rPr>
+          <w:rFonts w:ascii="NSimSun" w:hAnsi="NSimSun" w:cs="NSimSun"/>
+          <w:color w:val="008000"/>
+          <w:kern w:val="0"/>
+          <w:sz w:val="28"/>
+          <w:szCs w:val="28"/>
+        </w:rPr>
+        <w:t>超出了</w:t>
+      </w:r>
+      <w:r>
+        <w:rPr>
+          <w:rFonts w:ascii="NSimSun" w:hAnsi="NSimSun" w:cs="NSimSun"/>
+          <w:color w:val="008000"/>
+          <w:kern w:val="0"/>
+          <w:sz w:val="28"/>
+          <w:szCs w:val="28"/>
+        </w:rPr>
+        <w:t>result</w:t>
+      </w:r>
+      <w:r>
+        <w:rPr>
+          <w:rFonts w:ascii="NSimSun" w:hAnsi="NSimSun" w:cs="NSimSun"/>
+          <w:color w:val="008000"/>
+          <w:kern w:val="0"/>
+          <w:sz w:val="28"/>
+          <w:szCs w:val="28"/>
+        </w:rPr>
+        <w:t>现有的长度</w:t>
+      </w:r>
+    </w:p>
+    <w:p>
+      <w:pPr>
+        <w:autoSpaceDE w:val="0"/>
+        <w:autoSpaceDN w:val="0"/>
+        <w:adjustRightInd w:val="0"/>
+        <w:jc w:val="left"/>
+        <w:rPr>
+          <w:rFonts w:ascii="NSimSun" w:hAnsi="NSimSun" w:cs="NSimSun"/>
+          <w:color w:val="000000"/>
+          <w:kern w:val="0"/>
+          <w:sz w:val="28"/>
+          <w:szCs w:val="28"/>
+        </w:rPr>
+      </w:pPr>
+      <w:r>
+        <w:rPr>
+          <w:rFonts w:ascii="NSimSun" w:hAnsi="NSimSun" w:cs="NSimSun"/>
+          <w:color w:val="000000"/>
+          <w:kern w:val="0"/>
+          <w:sz w:val="28"/>
+          <w:szCs w:val="28"/>
+        </w:rPr>
+        <w:t xml:space="preserve">        </w:t>
+      </w:r>
+      <w:r>
+        <w:rPr>
+          <w:rFonts w:ascii="NSimSun" w:hAnsi="NSimSun" w:cs="NSimSun"/>
+          <w:color w:val="0000FF"/>
+          <w:kern w:val="0"/>
+          <w:sz w:val="28"/>
+          <w:szCs w:val="28"/>
+        </w:rPr>
+        <w:t>if</w:t>
+      </w:r>
+      <w:r>
+        <w:rPr>
+          <w:rFonts w:ascii="NSimSun" w:hAnsi="NSimSun" w:cs="NSimSun"/>
+          <w:color w:val="000000"/>
+          <w:kern w:val="0"/>
+          <w:sz w:val="28"/>
+          <w:szCs w:val="28"/>
+        </w:rPr>
+        <w:t xml:space="preserve"> (</w:t>
+      </w:r>
+      <w:r>
+        <w:rPr>
+          <w:rFonts w:ascii="NSimSun" w:hAnsi="NSimSun" w:cs="NSimSun"/>
+          <w:color w:val="000080"/>
+          <w:kern w:val="0"/>
+          <w:sz w:val="28"/>
+          <w:szCs w:val="28"/>
+        </w:rPr>
+        <w:t>carry</w:t>
+      </w:r>
+      <w:r>
+        <w:rPr>
+          <w:rFonts w:ascii="NSimSun" w:hAnsi="NSimSun" w:cs="NSimSun"/>
+          <w:color w:val="000000"/>
+          <w:kern w:val="0"/>
+          <w:sz w:val="28"/>
+          <w:szCs w:val="28"/>
+        </w:rPr>
+        <w:t xml:space="preserve"> &gt; 0)</w:t>
+      </w:r>
+    </w:p>
+    <w:p>
+      <w:pPr>
+        <w:autoSpaceDE w:val="0"/>
+        <w:autoSpaceDN w:val="0"/>
+        <w:adjustRightInd w:val="0"/>
+        <w:jc w:val="left"/>
+        <w:rPr>
+          <w:rFonts w:ascii="NSimSun" w:hAnsi="NSimSun" w:cs="NSimSun"/>
+          <w:color w:val="000000"/>
+          <w:kern w:val="0"/>
+          <w:sz w:val="28"/>
+          <w:szCs w:val="28"/>
+        </w:rPr>
+      </w:pPr>
+      <w:r>
+        <w:rPr>
+          <w:rFonts w:ascii="NSimSun" w:hAnsi="NSimSun" w:cs="NSimSun"/>
+          <w:color w:val="000000"/>
+          <w:kern w:val="0"/>
+          <w:sz w:val="28"/>
+          <w:szCs w:val="28"/>
+        </w:rPr>
+        <w:t xml:space="preserve">        {</w:t>
+      </w:r>
+    </w:p>
+    <w:p>
+      <w:pPr>
+        <w:autoSpaceDE w:val="0"/>
+        <w:autoSpaceDN w:val="0"/>
+        <w:adjustRightInd w:val="0"/>
+        <w:jc w:val="left"/>
+        <w:rPr>
+          <w:rFonts w:ascii="NSimSun" w:hAnsi="NSimSun" w:cs="NSimSun"/>
+          <w:color w:val="000000"/>
+          <w:kern w:val="0"/>
+          <w:sz w:val="28"/>
+          <w:szCs w:val="28"/>
+        </w:rPr>
+      </w:pPr>
+      <w:r>
+        <w:rPr>
+          <w:rFonts w:ascii="NSimSun" w:hAnsi="NSimSun" w:cs="NSimSun"/>
+          <w:color w:val="000000"/>
+          <w:kern w:val="0"/>
+          <w:sz w:val="28"/>
+          <w:szCs w:val="28"/>
+        </w:rPr>
+        <w:lastRenderedPageBreak/>
+        <w:t xml:space="preserve">            </w:t>
+      </w:r>
+      <w:r>
+        <w:rPr>
+          <w:rFonts w:ascii="NSimSun" w:hAnsi="NSimSun" w:cs="NSimSun"/>
+          <w:color w:val="000080"/>
+          <w:kern w:val="0"/>
+          <w:sz w:val="28"/>
+          <w:szCs w:val="28"/>
+        </w:rPr>
+        <w:t>result</w:t>
+      </w:r>
+      <w:r>
+        <w:rPr>
+          <w:rFonts w:ascii="NSimSun" w:hAnsi="NSimSun" w:cs="NSimSun"/>
+          <w:color w:val="000000"/>
+          <w:kern w:val="0"/>
+          <w:sz w:val="28"/>
+          <w:szCs w:val="28"/>
+        </w:rPr>
+        <w:t>.</w:t>
+      </w:r>
+      <w:r>
+        <w:rPr>
+          <w:rFonts w:ascii="NSimSun" w:hAnsi="NSimSun" w:cs="NSimSun"/>
+          <w:i/>
+          <w:iCs/>
+          <w:color w:val="880000"/>
+          <w:kern w:val="0"/>
+          <w:sz w:val="28"/>
+          <w:szCs w:val="28"/>
+        </w:rPr>
+        <w:t>push_back</w:t>
+      </w:r>
+      <w:r>
+        <w:rPr>
+          <w:rFonts w:ascii="NSimSun" w:hAnsi="NSimSun" w:cs="NSimSun"/>
+          <w:color w:val="000000"/>
+          <w:kern w:val="0"/>
+          <w:sz w:val="28"/>
+          <w:szCs w:val="28"/>
+        </w:rPr>
+        <w:t>(</w:t>
+      </w:r>
+      <w:r>
+        <w:rPr>
+          <w:rFonts w:ascii="NSimSun" w:hAnsi="NSimSun" w:cs="NSimSun"/>
+          <w:color w:val="000080"/>
+          <w:kern w:val="0"/>
+          <w:sz w:val="28"/>
+          <w:szCs w:val="28"/>
+        </w:rPr>
+        <w:t>carry</w:t>
+      </w:r>
+      <w:r>
+        <w:rPr>
+          <w:rFonts w:ascii="NSimSun" w:hAnsi="NSimSun" w:cs="NSimSun"/>
+          <w:color w:val="000000"/>
+          <w:kern w:val="0"/>
+          <w:sz w:val="28"/>
+          <w:szCs w:val="28"/>
+        </w:rPr>
+        <w:t>);</w:t>
+      </w:r>
+    </w:p>
+    <w:p>
+      <w:pPr>
+        <w:autoSpaceDE w:val="0"/>
+        <w:autoSpaceDN w:val="0"/>
+        <w:adjustRightInd w:val="0"/>
+        <w:jc w:val="left"/>
+        <w:rPr>
+          <w:rFonts w:ascii="NSimSun" w:hAnsi="NSimSun" w:cs="NSimSun"/>
+          <w:color w:val="000000"/>
+          <w:kern w:val="0"/>
+          <w:sz w:val="28"/>
+          <w:szCs w:val="28"/>
+        </w:rPr>
+      </w:pPr>
+      <w:r>
+        <w:rPr>
+          <w:rFonts w:ascii="NSimSun" w:hAnsi="NSimSun" w:cs="NSimSun"/>
+          <w:color w:val="000000"/>
+          <w:kern w:val="0"/>
+          <w:sz w:val="28"/>
+          <w:szCs w:val="28"/>
+        </w:rPr>
+        <w:t xml:space="preserve">        }</w:t>
+      </w:r>
+    </w:p>
+    <w:p>
+      <w:pPr>
+        <w:autoSpaceDE w:val="0"/>
+        <w:autoSpaceDN w:val="0"/>
+        <w:adjustRightInd w:val="0"/>
+        <w:jc w:val="left"/>
+        <w:rPr>
+          <w:rFonts w:ascii="NSimSun" w:hAnsi="NSimSun" w:cs="NSimSun"/>
+          <w:color w:val="000000"/>
+          <w:kern w:val="0"/>
+          <w:sz w:val="28"/>
+          <w:szCs w:val="28"/>
+        </w:rPr>
+      </w:pPr>
+      <w:r>
+        <w:rPr>
+          <w:rFonts w:ascii="NSimSun" w:hAnsi="NSimSun" w:cs="NSimSun"/>
+          <w:color w:val="000000"/>
+          <w:kern w:val="0"/>
+          <w:sz w:val="28"/>
+          <w:szCs w:val="28"/>
+        </w:rPr>
+        <w:t xml:space="preserve">    }</w:t>
+      </w:r>
+    </w:p>
+    <w:p>
+      <w:pPr>
+        <w:autoSpaceDE w:val="0"/>
+        <w:autoSpaceDN w:val="0"/>
+        <w:adjustRightInd w:val="0"/>
+        <w:jc w:val="left"/>
+        <w:rPr>
+          <w:rFonts w:ascii="NSimSun" w:hAnsi="NSimSun" w:cs="NSimSun"/>
+          <w:color w:val="000000"/>
+          <w:kern w:val="0"/>
+          <w:sz w:val="28"/>
+          <w:szCs w:val="28"/>
+        </w:rPr>
+      </w:pPr>
+      <w:r>
+        <w:rPr>
+          <w:rFonts w:ascii="NSimSun" w:hAnsi="NSimSun" w:cs="NSimSun"/>
+          <w:color w:val="000000"/>
+          <w:kern w:val="0"/>
+          <w:sz w:val="28"/>
+          <w:szCs w:val="28"/>
+        </w:rPr>
+        <w:t xml:space="preserve">    </w:t>
+      </w:r>
+      <w:r>
+        <w:rPr>
+          <w:rFonts w:ascii="NSimSun" w:hAnsi="NSimSun" w:cs="NSimSun"/>
+          <w:color w:val="0000FF"/>
+          <w:kern w:val="0"/>
+          <w:sz w:val="28"/>
+          <w:szCs w:val="28"/>
+        </w:rPr>
+        <w:t>return</w:t>
+      </w:r>
+      <w:r>
+        <w:rPr>
+          <w:rFonts w:ascii="NSimSun" w:hAnsi="NSimSun" w:cs="NSimSun"/>
+          <w:color w:val="000000"/>
+          <w:kern w:val="0"/>
+          <w:sz w:val="28"/>
+          <w:szCs w:val="28"/>
+        </w:rPr>
+        <w:t xml:space="preserve"> </w:t>
+      </w:r>
+      <w:r>
+        <w:rPr>
+          <w:rFonts w:ascii="NSimSun" w:hAnsi="NSimSun" w:cs="NSimSun"/>
+          <w:color w:val="000080"/>
+          <w:kern w:val="0"/>
+          <w:sz w:val="28"/>
+          <w:szCs w:val="28"/>
+        </w:rPr>
+        <w:t>result</w:t>
+      </w:r>
+      <w:r>
+        <w:rPr>
+          <w:rFonts w:ascii="NSimSun" w:hAnsi="NSimSun" w:cs="NSimSun"/>
+          <w:color w:val="000000"/>
+          <w:kern w:val="0"/>
+          <w:sz w:val="28"/>
+          <w:szCs w:val="28"/>
+        </w:rPr>
+        <w:t>;</w:t>
+      </w:r>
+    </w:p>
+    <w:p>
+      <w:pPr>
+        <w:autoSpaceDE w:val="0"/>
+        <w:autoSpaceDN w:val="0"/>
+        <w:adjustRightInd w:val="0"/>
+        <w:jc w:val="left"/>
+        <w:rPr>
+          <w:rFonts w:ascii="NSimSun" w:hAnsi="NSimSun" w:cs="NSimSun"/>
+          <w:color w:val="000000"/>
+          <w:kern w:val="0"/>
+          <w:sz w:val="28"/>
+          <w:szCs w:val="28"/>
+        </w:rPr>
+      </w:pPr>
+      <w:r>
+        <w:rPr>
+          <w:rFonts w:ascii="NSimSun" w:hAnsi="NSimSun" w:cs="NSimSun"/>
+          <w:color w:val="000000"/>
+          <w:kern w:val="0"/>
+          <w:sz w:val="28"/>
+          <w:szCs w:val="28"/>
+        </w:rPr>
+        <w:t>}</w:t>
+      </w:r>
+    </w:p>
+    <w:p>
+      <w:pPr>
+        <w:autoSpaceDE w:val="0"/>
+        <w:autoSpaceDN w:val="0"/>
+        <w:adjustRightInd w:val="0"/>
+        <w:jc w:val="left"/>
+        <w:rPr>
+          <w:rFonts w:ascii="NSimSun" w:hAnsi="NSimSun" w:cs="NSimSun"/>
+          <w:color w:val="000000"/>
+          <w:kern w:val="0"/>
+          <w:sz w:val="28"/>
+          <w:szCs w:val="28"/>
+        </w:rPr>
+      </w:pPr>
+    </w:p>
+    <w:p>
+      <w:pPr>
+        <w:autoSpaceDE w:val="0"/>
+        <w:autoSpaceDN w:val="0"/>
+        <w:adjustRightInd w:val="0"/>
+        <w:jc w:val="left"/>
+        <w:rPr>
+          <w:rFonts w:ascii="NSimSun" w:hAnsi="NSimSun" w:cs="NSimSun"/>
+          <w:color w:val="000000"/>
+          <w:kern w:val="0"/>
+          <w:sz w:val="28"/>
+          <w:szCs w:val="28"/>
+        </w:rPr>
+      </w:pPr>
+      <w:r>
+        <w:rPr>
+          <w:rFonts w:ascii="NSimSun" w:hAnsi="NSimSun" w:cs="NSimSun"/>
+          <w:color w:val="008000"/>
+          <w:kern w:val="0"/>
+          <w:sz w:val="28"/>
+          <w:szCs w:val="28"/>
+        </w:rPr>
+        <w:t xml:space="preserve">// </w:t>
+      </w:r>
+      <w:r>
+        <w:rPr>
+          <w:rFonts w:ascii="NSimSun" w:hAnsi="NSimSun" w:cs="NSimSun"/>
+          <w:color w:val="008000"/>
+          <w:kern w:val="0"/>
+          <w:sz w:val="28"/>
+          <w:szCs w:val="28"/>
+        </w:rPr>
+        <w:t>修正万进制阶乘</w:t>
+      </w:r>
+    </w:p>
+    <w:p>
+      <w:pPr>
+        <w:autoSpaceDE w:val="0"/>
+        <w:autoSpaceDN w:val="0"/>
+        <w:adjustRightInd w:val="0"/>
+        <w:jc w:val="left"/>
+        <w:rPr>
+          <w:rFonts w:ascii="NSimSun" w:hAnsi="NSimSun" w:cs="NSimSun"/>
+          <w:color w:val="000000"/>
+          <w:kern w:val="0"/>
+          <w:sz w:val="28"/>
+          <w:szCs w:val="28"/>
+        </w:rPr>
+      </w:pPr>
+      <w:r>
+        <w:rPr>
+          <w:rFonts w:ascii="NSimSun" w:hAnsi="NSimSun" w:cs="NSimSun"/>
+          <w:color w:val="008000"/>
+          <w:kern w:val="0"/>
+          <w:sz w:val="28"/>
+          <w:szCs w:val="28"/>
+        </w:rPr>
+        <w:t xml:space="preserve">// </w:t>
+      </w:r>
+      <w:r>
+        <w:rPr>
+          <w:rFonts w:ascii="NSimSun" w:hAnsi="NSimSun" w:cs="NSimSun"/>
+          <w:color w:val="008000"/>
+          <w:kern w:val="0"/>
+          <w:sz w:val="28"/>
+          <w:szCs w:val="28"/>
+        </w:rPr>
+        <w:t>上述的算法之所以在超过</w:t>
+      </w:r>
+      <w:r>
+        <w:rPr>
+          <w:rFonts w:ascii="NSimSun" w:hAnsi="NSimSun" w:cs="NSimSun"/>
+          <w:color w:val="008000"/>
+          <w:kern w:val="0"/>
+          <w:sz w:val="28"/>
+          <w:szCs w:val="28"/>
+        </w:rPr>
+        <w:t>10000</w:t>
+      </w:r>
+      <w:r>
+        <w:rPr>
+          <w:rFonts w:ascii="NSimSun" w:hAnsi="NSimSun" w:cs="NSimSun"/>
+          <w:color w:val="008000"/>
+          <w:kern w:val="0"/>
+          <w:sz w:val="28"/>
+          <w:szCs w:val="28"/>
+        </w:rPr>
+        <w:t>后</w:t>
+      </w:r>
+    </w:p>
+    <w:p>
+      <w:pPr>
+        <w:autoSpaceDE w:val="0"/>
+        <w:autoSpaceDN w:val="0"/>
+        <w:adjustRightInd w:val="0"/>
+        <w:jc w:val="left"/>
+        <w:rPr>
+          <w:rFonts w:ascii="NSimSun" w:hAnsi="NSimSun" w:cs="NSimSun"/>
+          <w:color w:val="000000"/>
+          <w:kern w:val="0"/>
+          <w:sz w:val="28"/>
+          <w:szCs w:val="28"/>
+        </w:rPr>
+      </w:pPr>
+      <w:r>
+        <w:rPr>
+          <w:rFonts w:ascii="NSimSun" w:hAnsi="NSimSun" w:cs="NSimSun"/>
+          <w:color w:val="008000"/>
+          <w:kern w:val="0"/>
+          <w:sz w:val="28"/>
+          <w:szCs w:val="28"/>
+        </w:rPr>
+        <w:t xml:space="preserve">// </w:t>
+      </w:r>
+      <w:r>
+        <w:rPr>
+          <w:rFonts w:ascii="NSimSun" w:hAnsi="NSimSun" w:cs="NSimSun"/>
+          <w:color w:val="008000"/>
+          <w:kern w:val="0"/>
+          <w:sz w:val="28"/>
+          <w:szCs w:val="28"/>
+        </w:rPr>
+        <w:t>出现错误，是由于计算</w:t>
+      </w:r>
+      <w:r>
+        <w:rPr>
+          <w:rFonts w:ascii="NSimSun" w:hAnsi="NSimSun" w:cs="NSimSun"/>
+          <w:color w:val="008000"/>
+          <w:kern w:val="0"/>
+          <w:sz w:val="28"/>
+          <w:szCs w:val="28"/>
+        </w:rPr>
+        <w:t>carry</w:t>
+      </w:r>
+      <w:r>
+        <w:rPr>
+          <w:rFonts w:ascii="NSimSun" w:hAnsi="NSimSun" w:cs="NSimSun"/>
+          <w:color w:val="008000"/>
+          <w:kern w:val="0"/>
+          <w:sz w:val="28"/>
+          <w:szCs w:val="28"/>
+        </w:rPr>
+        <w:t>时会</w:t>
+      </w:r>
+    </w:p>
+    <w:p>
+      <w:pPr>
+        <w:autoSpaceDE w:val="0"/>
+        <w:autoSpaceDN w:val="0"/>
+        <w:adjustRightInd w:val="0"/>
+        <w:jc w:val="left"/>
+        <w:rPr>
+          <w:rFonts w:ascii="NSimSun" w:hAnsi="NSimSun" w:cs="NSimSun"/>
+          <w:color w:val="000000"/>
+          <w:kern w:val="0"/>
+          <w:sz w:val="28"/>
+          <w:szCs w:val="28"/>
+        </w:rPr>
+      </w:pPr>
+      <w:r>
+        <w:rPr>
+          <w:rFonts w:ascii="NSimSun" w:hAnsi="NSimSun" w:cs="NSimSun"/>
+          <w:color w:val="008000"/>
+          <w:kern w:val="0"/>
+          <w:sz w:val="28"/>
+          <w:szCs w:val="28"/>
+        </w:rPr>
+        <w:t xml:space="preserve">// </w:t>
+      </w:r>
+      <w:r>
+        <w:rPr>
+          <w:rFonts w:ascii="NSimSun" w:hAnsi="NSimSun" w:cs="NSimSun"/>
+          <w:color w:val="008000"/>
+          <w:kern w:val="0"/>
+          <w:sz w:val="28"/>
+          <w:szCs w:val="28"/>
+        </w:rPr>
+        <w:t>出现超过</w:t>
+      </w:r>
+      <w:r>
+        <w:rPr>
+          <w:rFonts w:ascii="NSimSun" w:hAnsi="NSimSun" w:cs="NSimSun"/>
+          <w:color w:val="008000"/>
+          <w:kern w:val="0"/>
+          <w:sz w:val="28"/>
+          <w:szCs w:val="28"/>
+        </w:rPr>
+        <w:t>10000</w:t>
+      </w:r>
+      <w:r>
+        <w:rPr>
+          <w:rFonts w:ascii="NSimSun" w:hAnsi="NSimSun" w:cs="NSimSun"/>
+          <w:color w:val="008000"/>
+          <w:kern w:val="0"/>
+          <w:sz w:val="28"/>
+          <w:szCs w:val="28"/>
+        </w:rPr>
+        <w:t>的值，从而引发错误</w:t>
+      </w:r>
+    </w:p>
+    <w:p>
+      <w:pPr>
+        <w:autoSpaceDE w:val="0"/>
+        <w:autoSpaceDN w:val="0"/>
+        <w:adjustRightInd w:val="0"/>
+        <w:jc w:val="left"/>
+        <w:rPr>
+          <w:rFonts w:ascii="NSimSun" w:hAnsi="NSimSun" w:cs="NSimSun"/>
+          <w:color w:val="000000"/>
+          <w:kern w:val="0"/>
+          <w:sz w:val="28"/>
+          <w:szCs w:val="28"/>
+        </w:rPr>
+      </w:pPr>
+      <w:r>
+        <w:rPr>
+          <w:rFonts w:ascii="NSimSun" w:hAnsi="NSimSun" w:cs="NSimSun"/>
+          <w:color w:val="008000"/>
+          <w:kern w:val="0"/>
+          <w:sz w:val="28"/>
+          <w:szCs w:val="28"/>
+        </w:rPr>
+        <w:t xml:space="preserve">// </w:t>
+      </w:r>
+      <w:r>
+        <w:rPr>
+          <w:rFonts w:ascii="NSimSun" w:hAnsi="NSimSun" w:cs="NSimSun"/>
+          <w:color w:val="008000"/>
+          <w:kern w:val="0"/>
+          <w:sz w:val="28"/>
+          <w:szCs w:val="28"/>
+        </w:rPr>
+        <w:t>该修正其实意义不大，如果计算超过</w:t>
+      </w:r>
+    </w:p>
+    <w:p>
+      <w:pPr>
+        <w:autoSpaceDE w:val="0"/>
+        <w:autoSpaceDN w:val="0"/>
+        <w:adjustRightInd w:val="0"/>
+        <w:jc w:val="left"/>
+        <w:rPr>
+          <w:rFonts w:ascii="NSimSun" w:hAnsi="NSimSun" w:cs="NSimSun"/>
+          <w:color w:val="000000"/>
+          <w:kern w:val="0"/>
+          <w:sz w:val="28"/>
+          <w:szCs w:val="28"/>
+        </w:rPr>
+      </w:pPr>
+      <w:r>
+        <w:rPr>
+          <w:rFonts w:ascii="NSimSun" w:hAnsi="NSimSun" w:cs="NSimSun"/>
+          <w:color w:val="008000"/>
+          <w:kern w:val="0"/>
+          <w:sz w:val="28"/>
+          <w:szCs w:val="28"/>
+        </w:rPr>
+        <w:t>// 10000</w:t>
+      </w:r>
+      <w:r>
+        <w:rPr>
+          <w:rFonts w:ascii="NSimSun" w:hAnsi="NSimSun" w:cs="NSimSun"/>
+          <w:color w:val="008000"/>
+          <w:kern w:val="0"/>
+          <w:sz w:val="28"/>
+          <w:szCs w:val="28"/>
+        </w:rPr>
+        <w:t>的阶乘，完全可以使用十万进制，</w:t>
+      </w:r>
+    </w:p>
+    <w:p>
+      <w:pPr>
+        <w:autoSpaceDE w:val="0"/>
+        <w:autoSpaceDN w:val="0"/>
+        <w:adjustRightInd w:val="0"/>
+        <w:jc w:val="left"/>
+        <w:rPr>
+          <w:rFonts w:ascii="NSimSun" w:hAnsi="NSimSun" w:cs="NSimSun"/>
+          <w:color w:val="000000"/>
+          <w:kern w:val="0"/>
+          <w:sz w:val="28"/>
+          <w:szCs w:val="28"/>
+        </w:rPr>
+      </w:pPr>
+      <w:r>
+        <w:rPr>
+          <w:rFonts w:ascii="NSimSun" w:hAnsi="NSimSun" w:cs="NSimSun"/>
+          <w:color w:val="008000"/>
+          <w:kern w:val="0"/>
+          <w:sz w:val="28"/>
+          <w:szCs w:val="28"/>
+        </w:rPr>
+        <w:t xml:space="preserve">// </w:t>
+      </w:r>
+      <w:r>
+        <w:rPr>
+          <w:rFonts w:ascii="NSimSun" w:hAnsi="NSimSun" w:cs="NSimSun"/>
+          <w:color w:val="008000"/>
+          <w:kern w:val="0"/>
+          <w:sz w:val="28"/>
+          <w:szCs w:val="28"/>
+        </w:rPr>
+        <w:t>百万进制等</w:t>
+      </w:r>
+    </w:p>
+    <w:p>
+      <w:pPr>
+        <w:autoSpaceDE w:val="0"/>
+        <w:autoSpaceDN w:val="0"/>
+        <w:adjustRightInd w:val="0"/>
+        <w:jc w:val="left"/>
+        <w:rPr>
+          <w:rFonts w:ascii="NSimSun" w:hAnsi="NSimSun" w:cs="NSimSun"/>
+          <w:color w:val="000000"/>
+          <w:kern w:val="0"/>
+          <w:sz w:val="28"/>
+          <w:szCs w:val="28"/>
+        </w:rPr>
+      </w:pPr>
+      <w:r>
+        <w:rPr>
+          <w:rFonts w:ascii="NSimSun" w:hAnsi="NSimSun" w:cs="NSimSun"/>
+          <w:color w:val="0000FF"/>
+          <w:kern w:val="0"/>
+          <w:sz w:val="28"/>
+          <w:szCs w:val="28"/>
+        </w:rPr>
+        <w:t>BigInt</w:t>
+      </w:r>
+      <w:r>
+        <w:rPr>
+          <w:rFonts w:ascii="NSimSun" w:hAnsi="NSimSun" w:cs="NSimSun"/>
+          <w:color w:val="000000"/>
+          <w:kern w:val="0"/>
+          <w:sz w:val="28"/>
+          <w:szCs w:val="28"/>
+        </w:rPr>
+        <w:t xml:space="preserve"> </w:t>
+      </w:r>
+      <w:r>
+        <w:rPr>
+          <w:rFonts w:ascii="NSimSun" w:hAnsi="NSimSun" w:cs="NSimSun"/>
+          <w:color w:val="880000"/>
+          <w:kern w:val="0"/>
+          <w:sz w:val="28"/>
+          <w:szCs w:val="28"/>
+        </w:rPr>
+        <w:t>FactorialModify</w:t>
+      </w:r>
+      <w:r>
+        <w:rPr>
+          <w:rFonts w:ascii="NSimSun" w:hAnsi="NSimSun" w:cs="NSimSun"/>
+          <w:color w:val="000000"/>
+          <w:kern w:val="0"/>
+          <w:sz w:val="28"/>
+          <w:szCs w:val="28"/>
+        </w:rPr>
+        <w:t>(</w:t>
+      </w:r>
+      <w:r>
+        <w:rPr>
+          <w:rFonts w:ascii="NSimSun" w:hAnsi="NSimSun" w:cs="NSimSun"/>
+          <w:color w:val="0000FF"/>
+          <w:kern w:val="0"/>
+          <w:sz w:val="28"/>
+          <w:szCs w:val="28"/>
+        </w:rPr>
+        <w:t>Type</w:t>
+      </w:r>
+      <w:r>
+        <w:rPr>
+          <w:rFonts w:ascii="NSimSun" w:hAnsi="NSimSun" w:cs="NSimSun"/>
+          <w:color w:val="000000"/>
+          <w:kern w:val="0"/>
+          <w:sz w:val="28"/>
+          <w:szCs w:val="28"/>
+        </w:rPr>
+        <w:t xml:space="preserve"> </w:t>
+      </w:r>
+      <w:r>
+        <w:rPr>
+          <w:rFonts w:ascii="NSimSun" w:hAnsi="NSimSun" w:cs="NSimSun"/>
+          <w:color w:val="000080"/>
+          <w:kern w:val="0"/>
+          <w:sz w:val="28"/>
+          <w:szCs w:val="28"/>
+        </w:rPr>
+        <w:t>n</w:t>
+      </w:r>
+      <w:r>
+        <w:rPr>
+          <w:rFonts w:ascii="NSimSun" w:hAnsi="NSimSun" w:cs="NSimSun"/>
+          <w:color w:val="000000"/>
+          <w:kern w:val="0"/>
+          <w:sz w:val="28"/>
+          <w:szCs w:val="28"/>
+        </w:rPr>
+        <w:t>)</w:t>
+      </w:r>
+    </w:p>
+    <w:p>
+      <w:pPr>
+        <w:autoSpaceDE w:val="0"/>
+        <w:autoSpaceDN w:val="0"/>
+        <w:adjustRightInd w:val="0"/>
+        <w:jc w:val="left"/>
+        <w:rPr>
+          <w:rFonts w:ascii="NSimSun" w:hAnsi="NSimSun" w:cs="NSimSun"/>
+          <w:color w:val="000000"/>
+          <w:kern w:val="0"/>
+          <w:sz w:val="28"/>
+          <w:szCs w:val="28"/>
+        </w:rPr>
+      </w:pPr>
+      <w:r>
+        <w:rPr>
+          <w:rFonts w:ascii="NSimSun" w:hAnsi="NSimSun" w:cs="NSimSun"/>
+          <w:color w:val="000000"/>
+          <w:kern w:val="0"/>
+          <w:sz w:val="28"/>
+          <w:szCs w:val="28"/>
+        </w:rPr>
+        <w:t>{</w:t>
+      </w:r>
+    </w:p>
+    <w:p>
+      <w:pPr>
+        <w:autoSpaceDE w:val="0"/>
+        <w:autoSpaceDN w:val="0"/>
+        <w:adjustRightInd w:val="0"/>
+        <w:jc w:val="left"/>
+        <w:rPr>
+          <w:rFonts w:ascii="NSimSun" w:hAnsi="NSimSun" w:cs="NSimSun"/>
+          <w:color w:val="000000"/>
+          <w:kern w:val="0"/>
+          <w:sz w:val="28"/>
+          <w:szCs w:val="28"/>
+        </w:rPr>
+      </w:pPr>
+      <w:r>
+        <w:rPr>
+          <w:rFonts w:ascii="NSimSun" w:hAnsi="NSimSun" w:cs="NSimSun"/>
+          <w:color w:val="000000"/>
+          <w:kern w:val="0"/>
+          <w:sz w:val="28"/>
+          <w:szCs w:val="28"/>
+        </w:rPr>
+        <w:t xml:space="preserve">    </w:t>
+      </w:r>
+      <w:r>
+        <w:rPr>
+          <w:rFonts w:ascii="NSimSun" w:hAnsi="NSimSun" w:cs="NSimSun"/>
+          <w:color w:val="0000FF"/>
+          <w:kern w:val="0"/>
+          <w:sz w:val="28"/>
+          <w:szCs w:val="28"/>
+        </w:rPr>
+        <w:t>int</w:t>
+      </w:r>
+      <w:r>
+        <w:rPr>
+          <w:rFonts w:ascii="NSimSun" w:hAnsi="NSimSun" w:cs="NSimSun"/>
+          <w:color w:val="000000"/>
+          <w:kern w:val="0"/>
+          <w:sz w:val="28"/>
+          <w:szCs w:val="28"/>
+        </w:rPr>
+        <w:t xml:space="preserve"> </w:t>
+      </w:r>
+      <w:r>
+        <w:rPr>
+          <w:rFonts w:ascii="NSimSun" w:hAnsi="NSimSun" w:cs="NSimSun"/>
+          <w:color w:val="000080"/>
+          <w:kern w:val="0"/>
+          <w:sz w:val="28"/>
+          <w:szCs w:val="28"/>
+        </w:rPr>
+        <w:t>factorial_length</w:t>
+      </w:r>
+      <w:r>
+        <w:rPr>
+          <w:rFonts w:ascii="NSimSun" w:hAnsi="NSimSun" w:cs="NSimSun"/>
+          <w:color w:val="000000"/>
+          <w:kern w:val="0"/>
+          <w:sz w:val="28"/>
+          <w:szCs w:val="28"/>
+        </w:rPr>
+        <w:t xml:space="preserve"> = 0.5 * </w:t>
+      </w:r>
+      <w:r>
+        <w:rPr>
+          <w:rFonts w:ascii="NSimSun" w:hAnsi="NSimSun" w:cs="NSimSun"/>
+          <w:i/>
+          <w:iCs/>
+          <w:color w:val="880000"/>
+          <w:kern w:val="0"/>
+          <w:sz w:val="28"/>
+          <w:szCs w:val="28"/>
+        </w:rPr>
+        <w:t>log10</w:t>
+      </w:r>
+      <w:r>
+        <w:rPr>
+          <w:rFonts w:ascii="NSimSun" w:hAnsi="NSimSun" w:cs="NSimSun"/>
+          <w:color w:val="000000"/>
+          <w:kern w:val="0"/>
+          <w:sz w:val="28"/>
+          <w:szCs w:val="28"/>
+        </w:rPr>
+        <w:t xml:space="preserve">(2 * </w:t>
+      </w:r>
+      <w:r>
+        <w:rPr>
+          <w:rFonts w:ascii="NSimSun" w:hAnsi="NSimSun" w:cs="NSimSun"/>
+          <w:color w:val="000080"/>
+          <w:kern w:val="0"/>
+          <w:sz w:val="28"/>
+          <w:szCs w:val="28"/>
+        </w:rPr>
+        <w:t>n</w:t>
+      </w:r>
+      <w:r>
+        <w:rPr>
+          <w:rFonts w:ascii="NSimSun" w:hAnsi="NSimSun" w:cs="NSimSun"/>
+          <w:color w:val="000000"/>
+          <w:kern w:val="0"/>
+          <w:sz w:val="28"/>
+          <w:szCs w:val="28"/>
+        </w:rPr>
+        <w:t xml:space="preserve"> * </w:t>
+      </w:r>
+      <w:r>
+        <w:rPr>
+          <w:rFonts w:ascii="NSimSun" w:hAnsi="NSimSun" w:cs="NSimSun"/>
+          <w:color w:val="000080"/>
+          <w:kern w:val="0"/>
+          <w:sz w:val="28"/>
+          <w:szCs w:val="28"/>
+        </w:rPr>
+        <w:t>PI</w:t>
+      </w:r>
+      <w:r>
+        <w:rPr>
+          <w:rFonts w:ascii="NSimSun" w:hAnsi="NSimSun" w:cs="NSimSun"/>
+          <w:color w:val="000000"/>
+          <w:kern w:val="0"/>
+          <w:sz w:val="28"/>
+          <w:szCs w:val="28"/>
+        </w:rPr>
+        <w:t xml:space="preserve">) + </w:t>
+      </w:r>
+      <w:r>
+        <w:rPr>
+          <w:rFonts w:ascii="NSimSun" w:hAnsi="NSimSun" w:cs="NSimSun"/>
+          <w:color w:val="000080"/>
+          <w:kern w:val="0"/>
+          <w:sz w:val="28"/>
+          <w:szCs w:val="28"/>
+        </w:rPr>
+        <w:t>n</w:t>
+      </w:r>
+      <w:r>
+        <w:rPr>
+          <w:rFonts w:ascii="NSimSun" w:hAnsi="NSimSun" w:cs="NSimSun"/>
+          <w:color w:val="000000"/>
+          <w:kern w:val="0"/>
+          <w:sz w:val="28"/>
+          <w:szCs w:val="28"/>
+        </w:rPr>
+        <w:t xml:space="preserve"> * </w:t>
+      </w:r>
+      <w:r>
+        <w:rPr>
+          <w:rFonts w:ascii="NSimSun" w:hAnsi="NSimSun" w:cs="NSimSun"/>
+          <w:i/>
+          <w:iCs/>
+          <w:color w:val="880000"/>
+          <w:kern w:val="0"/>
+          <w:sz w:val="28"/>
+          <w:szCs w:val="28"/>
+        </w:rPr>
+        <w:t>log10</w:t>
+      </w:r>
+      <w:r>
+        <w:rPr>
+          <w:rFonts w:ascii="NSimSun" w:hAnsi="NSimSun" w:cs="NSimSun"/>
+          <w:color w:val="000000"/>
+          <w:kern w:val="0"/>
+          <w:sz w:val="28"/>
+          <w:szCs w:val="28"/>
+        </w:rPr>
+        <w:t>(</w:t>
+      </w:r>
+      <w:r>
+        <w:rPr>
+          <w:rFonts w:ascii="NSimSun" w:hAnsi="NSimSun" w:cs="NSimSun"/>
+          <w:color w:val="000080"/>
+          <w:kern w:val="0"/>
+          <w:sz w:val="28"/>
+          <w:szCs w:val="28"/>
+        </w:rPr>
+        <w:t>n</w:t>
+      </w:r>
+      <w:r>
+        <w:rPr>
+          <w:rFonts w:ascii="NSimSun" w:hAnsi="NSimSun" w:cs="NSimSun"/>
+          <w:color w:val="000000"/>
+          <w:kern w:val="0"/>
+          <w:sz w:val="28"/>
+          <w:szCs w:val="28"/>
+        </w:rPr>
+        <w:t xml:space="preserve"> / </w:t>
+      </w:r>
+      <w:r>
+        <w:rPr>
+          <w:rFonts w:ascii="NSimSun" w:hAnsi="NSimSun" w:cs="NSimSun"/>
+          <w:color w:val="000080"/>
+          <w:kern w:val="0"/>
+          <w:sz w:val="28"/>
+          <w:szCs w:val="28"/>
+        </w:rPr>
+        <w:t>E</w:t>
+      </w:r>
+      <w:r>
+        <w:rPr>
+          <w:rFonts w:ascii="NSimSun" w:hAnsi="NSimSun" w:cs="NSimSun"/>
+          <w:color w:val="000000"/>
+          <w:kern w:val="0"/>
+          <w:sz w:val="28"/>
+          <w:szCs w:val="28"/>
+        </w:rPr>
+        <w:t>) + 1;</w:t>
+      </w:r>
+    </w:p>
+    <w:p>
+      <w:pPr>
+        <w:autoSpaceDE w:val="0"/>
+        <w:autoSpaceDN w:val="0"/>
+        <w:adjustRightInd w:val="0"/>
+        <w:jc w:val="left"/>
+        <w:rPr>
+          <w:rFonts w:ascii="NSimSun" w:hAnsi="NSimSun" w:cs="NSimSun"/>
+          <w:color w:val="000000"/>
+          <w:kern w:val="0"/>
+          <w:sz w:val="28"/>
+          <w:szCs w:val="28"/>
+        </w:rPr>
+      </w:pPr>
+      <w:r>
+        <w:rPr>
+          <w:rFonts w:ascii="NSimSun" w:hAnsi="NSimSun" w:cs="NSimSun"/>
+          <w:color w:val="000000"/>
+          <w:kern w:val="0"/>
+          <w:sz w:val="28"/>
+          <w:szCs w:val="28"/>
+        </w:rPr>
+        <w:t xml:space="preserve">    </w:t>
+      </w:r>
+      <w:r>
+        <w:rPr>
+          <w:rFonts w:ascii="NSimSun" w:hAnsi="NSimSun" w:cs="NSimSun"/>
+          <w:color w:val="0000FF"/>
+          <w:kern w:val="0"/>
+          <w:sz w:val="28"/>
+          <w:szCs w:val="28"/>
+        </w:rPr>
+        <w:t>BigInt</w:t>
+      </w:r>
+      <w:r>
+        <w:rPr>
+          <w:rFonts w:ascii="NSimSun" w:hAnsi="NSimSun" w:cs="NSimSun"/>
+          <w:color w:val="000000"/>
+          <w:kern w:val="0"/>
+          <w:sz w:val="28"/>
+          <w:szCs w:val="28"/>
+        </w:rPr>
+        <w:t xml:space="preserve"> </w:t>
+      </w:r>
+      <w:r>
+        <w:rPr>
+          <w:rFonts w:ascii="NSimSun" w:hAnsi="NSimSun" w:cs="NSimSun"/>
+          <w:color w:val="000080"/>
+          <w:kern w:val="0"/>
+          <w:sz w:val="28"/>
+          <w:szCs w:val="28"/>
+        </w:rPr>
+        <w:t>result</w:t>
+      </w:r>
+      <w:r>
+        <w:rPr>
+          <w:rFonts w:ascii="NSimSun" w:hAnsi="NSimSun" w:cs="NSimSun"/>
+          <w:color w:val="000000"/>
+          <w:kern w:val="0"/>
+          <w:sz w:val="28"/>
+          <w:szCs w:val="28"/>
+        </w:rPr>
+        <w:t>;</w:t>
+      </w:r>
+    </w:p>
+    <w:p>
+      <w:pPr>
+        <w:autoSpaceDE w:val="0"/>
+        <w:autoSpaceDN w:val="0"/>
+        <w:adjustRightInd w:val="0"/>
+        <w:jc w:val="left"/>
+        <w:rPr>
+          <w:rFonts w:ascii="NSimSun" w:hAnsi="NSimSun" w:cs="NSimSun"/>
+          <w:color w:val="000000"/>
+          <w:kern w:val="0"/>
+          <w:sz w:val="28"/>
+          <w:szCs w:val="28"/>
+        </w:rPr>
+      </w:pPr>
+      <w:r>
+        <w:rPr>
+          <w:rFonts w:ascii="NSimSun" w:hAnsi="NSimSun" w:cs="NSimSun"/>
+          <w:color w:val="000000"/>
+          <w:kern w:val="0"/>
+          <w:sz w:val="28"/>
+          <w:szCs w:val="28"/>
+        </w:rPr>
+        <w:t xml:space="preserve">    </w:t>
+      </w:r>
+      <w:r>
+        <w:rPr>
+          <w:rFonts w:ascii="NSimSun" w:hAnsi="NSimSun" w:cs="NSimSun"/>
+          <w:color w:val="000080"/>
+          <w:kern w:val="0"/>
+          <w:sz w:val="28"/>
+          <w:szCs w:val="28"/>
+        </w:rPr>
+        <w:t>result</w:t>
+      </w:r>
+      <w:r>
+        <w:rPr>
+          <w:rFonts w:ascii="NSimSun" w:hAnsi="NSimSun" w:cs="NSimSun"/>
+          <w:color w:val="000000"/>
+          <w:kern w:val="0"/>
+          <w:sz w:val="28"/>
+          <w:szCs w:val="28"/>
+        </w:rPr>
+        <w:t>.</w:t>
+      </w:r>
+      <w:r>
+        <w:rPr>
+          <w:rFonts w:ascii="NSimSun" w:hAnsi="NSimSun" w:cs="NSimSun"/>
+          <w:i/>
+          <w:iCs/>
+          <w:color w:val="880000"/>
+          <w:kern w:val="0"/>
+          <w:sz w:val="28"/>
+          <w:szCs w:val="28"/>
+        </w:rPr>
+        <w:t>reserve</w:t>
+      </w:r>
+      <w:r>
+        <w:rPr>
+          <w:rFonts w:ascii="NSimSun" w:hAnsi="NSimSun" w:cs="NSimSun"/>
+          <w:color w:val="000000"/>
+          <w:kern w:val="0"/>
+          <w:sz w:val="28"/>
+          <w:szCs w:val="28"/>
+        </w:rPr>
+        <w:t>(</w:t>
+      </w:r>
+      <w:r>
+        <w:rPr>
+          <w:rFonts w:ascii="NSimSun" w:hAnsi="NSimSun" w:cs="NSimSun"/>
+          <w:color w:val="000080"/>
+          <w:kern w:val="0"/>
+          <w:sz w:val="28"/>
+          <w:szCs w:val="28"/>
+        </w:rPr>
+        <w:t>factorial_length</w:t>
+      </w:r>
+      <w:r>
+        <w:rPr>
+          <w:rFonts w:ascii="NSimSun" w:hAnsi="NSimSun" w:cs="NSimSun"/>
+          <w:color w:val="000000"/>
+          <w:kern w:val="0"/>
+          <w:sz w:val="28"/>
+          <w:szCs w:val="28"/>
+        </w:rPr>
+        <w:t>);</w:t>
+      </w:r>
+    </w:p>
+    <w:p>
+      <w:pPr>
+        <w:autoSpaceDE w:val="0"/>
+        <w:autoSpaceDN w:val="0"/>
+        <w:adjustRightInd w:val="0"/>
+        <w:jc w:val="left"/>
+        <w:rPr>
+          <w:rFonts w:ascii="NSimSun" w:hAnsi="NSimSun" w:cs="NSimSun"/>
+          <w:color w:val="000000"/>
+          <w:kern w:val="0"/>
+          <w:sz w:val="28"/>
+          <w:szCs w:val="28"/>
+        </w:rPr>
+      </w:pPr>
+      <w:r>
+        <w:rPr>
+          <w:rFonts w:ascii="NSimSun" w:hAnsi="NSimSun" w:cs="NSimSun"/>
+          <w:color w:val="000000"/>
+          <w:kern w:val="0"/>
+          <w:sz w:val="28"/>
+          <w:szCs w:val="28"/>
+        </w:rPr>
+        <w:t xml:space="preserve">    </w:t>
+      </w:r>
+      <w:r>
+        <w:rPr>
+          <w:rFonts w:ascii="NSimSun" w:hAnsi="NSimSun" w:cs="NSimSun"/>
+          <w:color w:val="000080"/>
+          <w:kern w:val="0"/>
+          <w:sz w:val="28"/>
+          <w:szCs w:val="28"/>
+        </w:rPr>
+        <w:t>result</w:t>
+      </w:r>
+      <w:r>
+        <w:rPr>
+          <w:rFonts w:ascii="NSimSun" w:hAnsi="NSimSun" w:cs="NSimSun"/>
+          <w:color w:val="000000"/>
+          <w:kern w:val="0"/>
+          <w:sz w:val="28"/>
+          <w:szCs w:val="28"/>
+        </w:rPr>
+        <w:t>.</w:t>
+      </w:r>
+      <w:r>
+        <w:rPr>
+          <w:rFonts w:ascii="NSimSun" w:hAnsi="NSimSun" w:cs="NSimSun"/>
+          <w:i/>
+          <w:iCs/>
+          <w:color w:val="880000"/>
+          <w:kern w:val="0"/>
+          <w:sz w:val="28"/>
+          <w:szCs w:val="28"/>
+        </w:rPr>
+        <w:t>push_back</w:t>
+      </w:r>
+      <w:r>
+        <w:rPr>
+          <w:rFonts w:ascii="NSimSun" w:hAnsi="NSimSun" w:cs="NSimSun"/>
+          <w:color w:val="000000"/>
+          <w:kern w:val="0"/>
+          <w:sz w:val="28"/>
+          <w:szCs w:val="28"/>
+        </w:rPr>
+        <w:t>(1);</w:t>
+      </w:r>
+    </w:p>
+    <w:p>
+      <w:pPr>
+        <w:autoSpaceDE w:val="0"/>
+        <w:autoSpaceDN w:val="0"/>
+        <w:adjustRightInd w:val="0"/>
+        <w:jc w:val="left"/>
+        <w:rPr>
+          <w:rFonts w:ascii="NSimSun" w:hAnsi="NSimSun" w:cs="NSimSun"/>
+          <w:color w:val="000000"/>
+          <w:kern w:val="0"/>
+          <w:sz w:val="28"/>
+          <w:szCs w:val="28"/>
+        </w:rPr>
+      </w:pPr>
+      <w:r>
+        <w:rPr>
+          <w:rFonts w:ascii="NSimSun" w:hAnsi="NSimSun" w:cs="NSimSun"/>
+          <w:color w:val="000000"/>
+          <w:kern w:val="0"/>
+          <w:sz w:val="28"/>
+          <w:szCs w:val="28"/>
+        </w:rPr>
+        <w:t xml:space="preserve">    </w:t>
+      </w:r>
+      <w:r>
+        <w:rPr>
+          <w:rFonts w:ascii="NSimSun" w:hAnsi="NSimSun" w:cs="NSimSun"/>
+          <w:color w:val="0000FF"/>
+          <w:kern w:val="0"/>
+          <w:sz w:val="28"/>
+          <w:szCs w:val="28"/>
+        </w:rPr>
+        <w:t>for</w:t>
+      </w:r>
+      <w:r>
+        <w:rPr>
+          <w:rFonts w:ascii="NSimSun" w:hAnsi="NSimSun" w:cs="NSimSun"/>
+          <w:color w:val="000000"/>
+          <w:kern w:val="0"/>
+          <w:sz w:val="28"/>
+          <w:szCs w:val="28"/>
+        </w:rPr>
+        <w:t xml:space="preserve"> (</w:t>
+      </w:r>
+      <w:r>
+        <w:rPr>
+          <w:rFonts w:ascii="NSimSun" w:hAnsi="NSimSun" w:cs="NSimSun"/>
+          <w:color w:val="0000FF"/>
+          <w:kern w:val="0"/>
+          <w:sz w:val="28"/>
+          <w:szCs w:val="28"/>
+        </w:rPr>
+        <w:t>Type</w:t>
+      </w:r>
+      <w:r>
+        <w:rPr>
+          <w:rFonts w:ascii="NSimSun" w:hAnsi="NSimSun" w:cs="NSimSun"/>
+          <w:color w:val="000000"/>
+          <w:kern w:val="0"/>
+          <w:sz w:val="28"/>
+          <w:szCs w:val="28"/>
+        </w:rPr>
+        <w:t xml:space="preserve"> </w:t>
+      </w:r>
+      <w:r>
+        <w:rPr>
+          <w:rFonts w:ascii="NSimSun" w:hAnsi="NSimSun" w:cs="NSimSun"/>
+          <w:color w:val="000080"/>
+          <w:kern w:val="0"/>
+          <w:sz w:val="28"/>
+          <w:szCs w:val="28"/>
+        </w:rPr>
+        <w:t>factor</w:t>
+      </w:r>
+      <w:r>
+        <w:rPr>
+          <w:rFonts w:ascii="NSimSun" w:hAnsi="NSimSun" w:cs="NSimSun"/>
+          <w:color w:val="000000"/>
+          <w:kern w:val="0"/>
+          <w:sz w:val="28"/>
+          <w:szCs w:val="28"/>
+        </w:rPr>
+        <w:t xml:space="preserve"> = 1; </w:t>
+      </w:r>
+      <w:r>
+        <w:rPr>
+          <w:rFonts w:ascii="NSimSun" w:hAnsi="NSimSun" w:cs="NSimSun"/>
+          <w:color w:val="000080"/>
+          <w:kern w:val="0"/>
+          <w:sz w:val="28"/>
+          <w:szCs w:val="28"/>
+        </w:rPr>
+        <w:t>factor</w:t>
+      </w:r>
+      <w:r>
+        <w:rPr>
+          <w:rFonts w:ascii="NSimSun" w:hAnsi="NSimSun" w:cs="NSimSun"/>
+          <w:color w:val="000000"/>
+          <w:kern w:val="0"/>
+          <w:sz w:val="28"/>
+          <w:szCs w:val="28"/>
+        </w:rPr>
+        <w:t xml:space="preserve"> &lt;= </w:t>
+      </w:r>
+      <w:r>
+        <w:rPr>
+          <w:rFonts w:ascii="NSimSun" w:hAnsi="NSimSun" w:cs="NSimSun"/>
+          <w:color w:val="000080"/>
+          <w:kern w:val="0"/>
+          <w:sz w:val="28"/>
+          <w:szCs w:val="28"/>
+        </w:rPr>
+        <w:t>n</w:t>
+      </w:r>
+      <w:r>
+        <w:rPr>
+          <w:rFonts w:ascii="NSimSun" w:hAnsi="NSimSun" w:cs="NSimSun"/>
+          <w:color w:val="000000"/>
+          <w:kern w:val="0"/>
+          <w:sz w:val="28"/>
+          <w:szCs w:val="28"/>
+        </w:rPr>
+        <w:t>; ++</w:t>
+      </w:r>
+      <w:r>
+        <w:rPr>
+          <w:rFonts w:ascii="NSimSun" w:hAnsi="NSimSun" w:cs="NSimSun"/>
+          <w:color w:val="000080"/>
+          <w:kern w:val="0"/>
+          <w:sz w:val="28"/>
+          <w:szCs w:val="28"/>
+        </w:rPr>
+        <w:t>factor</w:t>
+      </w:r>
+      <w:r>
+        <w:rPr>
+          <w:rFonts w:ascii="NSimSun" w:hAnsi="NSimSun" w:cs="NSimSun"/>
+          <w:color w:val="000000"/>
+          <w:kern w:val="0"/>
+          <w:sz w:val="28"/>
+          <w:szCs w:val="28"/>
+        </w:rPr>
+        <w:t>)</w:t>
+      </w:r>
+    </w:p>
+    <w:p>
+      <w:pPr>
+        <w:autoSpaceDE w:val="0"/>
+        <w:autoSpaceDN w:val="0"/>
+        <w:adjustRightInd w:val="0"/>
+        <w:jc w:val="left"/>
+        <w:rPr>
+          <w:rFonts w:ascii="NSimSun" w:hAnsi="NSimSun" w:cs="NSimSun"/>
+          <w:color w:val="000000"/>
+          <w:kern w:val="0"/>
+          <w:sz w:val="28"/>
+          <w:szCs w:val="28"/>
+        </w:rPr>
+      </w:pPr>
+      <w:r>
+        <w:rPr>
+          <w:rFonts w:ascii="NSimSun" w:hAnsi="NSimSun" w:cs="NSimSun"/>
+          <w:color w:val="000000"/>
+          <w:kern w:val="0"/>
+          <w:sz w:val="28"/>
+          <w:szCs w:val="28"/>
+        </w:rPr>
+        <w:t xml:space="preserve">    {</w:t>
+      </w:r>
+    </w:p>
+    <w:p>
+      <w:pPr>
+        <w:autoSpaceDE w:val="0"/>
+        <w:autoSpaceDN w:val="0"/>
+        <w:adjustRightInd w:val="0"/>
+        <w:jc w:val="left"/>
+        <w:rPr>
+          <w:rFonts w:ascii="NSimSun" w:hAnsi="NSimSun" w:cs="NSimSun"/>
+          <w:color w:val="000000"/>
+          <w:kern w:val="0"/>
+          <w:sz w:val="28"/>
+          <w:szCs w:val="28"/>
+        </w:rPr>
+      </w:pPr>
+      <w:r>
+        <w:rPr>
+          <w:rFonts w:ascii="NSimSun" w:hAnsi="NSimSun" w:cs="NSimSun"/>
+          <w:color w:val="000000"/>
+          <w:kern w:val="0"/>
+          <w:sz w:val="28"/>
+          <w:szCs w:val="28"/>
+        </w:rPr>
+        <w:t xml:space="preserve">        </w:t>
+      </w:r>
+      <w:r>
+        <w:rPr>
+          <w:rFonts w:ascii="NSimSun" w:hAnsi="NSimSun" w:cs="NSimSun"/>
+          <w:color w:val="0000FF"/>
+          <w:kern w:val="0"/>
+          <w:sz w:val="28"/>
+          <w:szCs w:val="28"/>
+        </w:rPr>
+        <w:t>Type</w:t>
+      </w:r>
+      <w:r>
+        <w:rPr>
+          <w:rFonts w:ascii="NSimSun" w:hAnsi="NSimSun" w:cs="NSimSun"/>
+          <w:color w:val="000000"/>
+          <w:kern w:val="0"/>
+          <w:sz w:val="28"/>
+          <w:szCs w:val="28"/>
+        </w:rPr>
+        <w:t xml:space="preserve"> </w:t>
+      </w:r>
+      <w:r>
+        <w:rPr>
+          <w:rFonts w:ascii="NSimSun" w:hAnsi="NSimSun" w:cs="NSimSun"/>
+          <w:color w:val="000080"/>
+          <w:kern w:val="0"/>
+          <w:sz w:val="28"/>
+          <w:szCs w:val="28"/>
+        </w:rPr>
+        <w:t>carry</w:t>
+      </w:r>
+      <w:r>
+        <w:rPr>
+          <w:rFonts w:ascii="NSimSun" w:hAnsi="NSimSun" w:cs="NSimSun"/>
+          <w:color w:val="000000"/>
+          <w:kern w:val="0"/>
+          <w:sz w:val="28"/>
+          <w:szCs w:val="28"/>
+        </w:rPr>
+        <w:t xml:space="preserve"> = 0;</w:t>
+      </w:r>
+    </w:p>
+    <w:p>
+      <w:pPr>
+        <w:autoSpaceDE w:val="0"/>
+        <w:autoSpaceDN w:val="0"/>
+        <w:adjustRightInd w:val="0"/>
+        <w:jc w:val="left"/>
+        <w:rPr>
+          <w:rFonts w:ascii="NSimSun" w:hAnsi="NSimSun" w:cs="NSimSun"/>
+          <w:color w:val="000000"/>
+          <w:kern w:val="0"/>
+          <w:sz w:val="28"/>
+          <w:szCs w:val="28"/>
+        </w:rPr>
+      </w:pPr>
+      <w:r>
+        <w:rPr>
+          <w:rFonts w:ascii="NSimSun" w:hAnsi="NSimSun" w:cs="NSimSun"/>
+          <w:color w:val="000000"/>
+          <w:kern w:val="0"/>
+          <w:sz w:val="28"/>
+          <w:szCs w:val="28"/>
+        </w:rPr>
+        <w:lastRenderedPageBreak/>
+        <w:t xml:space="preserve">        </w:t>
+      </w:r>
+      <w:r>
+        <w:rPr>
+          <w:rFonts w:ascii="NSimSun" w:hAnsi="NSimSun" w:cs="NSimSun"/>
+          <w:color w:val="0000FF"/>
+          <w:kern w:val="0"/>
+          <w:sz w:val="28"/>
+          <w:szCs w:val="28"/>
+        </w:rPr>
+        <w:t>for</w:t>
+      </w:r>
+      <w:r>
+        <w:rPr>
+          <w:rFonts w:ascii="NSimSun" w:hAnsi="NSimSun" w:cs="NSimSun"/>
+          <w:color w:val="000000"/>
+          <w:kern w:val="0"/>
+          <w:sz w:val="28"/>
+          <w:szCs w:val="28"/>
+        </w:rPr>
+        <w:t xml:space="preserve"> (</w:t>
+      </w:r>
+      <w:r>
+        <w:rPr>
+          <w:rFonts w:ascii="NSimSun" w:hAnsi="NSimSun" w:cs="NSimSun"/>
+          <w:color w:val="0000FF"/>
+          <w:kern w:val="0"/>
+          <w:sz w:val="28"/>
+          <w:szCs w:val="28"/>
+        </w:rPr>
+        <w:t>auto</w:t>
+      </w:r>
+      <w:r>
+        <w:rPr>
+          <w:rFonts w:ascii="NSimSun" w:hAnsi="NSimSun" w:cs="NSimSun"/>
+          <w:color w:val="000000"/>
+          <w:kern w:val="0"/>
+          <w:sz w:val="28"/>
+          <w:szCs w:val="28"/>
+        </w:rPr>
+        <w:t xml:space="preserve">&amp; </w:t>
+      </w:r>
+      <w:r>
+        <w:rPr>
+          <w:rFonts w:ascii="NSimSun" w:hAnsi="NSimSun" w:cs="NSimSun"/>
+          <w:color w:val="000080"/>
+          <w:kern w:val="0"/>
+          <w:sz w:val="28"/>
+          <w:szCs w:val="28"/>
+        </w:rPr>
+        <w:t>item</w:t>
+      </w:r>
+      <w:r>
+        <w:rPr>
+          <w:rFonts w:ascii="NSimSun" w:hAnsi="NSimSun" w:cs="NSimSun"/>
+          <w:color w:val="000000"/>
+          <w:kern w:val="0"/>
+          <w:sz w:val="28"/>
+          <w:szCs w:val="28"/>
+        </w:rPr>
+        <w:t xml:space="preserve"> : </w:t>
+      </w:r>
+      <w:r>
+        <w:rPr>
+          <w:rFonts w:ascii="NSimSun" w:hAnsi="NSimSun" w:cs="NSimSun"/>
+          <w:color w:val="000080"/>
+          <w:kern w:val="0"/>
+          <w:sz w:val="28"/>
+          <w:szCs w:val="28"/>
+        </w:rPr>
+        <w:t>result</w:t>
+      </w:r>
+      <w:r>
+        <w:rPr>
+          <w:rFonts w:ascii="NSimSun" w:hAnsi="NSimSun" w:cs="NSimSun"/>
+          <w:color w:val="000000"/>
+          <w:kern w:val="0"/>
+          <w:sz w:val="28"/>
+          <w:szCs w:val="28"/>
+        </w:rPr>
+        <w:t>)</w:t>
+      </w:r>
+    </w:p>
+    <w:p>
+      <w:pPr>
+        <w:autoSpaceDE w:val="0"/>
+        <w:autoSpaceDN w:val="0"/>
+        <w:adjustRightInd w:val="0"/>
+        <w:jc w:val="left"/>
+        <w:rPr>
+          <w:rFonts w:ascii="NSimSun" w:hAnsi="NSimSun" w:cs="NSimSun"/>
+          <w:color w:val="000000"/>
+          <w:kern w:val="0"/>
+          <w:sz w:val="28"/>
+          <w:szCs w:val="28"/>
+        </w:rPr>
+      </w:pPr>
+      <w:r>
+        <w:rPr>
+          <w:rFonts w:ascii="NSimSun" w:hAnsi="NSimSun" w:cs="NSimSun"/>
+          <w:color w:val="000000"/>
+          <w:kern w:val="0"/>
+          <w:sz w:val="28"/>
+          <w:szCs w:val="28"/>
+        </w:rPr>
+        <w:t xml:space="preserve">        {</w:t>
+      </w:r>
+    </w:p>
+    <w:p>
+      <w:pPr>
+        <w:autoSpaceDE w:val="0"/>
+        <w:autoSpaceDN w:val="0"/>
+        <w:adjustRightInd w:val="0"/>
+        <w:jc w:val="left"/>
+        <w:rPr>
+          <w:rFonts w:ascii="NSimSun" w:hAnsi="NSimSun" w:cs="NSimSun"/>
+          <w:color w:val="000000"/>
+          <w:kern w:val="0"/>
+          <w:sz w:val="28"/>
+          <w:szCs w:val="28"/>
+        </w:rPr>
+      </w:pPr>
+      <w:r>
+        <w:rPr>
+          <w:rFonts w:ascii="NSimSun" w:hAnsi="NSimSun" w:cs="NSimSun"/>
+          <w:color w:val="000000"/>
+          <w:kern w:val="0"/>
+          <w:sz w:val="28"/>
+          <w:szCs w:val="28"/>
+        </w:rPr>
+        <w:t xml:space="preserve">            </w:t>
+      </w:r>
+      <w:r>
+        <w:rPr>
+          <w:rFonts w:ascii="NSimSun" w:hAnsi="NSimSun" w:cs="NSimSun"/>
+          <w:color w:val="008000"/>
+          <w:kern w:val="0"/>
+          <w:sz w:val="28"/>
+          <w:szCs w:val="28"/>
+        </w:rPr>
+        <w:t xml:space="preserve">// </w:t>
+      </w:r>
+      <w:r>
+        <w:rPr>
+          <w:rFonts w:ascii="NSimSun" w:hAnsi="NSimSun" w:cs="NSimSun"/>
+          <w:color w:val="008000"/>
+          <w:kern w:val="0"/>
+          <w:sz w:val="28"/>
+          <w:szCs w:val="28"/>
+        </w:rPr>
+        <w:t>万进制计算</w:t>
+      </w:r>
+    </w:p>
+    <w:p>
+      <w:pPr>
+        <w:autoSpaceDE w:val="0"/>
+        <w:autoSpaceDN w:val="0"/>
+        <w:adjustRightInd w:val="0"/>
+        <w:jc w:val="left"/>
+        <w:rPr>
+          <w:rFonts w:ascii="NSimSun" w:hAnsi="NSimSun" w:cs="NSimSun"/>
+          <w:color w:val="000000"/>
+          <w:kern w:val="0"/>
+          <w:sz w:val="28"/>
+          <w:szCs w:val="28"/>
+        </w:rPr>
+      </w:pPr>
+      <w:r>
+        <w:rPr>
+          <w:rFonts w:ascii="NSimSun" w:hAnsi="NSimSun" w:cs="NSimSun"/>
+          <w:color w:val="000000"/>
+          <w:kern w:val="0"/>
+          <w:sz w:val="28"/>
+          <w:szCs w:val="28"/>
+        </w:rPr>
+        <w:t xml:space="preserve">            </w:t>
+      </w:r>
+      <w:r>
+        <w:rPr>
+          <w:rFonts w:ascii="NSimSun" w:hAnsi="NSimSun" w:cs="NSimSun"/>
+          <w:color w:val="0000FF"/>
+          <w:kern w:val="0"/>
+          <w:sz w:val="28"/>
+          <w:szCs w:val="28"/>
+        </w:rPr>
+        <w:t>Type</w:t>
+      </w:r>
+      <w:r>
+        <w:rPr>
+          <w:rFonts w:ascii="NSimSun" w:hAnsi="NSimSun" w:cs="NSimSun"/>
+          <w:color w:val="000000"/>
+          <w:kern w:val="0"/>
+          <w:sz w:val="28"/>
+          <w:szCs w:val="28"/>
+        </w:rPr>
+        <w:t xml:space="preserve"> </w:t>
+      </w:r>
+      <w:r>
+        <w:rPr>
+          <w:rFonts w:ascii="NSimSun" w:hAnsi="NSimSun" w:cs="NSimSun"/>
+          <w:color w:val="000080"/>
+          <w:kern w:val="0"/>
+          <w:sz w:val="28"/>
+          <w:szCs w:val="28"/>
+        </w:rPr>
+        <w:t>product</w:t>
+      </w:r>
+      <w:r>
+        <w:rPr>
+          <w:rFonts w:ascii="NSimSun" w:hAnsi="NSimSun" w:cs="NSimSun"/>
+          <w:color w:val="000000"/>
+          <w:kern w:val="0"/>
+          <w:sz w:val="28"/>
+          <w:szCs w:val="28"/>
+        </w:rPr>
+        <w:t xml:space="preserve"> = </w:t>
+      </w:r>
+      <w:r>
+        <w:rPr>
+          <w:rFonts w:ascii="NSimSun" w:hAnsi="NSimSun" w:cs="NSimSun"/>
+          <w:color w:val="000080"/>
+          <w:kern w:val="0"/>
+          <w:sz w:val="28"/>
+          <w:szCs w:val="28"/>
+        </w:rPr>
+        <w:t>item</w:t>
+      </w:r>
+      <w:r>
+        <w:rPr>
+          <w:rFonts w:ascii="NSimSun" w:hAnsi="NSimSun" w:cs="NSimSun"/>
+          <w:color w:val="000000"/>
+          <w:kern w:val="0"/>
+          <w:sz w:val="28"/>
+          <w:szCs w:val="28"/>
+        </w:rPr>
+        <w:t xml:space="preserve"> * </w:t>
+      </w:r>
+      <w:r>
+        <w:rPr>
+          <w:rFonts w:ascii="NSimSun" w:hAnsi="NSimSun" w:cs="NSimSun"/>
+          <w:color w:val="000080"/>
+          <w:kern w:val="0"/>
+          <w:sz w:val="28"/>
+          <w:szCs w:val="28"/>
+        </w:rPr>
+        <w:t>factor</w:t>
+      </w:r>
+      <w:r>
+        <w:rPr>
+          <w:rFonts w:ascii="NSimSun" w:hAnsi="NSimSun" w:cs="NSimSun"/>
+          <w:color w:val="000000"/>
+          <w:kern w:val="0"/>
+          <w:sz w:val="28"/>
+          <w:szCs w:val="28"/>
+        </w:rPr>
+        <w:t xml:space="preserve"> + </w:t>
+      </w:r>
+      <w:r>
+        <w:rPr>
+          <w:rFonts w:ascii="NSimSun" w:hAnsi="NSimSun" w:cs="NSimSun"/>
+          <w:color w:val="000080"/>
+          <w:kern w:val="0"/>
+          <w:sz w:val="28"/>
+          <w:szCs w:val="28"/>
+        </w:rPr>
+        <w:t>carry</w:t>
+      </w:r>
+      <w:r>
+        <w:rPr>
+          <w:rFonts w:ascii="NSimSun" w:hAnsi="NSimSun" w:cs="NSimSun"/>
+          <w:color w:val="000000"/>
+          <w:kern w:val="0"/>
+          <w:sz w:val="28"/>
+          <w:szCs w:val="28"/>
+        </w:rPr>
+        <w:t>;</w:t>
+      </w:r>
+    </w:p>
+    <w:p>
+      <w:pPr>
+        <w:autoSpaceDE w:val="0"/>
+        <w:autoSpaceDN w:val="0"/>
+        <w:adjustRightInd w:val="0"/>
+        <w:jc w:val="left"/>
+        <w:rPr>
+          <w:rFonts w:ascii="NSimSun" w:hAnsi="NSimSun" w:cs="NSimSun"/>
+          <w:color w:val="000000"/>
+          <w:kern w:val="0"/>
+          <w:sz w:val="28"/>
+          <w:szCs w:val="28"/>
+        </w:rPr>
+      </w:pPr>
+      <w:r>
+        <w:rPr>
+          <w:rFonts w:ascii="NSimSun" w:hAnsi="NSimSun" w:cs="NSimSun"/>
+          <w:color w:val="000000"/>
+          <w:kern w:val="0"/>
+          <w:sz w:val="28"/>
+          <w:szCs w:val="28"/>
+        </w:rPr>
+        <w:t xml:space="preserve">            </w:t>
+      </w:r>
+      <w:r>
+        <w:rPr>
+          <w:rFonts w:ascii="NSimSun" w:hAnsi="NSimSun" w:cs="NSimSun"/>
+          <w:color w:val="000080"/>
+          <w:kern w:val="0"/>
+          <w:sz w:val="28"/>
+          <w:szCs w:val="28"/>
+        </w:rPr>
+        <w:t>item</w:t>
+      </w:r>
+      <w:r>
+        <w:rPr>
+          <w:rFonts w:ascii="NSimSun" w:hAnsi="NSimSun" w:cs="NSimSun"/>
+          <w:color w:val="000000"/>
+          <w:kern w:val="0"/>
+          <w:sz w:val="28"/>
+          <w:szCs w:val="28"/>
+        </w:rPr>
+        <w:t xml:space="preserve"> = </w:t>
+      </w:r>
+      <w:r>
+        <w:rPr>
+          <w:rFonts w:ascii="NSimSun" w:hAnsi="NSimSun" w:cs="NSimSun"/>
+          <w:color w:val="000080"/>
+          <w:kern w:val="0"/>
+          <w:sz w:val="28"/>
+          <w:szCs w:val="28"/>
+        </w:rPr>
+        <w:t>product</w:t>
+      </w:r>
+      <w:r>
+        <w:rPr>
+          <w:rFonts w:ascii="NSimSun" w:hAnsi="NSimSun" w:cs="NSimSun"/>
+          <w:color w:val="000000"/>
+          <w:kern w:val="0"/>
+          <w:sz w:val="28"/>
+          <w:szCs w:val="28"/>
+        </w:rPr>
+        <w:t xml:space="preserve"> % </w:t>
+      </w:r>
+      <w:r>
+        <w:rPr>
+          <w:rFonts w:ascii="NSimSun" w:hAnsi="NSimSun" w:cs="NSimSun"/>
+          <w:color w:val="000080"/>
+          <w:kern w:val="0"/>
+          <w:sz w:val="28"/>
+          <w:szCs w:val="28"/>
+        </w:rPr>
+        <w:t>Mod</w:t>
+      </w:r>
+      <w:r>
+        <w:rPr>
+          <w:rFonts w:ascii="NSimSun" w:hAnsi="NSimSun" w:cs="NSimSun"/>
+          <w:color w:val="000000"/>
+          <w:kern w:val="0"/>
+          <w:sz w:val="28"/>
+          <w:szCs w:val="28"/>
+        </w:rPr>
+        <w:t>;</w:t>
+      </w:r>
+    </w:p>
+    <w:p>
+      <w:pPr>
+        <w:autoSpaceDE w:val="0"/>
+        <w:autoSpaceDN w:val="0"/>
+        <w:adjustRightInd w:val="0"/>
+        <w:jc w:val="left"/>
+        <w:rPr>
+          <w:rFonts w:ascii="NSimSun" w:hAnsi="NSimSun" w:cs="NSimSun"/>
+          <w:color w:val="000000"/>
+          <w:kern w:val="0"/>
+          <w:sz w:val="28"/>
+          <w:szCs w:val="28"/>
+        </w:rPr>
+      </w:pPr>
+      <w:r>
+        <w:rPr>
+          <w:rFonts w:ascii="NSimSun" w:hAnsi="NSimSun" w:cs="NSimSun"/>
+          <w:color w:val="000000"/>
+          <w:kern w:val="0"/>
+          <w:sz w:val="28"/>
+          <w:szCs w:val="28"/>
+        </w:rPr>
+        <w:t xml:space="preserve">            </w:t>
+      </w:r>
+      <w:r>
+        <w:rPr>
+          <w:rFonts w:ascii="NSimSun" w:hAnsi="NSimSun" w:cs="NSimSun"/>
+          <w:color w:val="000080"/>
+          <w:kern w:val="0"/>
+          <w:sz w:val="28"/>
+          <w:szCs w:val="28"/>
+        </w:rPr>
+        <w:t>carry</w:t>
+      </w:r>
+      <w:r>
+        <w:rPr>
+          <w:rFonts w:ascii="NSimSun" w:hAnsi="NSimSun" w:cs="NSimSun"/>
+          <w:color w:val="000000"/>
+          <w:kern w:val="0"/>
+          <w:sz w:val="28"/>
+          <w:szCs w:val="28"/>
+        </w:rPr>
+        <w:t xml:space="preserve"> = </w:t>
+      </w:r>
+      <w:r>
+        <w:rPr>
+          <w:rFonts w:ascii="NSimSun" w:hAnsi="NSimSun" w:cs="NSimSun"/>
+          <w:color w:val="000080"/>
+          <w:kern w:val="0"/>
+          <w:sz w:val="28"/>
+          <w:szCs w:val="28"/>
+        </w:rPr>
+        <w:t>product</w:t>
+      </w:r>
+      <w:r>
+        <w:rPr>
+          <w:rFonts w:ascii="NSimSun" w:hAnsi="NSimSun" w:cs="NSimSun"/>
+          <w:color w:val="000000"/>
+          <w:kern w:val="0"/>
+          <w:sz w:val="28"/>
+          <w:szCs w:val="28"/>
+        </w:rPr>
+        <w:t xml:space="preserve"> / </w:t>
+      </w:r>
+      <w:r>
+        <w:rPr>
+          <w:rFonts w:ascii="NSimSun" w:hAnsi="NSimSun" w:cs="NSimSun"/>
+          <w:color w:val="000080"/>
+          <w:kern w:val="0"/>
+          <w:sz w:val="28"/>
+          <w:szCs w:val="28"/>
+        </w:rPr>
+        <w:t>Mod</w:t>
+      </w:r>
+      <w:r>
+        <w:rPr>
+          <w:rFonts w:ascii="NSimSun" w:hAnsi="NSimSun" w:cs="NSimSun"/>
+          <w:color w:val="000000"/>
+          <w:kern w:val="0"/>
+          <w:sz w:val="28"/>
+          <w:szCs w:val="28"/>
+        </w:rPr>
+        <w:t>;</w:t>
+      </w:r>
+    </w:p>
+    <w:p>
+      <w:pPr>
+        <w:autoSpaceDE w:val="0"/>
+        <w:autoSpaceDN w:val="0"/>
+        <w:adjustRightInd w:val="0"/>
+        <w:jc w:val="left"/>
+        <w:rPr>
+          <w:rFonts w:ascii="NSimSun" w:hAnsi="NSimSun" w:cs="NSimSun"/>
+          <w:color w:val="000000"/>
+          <w:kern w:val="0"/>
+          <w:sz w:val="28"/>
+          <w:szCs w:val="28"/>
+        </w:rPr>
+      </w:pPr>
+      <w:r>
+        <w:rPr>
+          <w:rFonts w:ascii="NSimSun" w:hAnsi="NSimSun" w:cs="NSimSun"/>
+          <w:color w:val="000000"/>
+          <w:kern w:val="0"/>
+          <w:sz w:val="28"/>
+          <w:szCs w:val="28"/>
+        </w:rPr>
+        <w:t xml:space="preserve">        }</w:t>
+      </w:r>
+    </w:p>
+    <w:p>
+      <w:pPr>
+        <w:autoSpaceDE w:val="0"/>
+        <w:autoSpaceDN w:val="0"/>
+        <w:adjustRightInd w:val="0"/>
+        <w:jc w:val="left"/>
+        <w:rPr>
+          <w:rFonts w:ascii="NSimSun" w:hAnsi="NSimSun" w:cs="NSimSun"/>
+          <w:color w:val="000000"/>
+          <w:kern w:val="0"/>
+          <w:sz w:val="28"/>
+          <w:szCs w:val="28"/>
+        </w:rPr>
+      </w:pPr>
+    </w:p>
+    <w:p>
+      <w:pPr>
+        <w:autoSpaceDE w:val="0"/>
+        <w:autoSpaceDN w:val="0"/>
+        <w:adjustRightInd w:val="0"/>
+        <w:jc w:val="left"/>
+        <w:rPr>
+          <w:rFonts w:ascii="NSimSun" w:hAnsi="NSimSun" w:cs="NSimSun"/>
+          <w:color w:val="000000"/>
+          <w:kern w:val="0"/>
+          <w:sz w:val="28"/>
+          <w:szCs w:val="28"/>
+        </w:rPr>
+      </w:pPr>
+      <w:r>
+        <w:rPr>
+          <w:rFonts w:ascii="NSimSun" w:hAnsi="NSimSun" w:cs="NSimSun"/>
+          <w:color w:val="000000"/>
+          <w:kern w:val="0"/>
+          <w:sz w:val="28"/>
+          <w:szCs w:val="28"/>
+        </w:rPr>
+        <w:t xml:space="preserve">        </w:t>
+      </w:r>
+      <w:r>
+        <w:rPr>
+          <w:rFonts w:ascii="NSimSun" w:hAnsi="NSimSun" w:cs="NSimSun"/>
+          <w:color w:val="008000"/>
+          <w:kern w:val="0"/>
+          <w:sz w:val="28"/>
+          <w:szCs w:val="28"/>
+        </w:rPr>
+        <w:t xml:space="preserve">// </w:t>
+      </w:r>
+      <w:r>
+        <w:rPr>
+          <w:rFonts w:ascii="NSimSun" w:hAnsi="NSimSun" w:cs="NSimSun"/>
+          <w:color w:val="008000"/>
+          <w:kern w:val="0"/>
+          <w:sz w:val="28"/>
+          <w:szCs w:val="28"/>
+        </w:rPr>
+        <w:t>如果</w:t>
+      </w:r>
+      <w:r>
+        <w:rPr>
+          <w:rFonts w:ascii="NSimSun" w:hAnsi="NSimSun" w:cs="NSimSun"/>
+          <w:color w:val="008000"/>
+          <w:kern w:val="0"/>
+          <w:sz w:val="28"/>
+          <w:szCs w:val="28"/>
+        </w:rPr>
+        <w:t>carry</w:t>
+      </w:r>
+      <w:r>
+        <w:rPr>
+          <w:rFonts w:ascii="NSimSun" w:hAnsi="NSimSun" w:cs="NSimSun"/>
+          <w:color w:val="008000"/>
+          <w:kern w:val="0"/>
+          <w:sz w:val="28"/>
+          <w:szCs w:val="28"/>
+        </w:rPr>
+        <w:t>大于</w:t>
+      </w:r>
+      <w:r>
+        <w:rPr>
+          <w:rFonts w:ascii="NSimSun" w:hAnsi="NSimSun" w:cs="NSimSun"/>
+          <w:color w:val="008000"/>
+          <w:kern w:val="0"/>
+          <w:sz w:val="28"/>
+          <w:szCs w:val="28"/>
+        </w:rPr>
+        <w:t>0</w:t>
+      </w:r>
+      <w:r>
+        <w:rPr>
+          <w:rFonts w:ascii="NSimSun" w:hAnsi="NSimSun" w:cs="NSimSun"/>
+          <w:color w:val="008000"/>
+          <w:kern w:val="0"/>
+          <w:sz w:val="28"/>
+          <w:szCs w:val="28"/>
+        </w:rPr>
+        <w:t>，说明结果</w:t>
+      </w:r>
+    </w:p>
+    <w:p>
+      <w:pPr>
+        <w:autoSpaceDE w:val="0"/>
+        <w:autoSpaceDN w:val="0"/>
+        <w:adjustRightInd w:val="0"/>
+        <w:jc w:val="left"/>
+        <w:rPr>
+          <w:rFonts w:ascii="NSimSun" w:hAnsi="NSimSun" w:cs="NSimSun"/>
+          <w:color w:val="000000"/>
+          <w:kern w:val="0"/>
+          <w:sz w:val="28"/>
+          <w:szCs w:val="28"/>
+        </w:rPr>
+      </w:pPr>
+      <w:r>
+        <w:rPr>
+          <w:rFonts w:ascii="NSimSun" w:hAnsi="NSimSun" w:cs="NSimSun"/>
+          <w:color w:val="000000"/>
+          <w:kern w:val="0"/>
+          <w:sz w:val="28"/>
+          <w:szCs w:val="28"/>
+        </w:rPr>
+        <w:t xml:space="preserve">        </w:t>
+      </w:r>
+      <w:r>
+        <w:rPr>
+          <w:rFonts w:ascii="NSimSun" w:hAnsi="NSimSun" w:cs="NSimSun"/>
+          <w:color w:val="008000"/>
+          <w:kern w:val="0"/>
+          <w:sz w:val="28"/>
+          <w:szCs w:val="28"/>
+        </w:rPr>
+        <w:t xml:space="preserve">// </w:t>
+      </w:r>
+      <w:r>
+        <w:rPr>
+          <w:rFonts w:ascii="NSimSun" w:hAnsi="NSimSun" w:cs="NSimSun"/>
+          <w:color w:val="008000"/>
+          <w:kern w:val="0"/>
+          <w:sz w:val="28"/>
+          <w:szCs w:val="28"/>
+        </w:rPr>
+        <w:t>超出了</w:t>
+      </w:r>
+      <w:r>
+        <w:rPr>
+          <w:rFonts w:ascii="NSimSun" w:hAnsi="NSimSun" w:cs="NSimSun"/>
+          <w:color w:val="008000"/>
+          <w:kern w:val="0"/>
+          <w:sz w:val="28"/>
+          <w:szCs w:val="28"/>
+        </w:rPr>
+        <w:t>result</w:t>
+      </w:r>
+      <w:r>
+        <w:rPr>
+          <w:rFonts w:ascii="NSimSun" w:hAnsi="NSimSun" w:cs="NSimSun"/>
+          <w:color w:val="008000"/>
+          <w:kern w:val="0"/>
+          <w:sz w:val="28"/>
+          <w:szCs w:val="28"/>
+        </w:rPr>
+        <w:t>现有的长度</w:t>
+      </w:r>
+    </w:p>
+    <w:p>
+      <w:pPr>
+        <w:autoSpaceDE w:val="0"/>
+        <w:autoSpaceDN w:val="0"/>
+        <w:adjustRightInd w:val="0"/>
+        <w:jc w:val="left"/>
+        <w:rPr>
+          <w:rFonts w:ascii="NSimSun" w:hAnsi="NSimSun" w:cs="NSimSun"/>
+          <w:color w:val="000000"/>
+          <w:kern w:val="0"/>
+          <w:sz w:val="28"/>
+          <w:szCs w:val="28"/>
+        </w:rPr>
+      </w:pPr>
+      <w:r>
+        <w:rPr>
+          <w:rFonts w:ascii="NSimSun" w:hAnsi="NSimSun" w:cs="NSimSun"/>
+          <w:color w:val="000000"/>
+          <w:kern w:val="0"/>
+          <w:sz w:val="28"/>
+          <w:szCs w:val="28"/>
+        </w:rPr>
+        <w:t xml:space="preserve">        </w:t>
+      </w:r>
+      <w:r>
+        <w:rPr>
+          <w:rFonts w:ascii="NSimSun" w:hAnsi="NSimSun" w:cs="NSimSun"/>
+          <w:color w:val="0000FF"/>
+          <w:kern w:val="0"/>
+          <w:sz w:val="28"/>
+          <w:szCs w:val="28"/>
+        </w:rPr>
+        <w:t>if</w:t>
+      </w:r>
+      <w:r>
+        <w:rPr>
+          <w:rFonts w:ascii="NSimSun" w:hAnsi="NSimSun" w:cs="NSimSun"/>
+          <w:color w:val="000000"/>
+          <w:kern w:val="0"/>
+          <w:sz w:val="28"/>
+          <w:szCs w:val="28"/>
+        </w:rPr>
+        <w:t xml:space="preserve"> (</w:t>
+      </w:r>
+      <w:r>
+        <w:rPr>
+          <w:rFonts w:ascii="NSimSun" w:hAnsi="NSimSun" w:cs="NSimSun"/>
+          <w:color w:val="000080"/>
+          <w:kern w:val="0"/>
+          <w:sz w:val="28"/>
+          <w:szCs w:val="28"/>
+        </w:rPr>
+        <w:t>carry</w:t>
+      </w:r>
+      <w:r>
+        <w:rPr>
+          <w:rFonts w:ascii="NSimSun" w:hAnsi="NSimSun" w:cs="NSimSun"/>
+          <w:color w:val="000000"/>
+          <w:kern w:val="0"/>
+          <w:sz w:val="28"/>
+          <w:szCs w:val="28"/>
+        </w:rPr>
+        <w:t xml:space="preserve"> &gt; 0)</w:t>
+      </w:r>
+    </w:p>
+    <w:p>
+      <w:pPr>
+        <w:autoSpaceDE w:val="0"/>
+        <w:autoSpaceDN w:val="0"/>
+        <w:adjustRightInd w:val="0"/>
+        <w:jc w:val="left"/>
+        <w:rPr>
+          <w:rFonts w:ascii="NSimSun" w:hAnsi="NSimSun" w:cs="NSimSun"/>
+          <w:color w:val="000000"/>
+          <w:kern w:val="0"/>
+          <w:sz w:val="28"/>
+          <w:szCs w:val="28"/>
+        </w:rPr>
+      </w:pPr>
+      <w:r>
+        <w:rPr>
+          <w:rFonts w:ascii="NSimSun" w:hAnsi="NSimSun" w:cs="NSimSun"/>
+          <w:color w:val="000000"/>
+          <w:kern w:val="0"/>
+          <w:sz w:val="28"/>
+          <w:szCs w:val="28"/>
+        </w:rPr>
+        <w:t xml:space="preserve">        {</w:t>
+      </w:r>
+    </w:p>
+    <w:p>
+      <w:pPr>
+        <w:autoSpaceDE w:val="0"/>
+        <w:autoSpaceDN w:val="0"/>
+        <w:adjustRightInd w:val="0"/>
+        <w:jc w:val="left"/>
+        <w:rPr>
+          <w:rFonts w:ascii="NSimSun" w:hAnsi="NSimSun" w:cs="NSimSun"/>
+          <w:color w:val="000000"/>
+          <w:kern w:val="0"/>
+          <w:sz w:val="28"/>
+          <w:szCs w:val="28"/>
+        </w:rPr>
+      </w:pPr>
+      <w:r>
+        <w:rPr>
+          <w:rFonts w:ascii="NSimSun" w:hAnsi="NSimSun" w:cs="NSimSun"/>
+          <w:color w:val="000000"/>
+          <w:kern w:val="0"/>
+          <w:sz w:val="28"/>
+          <w:szCs w:val="28"/>
+        </w:rPr>
+        <w:t xml:space="preserve">            </w:t>
+      </w:r>
+      <w:r>
+        <w:rPr>
+          <w:rFonts w:ascii="NSimSun" w:hAnsi="NSimSun" w:cs="NSimSun"/>
+          <w:color w:val="008000"/>
+          <w:kern w:val="0"/>
+          <w:sz w:val="28"/>
+          <w:szCs w:val="28"/>
+        </w:rPr>
+        <w:t xml:space="preserve">// </w:t>
+      </w:r>
+      <w:r>
+        <w:rPr>
+          <w:rFonts w:ascii="NSimSun" w:hAnsi="NSimSun" w:cs="NSimSun"/>
+          <w:color w:val="008000"/>
+          <w:kern w:val="0"/>
+          <w:sz w:val="28"/>
+          <w:szCs w:val="28"/>
+        </w:rPr>
+        <w:t>修正</w:t>
+      </w:r>
+    </w:p>
+    <w:p>
+      <w:pPr>
+        <w:autoSpaceDE w:val="0"/>
+        <w:autoSpaceDN w:val="0"/>
+        <w:adjustRightInd w:val="0"/>
+        <w:jc w:val="left"/>
+        <w:rPr>
+          <w:rFonts w:ascii="NSimSun" w:hAnsi="NSimSun" w:cs="NSimSun"/>
+          <w:color w:val="000000"/>
+          <w:kern w:val="0"/>
+          <w:sz w:val="28"/>
+          <w:szCs w:val="28"/>
+        </w:rPr>
+      </w:pPr>
+      <w:r>
+        <w:rPr>
+          <w:rFonts w:ascii="NSimSun" w:hAnsi="NSimSun" w:cs="NSimSun"/>
+          <w:color w:val="000000"/>
+          <w:kern w:val="0"/>
+          <w:sz w:val="28"/>
+          <w:szCs w:val="28"/>
+        </w:rPr>
+        <w:t xml:space="preserve">            </w:t>
+      </w:r>
+      <w:r>
+        <w:rPr>
+          <w:rFonts w:ascii="NSimSun" w:hAnsi="NSimSun" w:cs="NSimSun"/>
+          <w:color w:val="0000FF"/>
+          <w:kern w:val="0"/>
+          <w:sz w:val="28"/>
+          <w:szCs w:val="28"/>
+        </w:rPr>
+        <w:t>while</w:t>
+      </w:r>
+      <w:r>
+        <w:rPr>
+          <w:rFonts w:ascii="NSimSun" w:hAnsi="NSimSun" w:cs="NSimSun"/>
+          <w:color w:val="000000"/>
+          <w:kern w:val="0"/>
+          <w:sz w:val="28"/>
+          <w:szCs w:val="28"/>
+        </w:rPr>
+        <w:t xml:space="preserve"> (</w:t>
+      </w:r>
+      <w:r>
+        <w:rPr>
+          <w:rFonts w:ascii="NSimSun" w:hAnsi="NSimSun" w:cs="NSimSun"/>
+          <w:color w:val="000080"/>
+          <w:kern w:val="0"/>
+          <w:sz w:val="28"/>
+          <w:szCs w:val="28"/>
+        </w:rPr>
+        <w:t>carry</w:t>
+      </w:r>
+      <w:r>
+        <w:rPr>
+          <w:rFonts w:ascii="NSimSun" w:hAnsi="NSimSun" w:cs="NSimSun"/>
+          <w:color w:val="000000"/>
+          <w:kern w:val="0"/>
+          <w:sz w:val="28"/>
+          <w:szCs w:val="28"/>
+        </w:rPr>
+        <w:t xml:space="preserve"> &gt;= </w:t>
+      </w:r>
+      <w:r>
+        <w:rPr>
+          <w:rFonts w:ascii="NSimSun" w:hAnsi="NSimSun" w:cs="NSimSun"/>
+          <w:color w:val="000080"/>
+          <w:kern w:val="0"/>
+          <w:sz w:val="28"/>
+          <w:szCs w:val="28"/>
+        </w:rPr>
+        <w:t>Mod</w:t>
+      </w:r>
+      <w:r>
+        <w:rPr>
+          <w:rFonts w:ascii="NSimSun" w:hAnsi="NSimSun" w:cs="NSimSun"/>
+          <w:color w:val="000000"/>
+          <w:kern w:val="0"/>
+          <w:sz w:val="28"/>
+          <w:szCs w:val="28"/>
+        </w:rPr>
+        <w:t>)</w:t>
+      </w:r>
+    </w:p>
+    <w:p>
+      <w:pPr>
+        <w:autoSpaceDE w:val="0"/>
+        <w:autoSpaceDN w:val="0"/>
+        <w:adjustRightInd w:val="0"/>
+        <w:jc w:val="left"/>
+        <w:rPr>
+          <w:rFonts w:ascii="NSimSun" w:hAnsi="NSimSun" w:cs="NSimSun"/>
+          <w:color w:val="000000"/>
+          <w:kern w:val="0"/>
+          <w:sz w:val="28"/>
+          <w:szCs w:val="28"/>
+        </w:rPr>
+      </w:pPr>
+      <w:r>
+        <w:rPr>
+          <w:rFonts w:ascii="NSimSun" w:hAnsi="NSimSun" w:cs="NSimSun"/>
+          <w:color w:val="000000"/>
+          <w:kern w:val="0"/>
+          <w:sz w:val="28"/>
+          <w:szCs w:val="28"/>
+        </w:rPr>
+        <w:t xml:space="preserve">            {</w:t>
+      </w:r>
+    </w:p>
+    <w:p>
+      <w:pPr>
+        <w:autoSpaceDE w:val="0"/>
+        <w:autoSpaceDN w:val="0"/>
+        <w:adjustRightInd w:val="0"/>
+        <w:jc w:val="left"/>
+        <w:rPr>
+          <w:rFonts w:ascii="NSimSun" w:hAnsi="NSimSun" w:cs="NSimSun"/>
+          <w:color w:val="000000"/>
+          <w:kern w:val="0"/>
+          <w:sz w:val="28"/>
+          <w:szCs w:val="28"/>
+        </w:rPr>
+      </w:pPr>
+      <w:r>
+        <w:rPr>
+          <w:rFonts w:ascii="NSimSun" w:hAnsi="NSimSun" w:cs="NSimSun"/>
+          <w:color w:val="000000"/>
+          <w:kern w:val="0"/>
+          <w:sz w:val="28"/>
+          <w:szCs w:val="28"/>
+        </w:rPr>
+        <w:t xml:space="preserve">                </w:t>
+      </w:r>
+      <w:r>
+        <w:rPr>
+          <w:rFonts w:ascii="NSimSun" w:hAnsi="NSimSun" w:cs="NSimSun"/>
+          <w:color w:val="000080"/>
+          <w:kern w:val="0"/>
+          <w:sz w:val="28"/>
+          <w:szCs w:val="28"/>
+        </w:rPr>
+        <w:t>result</w:t>
+      </w:r>
+      <w:r>
+        <w:rPr>
+          <w:rFonts w:ascii="NSimSun" w:hAnsi="NSimSun" w:cs="NSimSun"/>
+          <w:color w:val="000000"/>
+          <w:kern w:val="0"/>
+          <w:sz w:val="28"/>
+          <w:szCs w:val="28"/>
+        </w:rPr>
+        <w:t>.</w:t>
+      </w:r>
+      <w:r>
+        <w:rPr>
+          <w:rFonts w:ascii="NSimSun" w:hAnsi="NSimSun" w:cs="NSimSun"/>
+          <w:i/>
+          <w:iCs/>
+          <w:color w:val="880000"/>
+          <w:kern w:val="0"/>
+          <w:sz w:val="28"/>
+          <w:szCs w:val="28"/>
+        </w:rPr>
+        <w:t>push_back</w:t>
+      </w:r>
+      <w:r>
+        <w:rPr>
+          <w:rFonts w:ascii="NSimSun" w:hAnsi="NSimSun" w:cs="NSimSun"/>
+          <w:color w:val="000000"/>
+          <w:kern w:val="0"/>
+          <w:sz w:val="28"/>
+          <w:szCs w:val="28"/>
+        </w:rPr>
+        <w:t>(</w:t>
+      </w:r>
+      <w:r>
+        <w:rPr>
+          <w:rFonts w:ascii="NSimSun" w:hAnsi="NSimSun" w:cs="NSimSun"/>
+          <w:color w:val="000080"/>
+          <w:kern w:val="0"/>
+          <w:sz w:val="28"/>
+          <w:szCs w:val="28"/>
+        </w:rPr>
+        <w:t>carry</w:t>
+      </w:r>
+      <w:r>
+        <w:rPr>
+          <w:rFonts w:ascii="NSimSun" w:hAnsi="NSimSun" w:cs="NSimSun"/>
+          <w:color w:val="000000"/>
+          <w:kern w:val="0"/>
+          <w:sz w:val="28"/>
+          <w:szCs w:val="28"/>
+        </w:rPr>
+        <w:t xml:space="preserve"> % </w:t>
+      </w:r>
+      <w:r>
+        <w:rPr>
+          <w:rFonts w:ascii="NSimSun" w:hAnsi="NSimSun" w:cs="NSimSun"/>
+          <w:color w:val="000080"/>
+          <w:kern w:val="0"/>
+          <w:sz w:val="28"/>
+          <w:szCs w:val="28"/>
+        </w:rPr>
+        <w:t>Mod</w:t>
+      </w:r>
+      <w:r>
+        <w:rPr>
+          <w:rFonts w:ascii="NSimSun" w:hAnsi="NSimSun" w:cs="NSimSun"/>
+          <w:color w:val="000000"/>
+          <w:kern w:val="0"/>
+          <w:sz w:val="28"/>
+          <w:szCs w:val="28"/>
+        </w:rPr>
+        <w:t>);</w:t>
+      </w:r>
+    </w:p>
+    <w:p>
+      <w:pPr>
+        <w:autoSpaceDE w:val="0"/>
+        <w:autoSpaceDN w:val="0"/>
+        <w:adjustRightInd w:val="0"/>
+        <w:jc w:val="left"/>
+        <w:rPr>
+          <w:rFonts w:ascii="NSimSun" w:hAnsi="NSimSun" w:cs="NSimSun"/>
+          <w:color w:val="000000"/>
+          <w:kern w:val="0"/>
+          <w:sz w:val="28"/>
+          <w:szCs w:val="28"/>
+        </w:rPr>
+      </w:pPr>
+      <w:r>
+        <w:rPr>
+          <w:rFonts w:ascii="NSimSun" w:hAnsi="NSimSun" w:cs="NSimSun"/>
+          <w:color w:val="000000"/>
+          <w:kern w:val="0"/>
+          <w:sz w:val="28"/>
+          <w:szCs w:val="28"/>
+        </w:rPr>
+        <w:t xml:space="preserve">                </w:t>
+      </w:r>
+      <w:r>
+        <w:rPr>
+          <w:rFonts w:ascii="NSimSun" w:hAnsi="NSimSun" w:cs="NSimSun"/>
+          <w:color w:val="000080"/>
+          <w:kern w:val="0"/>
+          <w:sz w:val="28"/>
+          <w:szCs w:val="28"/>
+        </w:rPr>
+        <w:t>carry</w:t>
+      </w:r>
+      <w:r>
+        <w:rPr>
+          <w:rFonts w:ascii="NSimSun" w:hAnsi="NSimSun" w:cs="NSimSun"/>
+          <w:color w:val="000000"/>
+          <w:kern w:val="0"/>
+          <w:sz w:val="28"/>
+          <w:szCs w:val="28"/>
+        </w:rPr>
+        <w:t xml:space="preserve"> = </w:t>
+      </w:r>
+      <w:r>
+        <w:rPr>
+          <w:rFonts w:ascii="NSimSun" w:hAnsi="NSimSun" w:cs="NSimSun"/>
+          <w:color w:val="000080"/>
+          <w:kern w:val="0"/>
+          <w:sz w:val="28"/>
+          <w:szCs w:val="28"/>
+        </w:rPr>
+        <w:t>carry</w:t>
+      </w:r>
+      <w:r>
+        <w:rPr>
+          <w:rFonts w:ascii="NSimSun" w:hAnsi="NSimSun" w:cs="NSimSun"/>
+          <w:color w:val="000000"/>
+          <w:kern w:val="0"/>
+          <w:sz w:val="28"/>
+          <w:szCs w:val="28"/>
+        </w:rPr>
+        <w:t xml:space="preserve"> / </w:t>
+      </w:r>
+      <w:r>
+        <w:rPr>
+          <w:rFonts w:ascii="NSimSun" w:hAnsi="NSimSun" w:cs="NSimSun"/>
+          <w:color w:val="000080"/>
+          <w:kern w:val="0"/>
+          <w:sz w:val="28"/>
+          <w:szCs w:val="28"/>
+        </w:rPr>
+        <w:t>Mod</w:t>
+      </w:r>
+      <w:r>
+        <w:rPr>
+          <w:rFonts w:ascii="NSimSun" w:hAnsi="NSimSun" w:cs="NSimSun"/>
+          <w:color w:val="000000"/>
+          <w:kern w:val="0"/>
+          <w:sz w:val="28"/>
+          <w:szCs w:val="28"/>
+        </w:rPr>
+        <w:t>;</w:t>
+      </w:r>
+    </w:p>
+    <w:p>
+      <w:pPr>
+        <w:autoSpaceDE w:val="0"/>
+        <w:autoSpaceDN w:val="0"/>
+        <w:adjustRightInd w:val="0"/>
+        <w:jc w:val="left"/>
+        <w:rPr>
+          <w:rFonts w:ascii="NSimSun" w:hAnsi="NSimSun" w:cs="NSimSun"/>
+          <w:color w:val="000000"/>
+          <w:kern w:val="0"/>
+          <w:sz w:val="28"/>
+          <w:szCs w:val="28"/>
+        </w:rPr>
+      </w:pPr>
+      <w:r>
+        <w:rPr>
+          <w:rFonts w:ascii="NSimSun" w:hAnsi="NSimSun" w:cs="NSimSun"/>
+          <w:color w:val="000000"/>
+          <w:kern w:val="0"/>
+          <w:sz w:val="28"/>
+          <w:szCs w:val="28"/>
+        </w:rPr>
+        <w:t xml:space="preserve">            }</w:t>
+      </w:r>
+    </w:p>
+    <w:p>
+      <w:pPr>
+        <w:autoSpaceDE w:val="0"/>
+        <w:autoSpaceDN w:val="0"/>
+        <w:adjustRightInd w:val="0"/>
+        <w:jc w:val="left"/>
+        <w:rPr>
+          <w:rFonts w:ascii="NSimSun" w:hAnsi="NSimSun" w:cs="NSimSun"/>
+          <w:color w:val="000000"/>
+          <w:kern w:val="0"/>
+          <w:sz w:val="28"/>
+          <w:szCs w:val="28"/>
+        </w:rPr>
+      </w:pPr>
+    </w:p>
+    <w:p>
+      <w:pPr>
+        <w:autoSpaceDE w:val="0"/>
+        <w:autoSpaceDN w:val="0"/>
+        <w:adjustRightInd w:val="0"/>
+        <w:jc w:val="left"/>
+        <w:rPr>
+          <w:rFonts w:ascii="NSimSun" w:hAnsi="NSimSun" w:cs="NSimSun"/>
+          <w:color w:val="000000"/>
+          <w:kern w:val="0"/>
+          <w:sz w:val="28"/>
+          <w:szCs w:val="28"/>
+        </w:rPr>
+      </w:pPr>
+      <w:r>
+        <w:rPr>
+          <w:rFonts w:ascii="NSimSun" w:hAnsi="NSimSun" w:cs="NSimSun"/>
+          <w:color w:val="000000"/>
+          <w:kern w:val="0"/>
+          <w:sz w:val="28"/>
+          <w:szCs w:val="28"/>
+        </w:rPr>
+        <w:t xml:space="preserve">            </w:t>
+      </w:r>
+      <w:r>
+        <w:rPr>
+          <w:rFonts w:ascii="NSimSun" w:hAnsi="NSimSun" w:cs="NSimSun"/>
+          <w:color w:val="0000FF"/>
+          <w:kern w:val="0"/>
+          <w:sz w:val="28"/>
+          <w:szCs w:val="28"/>
+        </w:rPr>
+        <w:t>if</w:t>
+      </w:r>
+      <w:r>
+        <w:rPr>
+          <w:rFonts w:ascii="NSimSun" w:hAnsi="NSimSun" w:cs="NSimSun"/>
+          <w:color w:val="000000"/>
+          <w:kern w:val="0"/>
+          <w:sz w:val="28"/>
+          <w:szCs w:val="28"/>
+        </w:rPr>
+        <w:t xml:space="preserve"> (</w:t>
+      </w:r>
+      <w:r>
+        <w:rPr>
+          <w:rFonts w:ascii="NSimSun" w:hAnsi="NSimSun" w:cs="NSimSun"/>
+          <w:color w:val="000080"/>
+          <w:kern w:val="0"/>
+          <w:sz w:val="28"/>
+          <w:szCs w:val="28"/>
+        </w:rPr>
+        <w:t>carry</w:t>
+      </w:r>
+      <w:r>
+        <w:rPr>
+          <w:rFonts w:ascii="NSimSun" w:hAnsi="NSimSun" w:cs="NSimSun"/>
+          <w:color w:val="000000"/>
+          <w:kern w:val="0"/>
+          <w:sz w:val="28"/>
+          <w:szCs w:val="28"/>
+        </w:rPr>
+        <w:t xml:space="preserve"> &gt; 0)</w:t>
+      </w:r>
+    </w:p>
+    <w:p>
+      <w:pPr>
+        <w:autoSpaceDE w:val="0"/>
+        <w:autoSpaceDN w:val="0"/>
+        <w:adjustRightInd w:val="0"/>
+        <w:jc w:val="left"/>
+        <w:rPr>
+          <w:rFonts w:ascii="NSimSun" w:hAnsi="NSimSun" w:cs="NSimSun"/>
+          <w:color w:val="000000"/>
+          <w:kern w:val="0"/>
+          <w:sz w:val="28"/>
+          <w:szCs w:val="28"/>
+        </w:rPr>
+      </w:pPr>
+      <w:r>
+        <w:rPr>
+          <w:rFonts w:ascii="NSimSun" w:hAnsi="NSimSun" w:cs="NSimSun"/>
+          <w:color w:val="000000"/>
+          <w:kern w:val="0"/>
+          <w:sz w:val="28"/>
+          <w:szCs w:val="28"/>
+        </w:rPr>
+        <w:t xml:space="preserve">            {</w:t>
+      </w:r>
+    </w:p>
+    <w:p>
+      <w:pPr>
+        <w:autoSpaceDE w:val="0"/>
+        <w:autoSpaceDN w:val="0"/>
+        <w:adjustRightInd w:val="0"/>
+        <w:jc w:val="left"/>
+        <w:rPr>
+          <w:rFonts w:ascii="NSimSun" w:hAnsi="NSimSun" w:cs="NSimSun"/>
+          <w:color w:val="000000"/>
+          <w:kern w:val="0"/>
+          <w:sz w:val="28"/>
+          <w:szCs w:val="28"/>
+        </w:rPr>
+      </w:pPr>
+      <w:r>
+        <w:rPr>
+          <w:rFonts w:ascii="NSimSun" w:hAnsi="NSimSun" w:cs="NSimSun"/>
+          <w:color w:val="000000"/>
+          <w:kern w:val="0"/>
+          <w:sz w:val="28"/>
+          <w:szCs w:val="28"/>
+        </w:rPr>
+        <w:t xml:space="preserve">                </w:t>
+      </w:r>
+      <w:r>
+        <w:rPr>
+          <w:rFonts w:ascii="NSimSun" w:hAnsi="NSimSun" w:cs="NSimSun"/>
+          <w:color w:val="000080"/>
+          <w:kern w:val="0"/>
+          <w:sz w:val="28"/>
+          <w:szCs w:val="28"/>
+        </w:rPr>
+        <w:t>result</w:t>
+      </w:r>
+      <w:r>
+        <w:rPr>
+          <w:rFonts w:ascii="NSimSun" w:hAnsi="NSimSun" w:cs="NSimSun"/>
+          <w:color w:val="000000"/>
+          <w:kern w:val="0"/>
+          <w:sz w:val="28"/>
+          <w:szCs w:val="28"/>
+        </w:rPr>
+        <w:t>.</w:t>
+      </w:r>
+      <w:r>
+        <w:rPr>
+          <w:rFonts w:ascii="NSimSun" w:hAnsi="NSimSun" w:cs="NSimSun"/>
+          <w:i/>
+          <w:iCs/>
+          <w:color w:val="880000"/>
+          <w:kern w:val="0"/>
+          <w:sz w:val="28"/>
+          <w:szCs w:val="28"/>
+        </w:rPr>
+        <w:t>push_back</w:t>
+      </w:r>
+      <w:r>
+        <w:rPr>
+          <w:rFonts w:ascii="NSimSun" w:hAnsi="NSimSun" w:cs="NSimSun"/>
+          <w:color w:val="000000"/>
+          <w:kern w:val="0"/>
+          <w:sz w:val="28"/>
+          <w:szCs w:val="28"/>
+        </w:rPr>
+        <w:t>(</w:t>
+      </w:r>
+      <w:r>
+        <w:rPr>
+          <w:rFonts w:ascii="NSimSun" w:hAnsi="NSimSun" w:cs="NSimSun"/>
+          <w:color w:val="000080"/>
+          <w:kern w:val="0"/>
+          <w:sz w:val="28"/>
+          <w:szCs w:val="28"/>
+        </w:rPr>
+        <w:t>carry</w:t>
+      </w:r>
+      <w:r>
+        <w:rPr>
+          <w:rFonts w:ascii="NSimSun" w:hAnsi="NSimSun" w:cs="NSimSun"/>
+          <w:color w:val="000000"/>
+          <w:kern w:val="0"/>
+          <w:sz w:val="28"/>
+          <w:szCs w:val="28"/>
+        </w:rPr>
+        <w:t>);</w:t>
+      </w:r>
+    </w:p>
+    <w:p>
+      <w:pPr>
+        <w:autoSpaceDE w:val="0"/>
+        <w:autoSpaceDN w:val="0"/>
+        <w:adjustRightInd w:val="0"/>
+        <w:jc w:val="left"/>
+        <w:rPr>
+          <w:rFonts w:ascii="NSimSun" w:hAnsi="NSimSun" w:cs="NSimSun"/>
+          <w:color w:val="000000"/>
+          <w:kern w:val="0"/>
+          <w:sz w:val="28"/>
+          <w:szCs w:val="28"/>
+        </w:rPr>
+      </w:pPr>
+      <w:r>
+        <w:rPr>
+          <w:rFonts w:ascii="NSimSun" w:hAnsi="NSimSun" w:cs="NSimSun"/>
+          <w:color w:val="000000"/>
+          <w:kern w:val="0"/>
+          <w:sz w:val="28"/>
+          <w:szCs w:val="28"/>
+        </w:rPr>
+        <w:lastRenderedPageBreak/>
+        <w:t xml:space="preserve">            }</w:t>
+      </w:r>
+    </w:p>
+    <w:p>
+      <w:pPr>
+        <w:autoSpaceDE w:val="0"/>
+        <w:autoSpaceDN w:val="0"/>
+        <w:adjustRightInd w:val="0"/>
+        <w:jc w:val="left"/>
+        <w:rPr>
+          <w:rFonts w:ascii="NSimSun" w:hAnsi="NSimSun" w:cs="NSimSun"/>
+          <w:color w:val="000000"/>
+          <w:kern w:val="0"/>
+          <w:sz w:val="28"/>
+          <w:szCs w:val="28"/>
+        </w:rPr>
+      </w:pPr>
+      <w:r>
+        <w:rPr>
+          <w:rFonts w:ascii="NSimSun" w:hAnsi="NSimSun" w:cs="NSimSun"/>
+          <w:color w:val="000000"/>
+          <w:kern w:val="0"/>
+          <w:sz w:val="28"/>
+          <w:szCs w:val="28"/>
+        </w:rPr>
+        <w:t xml:space="preserve">        }</w:t>
+      </w:r>
+    </w:p>
+    <w:p>
+      <w:pPr>
+        <w:autoSpaceDE w:val="0"/>
+        <w:autoSpaceDN w:val="0"/>
+        <w:adjustRightInd w:val="0"/>
+        <w:jc w:val="left"/>
+        <w:rPr>
+          <w:rFonts w:ascii="NSimSun" w:hAnsi="NSimSun" w:cs="NSimSun"/>
+          <w:color w:val="000000"/>
+          <w:kern w:val="0"/>
+          <w:sz w:val="28"/>
+          <w:szCs w:val="28"/>
+        </w:rPr>
+      </w:pPr>
+      <w:r>
+        <w:rPr>
+          <w:rFonts w:ascii="NSimSun" w:hAnsi="NSimSun" w:cs="NSimSun"/>
+          <w:color w:val="000000"/>
+          <w:kern w:val="0"/>
+          <w:sz w:val="28"/>
+          <w:szCs w:val="28"/>
+        </w:rPr>
+        <w:t xml:space="preserve">    }</w:t>
+      </w:r>
+    </w:p>
+    <w:p>
+      <w:pPr>
+        <w:autoSpaceDE w:val="0"/>
+        <w:autoSpaceDN w:val="0"/>
+        <w:adjustRightInd w:val="0"/>
+        <w:jc w:val="left"/>
+        <w:rPr>
+          <w:rFonts w:ascii="NSimSun" w:hAnsi="NSimSun" w:cs="NSimSun"/>
+          <w:color w:val="000000"/>
+          <w:kern w:val="0"/>
+          <w:sz w:val="28"/>
+          <w:szCs w:val="28"/>
+        </w:rPr>
+      </w:pPr>
+      <w:r>
+        <w:rPr>
+          <w:rFonts w:ascii="NSimSun" w:hAnsi="NSimSun" w:cs="NSimSun"/>
+          <w:color w:val="000000"/>
+          <w:kern w:val="0"/>
+          <w:sz w:val="28"/>
+          <w:szCs w:val="28"/>
+        </w:rPr>
+        <w:t xml:space="preserve">    </w:t>
+      </w:r>
+      <w:r>
+        <w:rPr>
+          <w:rFonts w:ascii="NSimSun" w:hAnsi="NSimSun" w:cs="NSimSun"/>
+          <w:color w:val="0000FF"/>
+          <w:kern w:val="0"/>
+          <w:sz w:val="28"/>
+          <w:szCs w:val="28"/>
+        </w:rPr>
+        <w:t>return</w:t>
+      </w:r>
+      <w:r>
+        <w:rPr>
+          <w:rFonts w:ascii="NSimSun" w:hAnsi="NSimSun" w:cs="NSimSun"/>
+          <w:color w:val="000000"/>
+          <w:kern w:val="0"/>
+          <w:sz w:val="28"/>
+          <w:szCs w:val="28"/>
+        </w:rPr>
+        <w:t xml:space="preserve"> </w:t>
+      </w:r>
+      <w:r>
+        <w:rPr>
+          <w:rFonts w:ascii="NSimSun" w:hAnsi="NSimSun" w:cs="NSimSun"/>
+          <w:color w:val="000080"/>
+          <w:kern w:val="0"/>
+          <w:sz w:val="28"/>
+          <w:szCs w:val="28"/>
+        </w:rPr>
+        <w:t>result</w:t>
+      </w:r>
+      <w:r>
+        <w:rPr>
+          <w:rFonts w:ascii="NSimSun" w:hAnsi="NSimSun" w:cs="NSimSun"/>
+          <w:color w:val="000000"/>
+          <w:kern w:val="0"/>
+          <w:sz w:val="28"/>
+          <w:szCs w:val="28"/>
+        </w:rPr>
+        <w:t>;</w:t>
+      </w:r>
+    </w:p>
+    <w:p>
+      <w:pPr>
+        <w:autoSpaceDE w:val="0"/>
+        <w:autoSpaceDN w:val="0"/>
+        <w:adjustRightInd w:val="0"/>
+        <w:jc w:val="left"/>
+        <w:rPr>
+          <w:rFonts w:ascii="NSimSun" w:hAnsi="NSimSun" w:cs="NSimSun"/>
+          <w:color w:val="000000"/>
+          <w:kern w:val="0"/>
+          <w:sz w:val="28"/>
+          <w:szCs w:val="28"/>
+        </w:rPr>
+      </w:pPr>
+      <w:r>
+        <w:rPr>
+          <w:rFonts w:ascii="NSimSun" w:hAnsi="NSimSun" w:cs="NSimSun"/>
+          <w:color w:val="000000"/>
+          <w:kern w:val="0"/>
+          <w:sz w:val="28"/>
+          <w:szCs w:val="28"/>
+        </w:rPr>
+        <w:t>}</w:t>
+      </w:r>
+    </w:p>
+    <w:p>
+      <w:pPr>
+        <w:autoSpaceDE w:val="0"/>
+        <w:autoSpaceDN w:val="0"/>
+        <w:adjustRightInd w:val="0"/>
+        <w:jc w:val="left"/>
+        <w:rPr>
+          <w:rFonts w:ascii="NSimSun" w:hAnsi="NSimSun" w:cs="NSimSun"/>
+          <w:color w:val="000000"/>
+          <w:kern w:val="0"/>
+          <w:sz w:val="28"/>
+          <w:szCs w:val="28"/>
+        </w:rPr>
+      </w:pPr>
+    </w:p>
+    <w:p>
+      <w:pPr>
+        <w:autoSpaceDE w:val="0"/>
+        <w:autoSpaceDN w:val="0"/>
+        <w:adjustRightInd w:val="0"/>
+        <w:jc w:val="left"/>
+        <w:rPr>
+          <w:rFonts w:ascii="NSimSun" w:hAnsi="NSimSun" w:cs="NSimSun"/>
+          <w:color w:val="000000"/>
+          <w:kern w:val="0"/>
+          <w:sz w:val="28"/>
+          <w:szCs w:val="28"/>
+        </w:rPr>
+      </w:pPr>
+      <w:r>
+        <w:rPr>
+          <w:rFonts w:ascii="NSimSun" w:hAnsi="NSimSun" w:cs="NSimSun"/>
+          <w:color w:val="0000FF"/>
+          <w:kern w:val="0"/>
+          <w:sz w:val="28"/>
+          <w:szCs w:val="28"/>
+        </w:rPr>
+        <w:t>void</w:t>
+      </w:r>
+      <w:r>
+        <w:rPr>
+          <w:rFonts w:ascii="NSimSun" w:hAnsi="NSimSun" w:cs="NSimSun"/>
+          <w:color w:val="000000"/>
+          <w:kern w:val="0"/>
+          <w:sz w:val="28"/>
+          <w:szCs w:val="28"/>
+        </w:rPr>
+        <w:t xml:space="preserve"> </w:t>
+      </w:r>
+      <w:r>
+        <w:rPr>
+          <w:rFonts w:ascii="NSimSun" w:hAnsi="NSimSun" w:cs="NSimSun"/>
+          <w:color w:val="880000"/>
+          <w:kern w:val="0"/>
+          <w:sz w:val="28"/>
+          <w:szCs w:val="28"/>
+        </w:rPr>
+        <w:t>PrintBigInt</w:t>
+      </w:r>
+      <w:r>
+        <w:rPr>
+          <w:rFonts w:ascii="NSimSun" w:hAnsi="NSimSun" w:cs="NSimSun"/>
+          <w:color w:val="000000"/>
+          <w:kern w:val="0"/>
+          <w:sz w:val="28"/>
+          <w:szCs w:val="28"/>
+        </w:rPr>
+        <w:t>(</w:t>
+      </w:r>
+      <w:r>
+        <w:rPr>
+          <w:rFonts w:ascii="NSimSun" w:hAnsi="NSimSun" w:cs="NSimSun"/>
+          <w:color w:val="0000FF"/>
+          <w:kern w:val="0"/>
+          <w:sz w:val="28"/>
+          <w:szCs w:val="28"/>
+        </w:rPr>
+        <w:t>const</w:t>
+      </w:r>
+      <w:r>
+        <w:rPr>
+          <w:rFonts w:ascii="NSimSun" w:hAnsi="NSimSun" w:cs="NSimSun"/>
+          <w:color w:val="000000"/>
+          <w:kern w:val="0"/>
+          <w:sz w:val="28"/>
+          <w:szCs w:val="28"/>
+        </w:rPr>
+        <w:t xml:space="preserve"> </w:t>
+      </w:r>
+      <w:r>
+        <w:rPr>
+          <w:rFonts w:ascii="NSimSun" w:hAnsi="NSimSun" w:cs="NSimSun"/>
+          <w:color w:val="0000FF"/>
+          <w:kern w:val="0"/>
+          <w:sz w:val="28"/>
+          <w:szCs w:val="28"/>
+        </w:rPr>
+        <w:t>BigInt</w:t>
+      </w:r>
+      <w:r>
+        <w:rPr>
+          <w:rFonts w:ascii="NSimSun" w:hAnsi="NSimSun" w:cs="NSimSun"/>
+          <w:color w:val="000000"/>
+          <w:kern w:val="0"/>
+          <w:sz w:val="28"/>
+          <w:szCs w:val="28"/>
+        </w:rPr>
+        <w:t xml:space="preserve">&amp; </w:t>
+      </w:r>
+      <w:r>
+        <w:rPr>
+          <w:rFonts w:ascii="NSimSun" w:hAnsi="NSimSun" w:cs="NSimSun"/>
+          <w:color w:val="000080"/>
+          <w:kern w:val="0"/>
+          <w:sz w:val="28"/>
+          <w:szCs w:val="28"/>
+        </w:rPr>
+        <w:t>number</w:t>
+      </w:r>
+      <w:r>
+        <w:rPr>
+          <w:rFonts w:ascii="NSimSun" w:hAnsi="NSimSun" w:cs="NSimSun"/>
+          <w:color w:val="000000"/>
+          <w:kern w:val="0"/>
+          <w:sz w:val="28"/>
+          <w:szCs w:val="28"/>
+        </w:rPr>
+        <w:t>)</w:t>
+      </w:r>
+    </w:p>
+    <w:p>
+      <w:pPr>
+        <w:autoSpaceDE w:val="0"/>
+        <w:autoSpaceDN w:val="0"/>
+        <w:adjustRightInd w:val="0"/>
+        <w:jc w:val="left"/>
+        <w:rPr>
+          <w:rFonts w:ascii="NSimSun" w:hAnsi="NSimSun" w:cs="NSimSun"/>
+          <w:color w:val="000000"/>
+          <w:kern w:val="0"/>
+          <w:sz w:val="28"/>
+          <w:szCs w:val="28"/>
+        </w:rPr>
+      </w:pPr>
+      <w:r>
+        <w:rPr>
+          <w:rFonts w:ascii="NSimSun" w:hAnsi="NSimSun" w:cs="NSimSun"/>
+          <w:color w:val="000000"/>
+          <w:kern w:val="0"/>
+          <w:sz w:val="28"/>
+          <w:szCs w:val="28"/>
+        </w:rPr>
+        <w:t>{</w:t>
+      </w:r>
+    </w:p>
+    <w:p>
+      <w:pPr>
+        <w:autoSpaceDE w:val="0"/>
+        <w:autoSpaceDN w:val="0"/>
+        <w:adjustRightInd w:val="0"/>
+        <w:jc w:val="left"/>
+        <w:rPr>
+          <w:rFonts w:ascii="NSimSun" w:hAnsi="NSimSun" w:cs="NSimSun"/>
+          <w:color w:val="000000"/>
+          <w:kern w:val="0"/>
+          <w:sz w:val="28"/>
+          <w:szCs w:val="28"/>
+        </w:rPr>
+      </w:pPr>
+      <w:r>
+        <w:rPr>
+          <w:rFonts w:ascii="NSimSun" w:hAnsi="NSimSun" w:cs="NSimSun"/>
+          <w:color w:val="000000"/>
+          <w:kern w:val="0"/>
+          <w:sz w:val="28"/>
+          <w:szCs w:val="28"/>
+        </w:rPr>
+        <w:t xml:space="preserve">    </w:t>
+      </w:r>
+      <w:r>
+        <w:rPr>
+          <w:rFonts w:ascii="NSimSun" w:hAnsi="NSimSun" w:cs="NSimSun"/>
+          <w:color w:val="0000FF"/>
+          <w:kern w:val="0"/>
+          <w:sz w:val="28"/>
+          <w:szCs w:val="28"/>
+        </w:rPr>
+        <w:t>if</w:t>
+      </w:r>
+      <w:r>
+        <w:rPr>
+          <w:rFonts w:ascii="NSimSun" w:hAnsi="NSimSun" w:cs="NSimSun"/>
+          <w:color w:val="000000"/>
+          <w:kern w:val="0"/>
+          <w:sz w:val="28"/>
+          <w:szCs w:val="28"/>
+        </w:rPr>
+        <w:t xml:space="preserve"> (</w:t>
+      </w:r>
+      <w:r>
+        <w:rPr>
+          <w:rFonts w:ascii="NSimSun" w:hAnsi="NSimSun" w:cs="NSimSun"/>
+          <w:color w:val="000080"/>
+          <w:kern w:val="0"/>
+          <w:sz w:val="28"/>
+          <w:szCs w:val="28"/>
+        </w:rPr>
+        <w:t>number</w:t>
+      </w:r>
+      <w:r>
+        <w:rPr>
+          <w:rFonts w:ascii="NSimSun" w:hAnsi="NSimSun" w:cs="NSimSun"/>
+          <w:color w:val="000000"/>
+          <w:kern w:val="0"/>
+          <w:sz w:val="28"/>
+          <w:szCs w:val="28"/>
+        </w:rPr>
+        <w:t>.</w:t>
+      </w:r>
+      <w:r>
+        <w:rPr>
+          <w:rFonts w:ascii="NSimSun" w:hAnsi="NSimSun" w:cs="NSimSun"/>
+          <w:i/>
+          <w:iCs/>
+          <w:color w:val="880000"/>
+          <w:kern w:val="0"/>
+          <w:sz w:val="28"/>
+          <w:szCs w:val="28"/>
+        </w:rPr>
+        <w:t>empty</w:t>
+      </w:r>
+      <w:r>
+        <w:rPr>
+          <w:rFonts w:ascii="NSimSun" w:hAnsi="NSimSun" w:cs="NSimSun"/>
+          <w:color w:val="000000"/>
+          <w:kern w:val="0"/>
+          <w:sz w:val="28"/>
+          <w:szCs w:val="28"/>
+        </w:rPr>
+        <w:t>())</w:t>
+      </w:r>
+    </w:p>
+    <w:p>
+      <w:pPr>
+        <w:autoSpaceDE w:val="0"/>
+        <w:autoSpaceDN w:val="0"/>
+        <w:adjustRightInd w:val="0"/>
+        <w:jc w:val="left"/>
+        <w:rPr>
+          <w:rFonts w:ascii="NSimSun" w:hAnsi="NSimSun" w:cs="NSimSun"/>
+          <w:color w:val="000000"/>
+          <w:kern w:val="0"/>
+          <w:sz w:val="28"/>
+          <w:szCs w:val="28"/>
+        </w:rPr>
+      </w:pPr>
+      <w:r>
+        <w:rPr>
+          <w:rFonts w:ascii="NSimSun" w:hAnsi="NSimSun" w:cs="NSimSun"/>
+          <w:color w:val="000000"/>
+          <w:kern w:val="0"/>
+          <w:sz w:val="28"/>
+          <w:szCs w:val="28"/>
+        </w:rPr>
+        <w:t xml:space="preserve">    {</w:t>
+      </w:r>
+    </w:p>
+    <w:p>
+      <w:pPr>
+        <w:autoSpaceDE w:val="0"/>
+        <w:autoSpaceDN w:val="0"/>
+        <w:adjustRightInd w:val="0"/>
+        <w:jc w:val="left"/>
+        <w:rPr>
+          <w:rFonts w:ascii="NSimSun" w:hAnsi="NSimSun" w:cs="NSimSun"/>
+          <w:color w:val="000000"/>
+          <w:kern w:val="0"/>
+          <w:sz w:val="28"/>
+          <w:szCs w:val="28"/>
+        </w:rPr>
+      </w:pPr>
+      <w:r>
+        <w:rPr>
+          <w:rFonts w:ascii="NSimSun" w:hAnsi="NSimSun" w:cs="NSimSun"/>
+          <w:color w:val="000000"/>
+          <w:kern w:val="0"/>
+          <w:sz w:val="28"/>
+          <w:szCs w:val="28"/>
+        </w:rPr>
+        <w:t xml:space="preserve">        </w:t>
+      </w:r>
+      <w:r>
+        <w:rPr>
+          <w:rFonts w:ascii="NSimSun" w:hAnsi="NSimSun" w:cs="NSimSun"/>
+          <w:i/>
+          <w:iCs/>
+          <w:color w:val="000080"/>
+          <w:kern w:val="0"/>
+          <w:sz w:val="28"/>
+          <w:szCs w:val="28"/>
+        </w:rPr>
+        <w:t>cout</w:t>
+      </w:r>
+      <w:r>
+        <w:rPr>
+          <w:rFonts w:ascii="NSimSun" w:hAnsi="NSimSun" w:cs="NSimSun"/>
+          <w:color w:val="000000"/>
+          <w:kern w:val="0"/>
+          <w:sz w:val="28"/>
+          <w:szCs w:val="28"/>
+        </w:rPr>
+        <w:t xml:space="preserve"> </w:t>
+      </w:r>
+      <w:r>
+        <w:rPr>
+          <w:rFonts w:ascii="NSimSun" w:hAnsi="NSimSun" w:cs="NSimSun"/>
+          <w:color w:val="008080"/>
+          <w:kern w:val="0"/>
+          <w:sz w:val="28"/>
+          <w:szCs w:val="28"/>
+        </w:rPr>
+        <w:t>&lt;&lt;</w:t>
+      </w:r>
+      <w:r>
+        <w:rPr>
+          <w:rFonts w:ascii="NSimSun" w:hAnsi="NSimSun" w:cs="NSimSun"/>
+          <w:color w:val="000000"/>
+          <w:kern w:val="0"/>
+          <w:sz w:val="28"/>
+          <w:szCs w:val="28"/>
+        </w:rPr>
+        <w:t xml:space="preserve"> </w:t>
+      </w:r>
+      <w:r>
+        <w:rPr>
+          <w:rFonts w:ascii="NSimSun" w:hAnsi="NSimSun" w:cs="NSimSun"/>
+          <w:color w:val="A31515"/>
+          <w:kern w:val="0"/>
+          <w:sz w:val="28"/>
+          <w:szCs w:val="28"/>
+        </w:rPr>
+        <w:t>"0"</w:t>
+      </w:r>
+      <w:r>
+        <w:rPr>
+          <w:rFonts w:ascii="NSimSun" w:hAnsi="NSimSun" w:cs="NSimSun"/>
+          <w:color w:val="000000"/>
+          <w:kern w:val="0"/>
+          <w:sz w:val="28"/>
+          <w:szCs w:val="28"/>
+        </w:rPr>
+        <w:t xml:space="preserve"> </w:t>
+      </w:r>
+      <w:r>
+        <w:rPr>
+          <w:rFonts w:ascii="NSimSun" w:hAnsi="NSimSun" w:cs="NSimSun"/>
+          <w:color w:val="008080"/>
+          <w:kern w:val="0"/>
+          <w:sz w:val="28"/>
+          <w:szCs w:val="28"/>
+        </w:rPr>
+        <w:t>&lt;&lt;</w:t>
+      </w:r>
+      <w:r>
+        <w:rPr>
+          <w:rFonts w:ascii="NSimSun" w:hAnsi="NSimSun" w:cs="NSimSun"/>
+          <w:color w:val="000000"/>
+          <w:kern w:val="0"/>
+          <w:sz w:val="28"/>
+          <w:szCs w:val="28"/>
+        </w:rPr>
+        <w:t xml:space="preserve"> </w:t>
+      </w:r>
+      <w:r>
+        <w:rPr>
+          <w:rFonts w:ascii="NSimSun" w:hAnsi="NSimSun" w:cs="NSimSun"/>
+          <w:i/>
+          <w:iCs/>
+          <w:color w:val="880000"/>
+          <w:kern w:val="0"/>
+          <w:sz w:val="28"/>
+          <w:szCs w:val="28"/>
+        </w:rPr>
+        <w:t>endl</w:t>
+      </w:r>
+      <w:r>
+        <w:rPr>
+          <w:rFonts w:ascii="NSimSun" w:hAnsi="NSimSun" w:cs="NSimSun"/>
+          <w:color w:val="000000"/>
+          <w:kern w:val="0"/>
+          <w:sz w:val="28"/>
+          <w:szCs w:val="28"/>
+        </w:rPr>
+        <w:t>;</w:t>
+      </w:r>
+    </w:p>
+    <w:p>
+      <w:pPr>
+        <w:autoSpaceDE w:val="0"/>
+        <w:autoSpaceDN w:val="0"/>
+        <w:adjustRightInd w:val="0"/>
+        <w:jc w:val="left"/>
+        <w:rPr>
+          <w:rFonts w:ascii="NSimSun" w:hAnsi="NSimSun" w:cs="NSimSun"/>
+          <w:color w:val="000000"/>
+          <w:kern w:val="0"/>
+          <w:sz w:val="28"/>
+          <w:szCs w:val="28"/>
+        </w:rPr>
+      </w:pPr>
+      <w:r>
+        <w:rPr>
+          <w:rFonts w:ascii="NSimSun" w:hAnsi="NSimSun" w:cs="NSimSun"/>
+          <w:color w:val="000000"/>
+          <w:kern w:val="0"/>
+          <w:sz w:val="28"/>
+          <w:szCs w:val="28"/>
+        </w:rPr>
+        <w:t xml:space="preserve">    }</w:t>
+      </w:r>
+    </w:p>
+    <w:p>
+      <w:pPr>
+        <w:autoSpaceDE w:val="0"/>
+        <w:autoSpaceDN w:val="0"/>
+        <w:adjustRightInd w:val="0"/>
+        <w:jc w:val="left"/>
+        <w:rPr>
+          <w:rFonts w:ascii="NSimSun" w:hAnsi="NSimSun" w:cs="NSimSun"/>
+          <w:color w:val="000000"/>
+          <w:kern w:val="0"/>
+          <w:sz w:val="28"/>
+          <w:szCs w:val="28"/>
+        </w:rPr>
+      </w:pPr>
+      <w:r>
+        <w:rPr>
+          <w:rFonts w:ascii="NSimSun" w:hAnsi="NSimSun" w:cs="NSimSun"/>
+          <w:color w:val="000000"/>
+          <w:kern w:val="0"/>
+          <w:sz w:val="28"/>
+          <w:szCs w:val="28"/>
+        </w:rPr>
+        <w:t xml:space="preserve">    </w:t>
+      </w:r>
+      <w:r>
+        <w:rPr>
+          <w:rFonts w:ascii="NSimSun" w:hAnsi="NSimSun" w:cs="NSimSun"/>
+          <w:color w:val="0000FF"/>
+          <w:kern w:val="0"/>
+          <w:sz w:val="28"/>
+          <w:szCs w:val="28"/>
+        </w:rPr>
+        <w:t>else</w:t>
+      </w:r>
+    </w:p>
+    <w:p>
+      <w:pPr>
+        <w:autoSpaceDE w:val="0"/>
+        <w:autoSpaceDN w:val="0"/>
+        <w:adjustRightInd w:val="0"/>
+        <w:jc w:val="left"/>
+        <w:rPr>
+          <w:rFonts w:ascii="NSimSun" w:hAnsi="NSimSun" w:cs="NSimSun"/>
+          <w:color w:val="000000"/>
+          <w:kern w:val="0"/>
+          <w:sz w:val="28"/>
+          <w:szCs w:val="28"/>
+        </w:rPr>
+      </w:pPr>
+      <w:r>
+        <w:rPr>
+          <w:rFonts w:ascii="NSimSun" w:hAnsi="NSimSun" w:cs="NSimSun"/>
+          <w:color w:val="000000"/>
+          <w:kern w:val="0"/>
+          <w:sz w:val="28"/>
+          <w:szCs w:val="28"/>
+        </w:rPr>
+        <w:t xml:space="preserve">    {</w:t>
+      </w:r>
+    </w:p>
+    <w:p>
+      <w:pPr>
+        <w:autoSpaceDE w:val="0"/>
+        <w:autoSpaceDN w:val="0"/>
+        <w:adjustRightInd w:val="0"/>
+        <w:jc w:val="left"/>
+        <w:rPr>
+          <w:rFonts w:ascii="NSimSun" w:hAnsi="NSimSun" w:cs="NSimSun"/>
+          <w:color w:val="000000"/>
+          <w:kern w:val="0"/>
+          <w:sz w:val="28"/>
+          <w:szCs w:val="28"/>
+        </w:rPr>
+      </w:pPr>
+      <w:r>
+        <w:rPr>
+          <w:rFonts w:ascii="NSimSun" w:hAnsi="NSimSun" w:cs="NSimSun"/>
+          <w:color w:val="000000"/>
+          <w:kern w:val="0"/>
+          <w:sz w:val="28"/>
+          <w:szCs w:val="28"/>
+        </w:rPr>
+        <w:t xml:space="preserve">        </w:t>
+      </w:r>
+      <w:r>
+        <w:rPr>
+          <w:rFonts w:ascii="NSimSun" w:hAnsi="NSimSun" w:cs="NSimSun"/>
+          <w:color w:val="0000FF"/>
+          <w:kern w:val="0"/>
+          <w:sz w:val="28"/>
+          <w:szCs w:val="28"/>
+        </w:rPr>
+        <w:t>int</w:t>
+      </w:r>
+      <w:r>
+        <w:rPr>
+          <w:rFonts w:ascii="NSimSun" w:hAnsi="NSimSun" w:cs="NSimSun"/>
+          <w:color w:val="000000"/>
+          <w:kern w:val="0"/>
+          <w:sz w:val="28"/>
+          <w:szCs w:val="28"/>
+        </w:rPr>
+        <w:t xml:space="preserve"> </w:t>
+      </w:r>
+      <w:r>
+        <w:rPr>
+          <w:rFonts w:ascii="NSimSun" w:hAnsi="NSimSun" w:cs="NSimSun"/>
+          <w:color w:val="000080"/>
+          <w:kern w:val="0"/>
+          <w:sz w:val="28"/>
+          <w:szCs w:val="28"/>
+        </w:rPr>
+        <w:t>mod_length</w:t>
+      </w:r>
+      <w:r>
+        <w:rPr>
+          <w:rFonts w:ascii="NSimSun" w:hAnsi="NSimSun" w:cs="NSimSun"/>
+          <w:color w:val="000000"/>
+          <w:kern w:val="0"/>
+          <w:sz w:val="28"/>
+          <w:szCs w:val="28"/>
+        </w:rPr>
+        <w:t xml:space="preserve"> = </w:t>
+      </w:r>
+      <w:r>
+        <w:rPr>
+          <w:rFonts w:ascii="NSimSun" w:hAnsi="NSimSun" w:cs="NSimSun"/>
+          <w:i/>
+          <w:iCs/>
+          <w:color w:val="880000"/>
+          <w:kern w:val="0"/>
+          <w:sz w:val="28"/>
+          <w:szCs w:val="28"/>
+        </w:rPr>
+        <w:t>to_string</w:t>
+      </w:r>
+      <w:r>
+        <w:rPr>
+          <w:rFonts w:ascii="NSimSun" w:hAnsi="NSimSun" w:cs="NSimSun"/>
+          <w:color w:val="000000"/>
+          <w:kern w:val="0"/>
+          <w:sz w:val="28"/>
+          <w:szCs w:val="28"/>
+        </w:rPr>
+        <w:t>(</w:t>
+      </w:r>
+      <w:r>
+        <w:rPr>
+          <w:rFonts w:ascii="NSimSun" w:hAnsi="NSimSun" w:cs="NSimSun"/>
+          <w:color w:val="000080"/>
+          <w:kern w:val="0"/>
+          <w:sz w:val="28"/>
+          <w:szCs w:val="28"/>
+        </w:rPr>
+        <w:t>Mod</w:t>
+      </w:r>
+      <w:r>
+        <w:rPr>
+          <w:rFonts w:ascii="NSimSun" w:hAnsi="NSimSun" w:cs="NSimSun"/>
+          <w:color w:val="000000"/>
+          <w:kern w:val="0"/>
+          <w:sz w:val="28"/>
+          <w:szCs w:val="28"/>
+        </w:rPr>
+        <w:t>).</w:t>
+      </w:r>
+      <w:r>
+        <w:rPr>
+          <w:rFonts w:ascii="NSimSun" w:hAnsi="NSimSun" w:cs="NSimSun"/>
+          <w:i/>
+          <w:iCs/>
+          <w:color w:val="880000"/>
+          <w:kern w:val="0"/>
+          <w:sz w:val="28"/>
+          <w:szCs w:val="28"/>
+        </w:rPr>
+        <w:t>size</w:t>
+      </w:r>
+      <w:r>
+        <w:rPr>
+          <w:rFonts w:ascii="NSimSun" w:hAnsi="NSimSun" w:cs="NSimSun"/>
+          <w:color w:val="000000"/>
+          <w:kern w:val="0"/>
+          <w:sz w:val="28"/>
+          <w:szCs w:val="28"/>
+        </w:rPr>
+        <w:t>();</w:t>
+      </w:r>
+    </w:p>
+    <w:p>
+      <w:pPr>
+        <w:autoSpaceDE w:val="0"/>
+        <w:autoSpaceDN w:val="0"/>
+        <w:adjustRightInd w:val="0"/>
+        <w:jc w:val="left"/>
+        <w:rPr>
+          <w:rFonts w:ascii="NSimSun" w:hAnsi="NSimSun" w:cs="NSimSun"/>
+          <w:color w:val="000000"/>
+          <w:kern w:val="0"/>
+          <w:sz w:val="28"/>
+          <w:szCs w:val="28"/>
+        </w:rPr>
+      </w:pPr>
+      <w:r>
+        <w:rPr>
+          <w:rFonts w:ascii="NSimSun" w:hAnsi="NSimSun" w:cs="NSimSun"/>
+          <w:color w:val="000000"/>
+          <w:kern w:val="0"/>
+          <w:sz w:val="28"/>
+          <w:szCs w:val="28"/>
+        </w:rPr>
+        <w:t xml:space="preserve">        </w:t>
+      </w:r>
+      <w:r>
+        <w:rPr>
+          <w:rFonts w:ascii="NSimSun" w:hAnsi="NSimSun" w:cs="NSimSun"/>
+          <w:i/>
+          <w:iCs/>
+          <w:color w:val="0000FF"/>
+          <w:kern w:val="0"/>
+          <w:sz w:val="28"/>
+          <w:szCs w:val="28"/>
+        </w:rPr>
+        <w:t>string</w:t>
+      </w:r>
+      <w:r>
+        <w:rPr>
+          <w:rFonts w:ascii="NSimSun" w:hAnsi="NSimSun" w:cs="NSimSun"/>
+          <w:color w:val="000000"/>
+          <w:kern w:val="0"/>
+          <w:sz w:val="28"/>
+          <w:szCs w:val="28"/>
+        </w:rPr>
+        <w:t xml:space="preserve"> </w:t>
+      </w:r>
+      <w:r>
+        <w:rPr>
+          <w:rFonts w:ascii="NSimSun" w:hAnsi="NSimSun" w:cs="NSimSun"/>
+          <w:color w:val="000080"/>
+          <w:kern w:val="0"/>
+          <w:sz w:val="28"/>
+          <w:szCs w:val="28"/>
+        </w:rPr>
+        <w:t>format</w:t>
+      </w:r>
+      <w:r>
+        <w:rPr>
+          <w:rFonts w:ascii="NSimSun" w:hAnsi="NSimSun" w:cs="NSimSun"/>
+          <w:color w:val="000000"/>
+          <w:kern w:val="0"/>
+          <w:sz w:val="28"/>
+          <w:szCs w:val="28"/>
+        </w:rPr>
+        <w:t xml:space="preserve"> = </w:t>
+      </w:r>
+      <w:r>
+        <w:rPr>
+          <w:rFonts w:ascii="NSimSun" w:hAnsi="NSimSun" w:cs="NSimSun"/>
+          <w:color w:val="A31515"/>
+          <w:kern w:val="0"/>
+          <w:sz w:val="28"/>
+          <w:szCs w:val="28"/>
+        </w:rPr>
+        <w:t>"%0"</w:t>
+      </w:r>
+      <w:r>
+        <w:rPr>
+          <w:rFonts w:ascii="NSimSun" w:hAnsi="NSimSun" w:cs="NSimSun"/>
+          <w:color w:val="000000"/>
+          <w:kern w:val="0"/>
+          <w:sz w:val="28"/>
+          <w:szCs w:val="28"/>
+        </w:rPr>
+        <w:t xml:space="preserve"> </w:t>
+      </w:r>
+      <w:r>
+        <w:rPr>
+          <w:rFonts w:ascii="NSimSun" w:hAnsi="NSimSun" w:cs="NSimSun"/>
+          <w:color w:val="008080"/>
+          <w:kern w:val="0"/>
+          <w:sz w:val="28"/>
+          <w:szCs w:val="28"/>
+        </w:rPr>
+        <w:t>+</w:t>
+      </w:r>
+      <w:r>
+        <w:rPr>
+          <w:rFonts w:ascii="NSimSun" w:hAnsi="NSimSun" w:cs="NSimSun"/>
+          <w:color w:val="000000"/>
+          <w:kern w:val="0"/>
+          <w:sz w:val="28"/>
+          <w:szCs w:val="28"/>
+        </w:rPr>
+        <w:t xml:space="preserve"> </w:t>
+      </w:r>
+      <w:r>
+        <w:rPr>
+          <w:rFonts w:ascii="NSimSun" w:hAnsi="NSimSun" w:cs="NSimSun"/>
+          <w:i/>
+          <w:iCs/>
+          <w:color w:val="880000"/>
+          <w:kern w:val="0"/>
+          <w:sz w:val="28"/>
+          <w:szCs w:val="28"/>
+        </w:rPr>
+        <w:t>to_string</w:t>
+      </w:r>
+      <w:r>
+        <w:rPr>
+          <w:rFonts w:ascii="NSimSun" w:hAnsi="NSimSun" w:cs="NSimSun"/>
+          <w:color w:val="000000"/>
+          <w:kern w:val="0"/>
+          <w:sz w:val="28"/>
+          <w:szCs w:val="28"/>
+        </w:rPr>
+        <w:t>(</w:t>
+      </w:r>
+      <w:r>
+        <w:rPr>
+          <w:rFonts w:ascii="NSimSun" w:hAnsi="NSimSun" w:cs="NSimSun"/>
+          <w:color w:val="000080"/>
+          <w:kern w:val="0"/>
+          <w:sz w:val="28"/>
+          <w:szCs w:val="28"/>
+        </w:rPr>
+        <w:t>mod_length</w:t>
+      </w:r>
+      <w:r>
+        <w:rPr>
+          <w:rFonts w:ascii="NSimSun" w:hAnsi="NSimSun" w:cs="NSimSun"/>
+          <w:color w:val="000000"/>
+          <w:kern w:val="0"/>
+          <w:sz w:val="28"/>
+          <w:szCs w:val="28"/>
+        </w:rPr>
+        <w:t xml:space="preserve"> - 1) </w:t>
+      </w:r>
+      <w:r>
+        <w:rPr>
+          <w:rFonts w:ascii="NSimSun" w:hAnsi="NSimSun" w:cs="NSimSun"/>
+          <w:color w:val="008080"/>
+          <w:kern w:val="0"/>
+          <w:sz w:val="28"/>
+          <w:szCs w:val="28"/>
+        </w:rPr>
+        <w:t>+</w:t>
+      </w:r>
+      <w:r>
+        <w:rPr>
+          <w:rFonts w:ascii="NSimSun" w:hAnsi="NSimSun" w:cs="NSimSun"/>
+          <w:color w:val="000000"/>
+          <w:kern w:val="0"/>
+          <w:sz w:val="28"/>
+          <w:szCs w:val="28"/>
+        </w:rPr>
+        <w:t xml:space="preserve"> </w:t>
+      </w:r>
+      <w:r>
+        <w:rPr>
+          <w:rFonts w:ascii="NSimSun" w:hAnsi="NSimSun" w:cs="NSimSun"/>
+          <w:color w:val="A31515"/>
+          <w:kern w:val="0"/>
+          <w:sz w:val="28"/>
+          <w:szCs w:val="28"/>
+        </w:rPr>
+        <w:t>"d"</w:t>
+      </w:r>
+      <w:r>
+        <w:rPr>
+          <w:rFonts w:ascii="NSimSun" w:hAnsi="NSimSun" w:cs="NSimSun"/>
+          <w:color w:val="000000"/>
+          <w:kern w:val="0"/>
+          <w:sz w:val="28"/>
+          <w:szCs w:val="28"/>
+        </w:rPr>
+        <w:t>;</w:t>
+      </w:r>
+    </w:p>
+    <w:p>
+      <w:pPr>
+        <w:autoSpaceDE w:val="0"/>
+        <w:autoSpaceDN w:val="0"/>
+        <w:adjustRightInd w:val="0"/>
+        <w:jc w:val="left"/>
+        <w:rPr>
+          <w:rFonts w:ascii="NSimSun" w:hAnsi="NSimSun" w:cs="NSimSun"/>
+          <w:color w:val="000000"/>
+          <w:kern w:val="0"/>
+          <w:sz w:val="28"/>
+          <w:szCs w:val="28"/>
+        </w:rPr>
+      </w:pPr>
+      <w:r>
+        <w:rPr>
+          <w:rFonts w:ascii="NSimSun" w:hAnsi="NSimSun" w:cs="NSimSun"/>
+          <w:color w:val="000000"/>
+          <w:kern w:val="0"/>
+          <w:sz w:val="28"/>
+          <w:szCs w:val="28"/>
+        </w:rPr>
+        <w:t xml:space="preserve">        </w:t>
+      </w:r>
+      <w:r>
+        <w:rPr>
+          <w:rFonts w:ascii="NSimSun" w:hAnsi="NSimSun" w:cs="NSimSun"/>
+          <w:color w:val="008000"/>
+          <w:kern w:val="0"/>
+          <w:sz w:val="28"/>
+          <w:szCs w:val="28"/>
+        </w:rPr>
+        <w:t xml:space="preserve">// </w:t>
+      </w:r>
+      <w:r>
+        <w:rPr>
+          <w:rFonts w:ascii="NSimSun" w:hAnsi="NSimSun" w:cs="NSimSun"/>
+          <w:color w:val="008000"/>
+          <w:kern w:val="0"/>
+          <w:sz w:val="28"/>
+          <w:szCs w:val="28"/>
+        </w:rPr>
+        <w:t>最高位按实际输出</w:t>
+      </w:r>
+    </w:p>
+    <w:p>
+      <w:pPr>
+        <w:autoSpaceDE w:val="0"/>
+        <w:autoSpaceDN w:val="0"/>
+        <w:adjustRightInd w:val="0"/>
+        <w:jc w:val="left"/>
+        <w:rPr>
+          <w:rFonts w:ascii="NSimSun" w:hAnsi="NSimSun" w:cs="NSimSun"/>
+          <w:color w:val="000000"/>
+          <w:kern w:val="0"/>
+          <w:sz w:val="28"/>
+          <w:szCs w:val="28"/>
+        </w:rPr>
+      </w:pPr>
+      <w:r>
+        <w:rPr>
+          <w:rFonts w:ascii="NSimSun" w:hAnsi="NSimSun" w:cs="NSimSun"/>
+          <w:color w:val="000000"/>
+          <w:kern w:val="0"/>
+          <w:sz w:val="28"/>
+          <w:szCs w:val="28"/>
+        </w:rPr>
+        <w:t xml:space="preserve">        </w:t>
+      </w:r>
+      <w:r>
+        <w:rPr>
+          <w:rFonts w:ascii="NSimSun" w:hAnsi="NSimSun" w:cs="NSimSun"/>
+          <w:i/>
+          <w:iCs/>
+          <w:color w:val="880000"/>
+          <w:kern w:val="0"/>
+          <w:sz w:val="28"/>
+          <w:szCs w:val="28"/>
+        </w:rPr>
+        <w:t>printf</w:t>
+      </w:r>
+      <w:r>
+        <w:rPr>
+          <w:rFonts w:ascii="NSimSun" w:hAnsi="NSimSun" w:cs="NSimSun"/>
+          <w:color w:val="000000"/>
+          <w:kern w:val="0"/>
+          <w:sz w:val="28"/>
+          <w:szCs w:val="28"/>
+        </w:rPr>
+        <w:t>(</w:t>
+      </w:r>
+      <w:r>
+        <w:rPr>
+          <w:rFonts w:ascii="NSimSun" w:hAnsi="NSimSun" w:cs="NSimSun"/>
+          <w:color w:val="A31515"/>
+          <w:kern w:val="0"/>
+          <w:sz w:val="28"/>
+          <w:szCs w:val="28"/>
+        </w:rPr>
+        <w:t>"%d"</w:t>
+      </w:r>
+      <w:r>
+        <w:rPr>
+          <w:rFonts w:ascii="NSimSun" w:hAnsi="NSimSun" w:cs="NSimSun"/>
+          <w:color w:val="000000"/>
+          <w:kern w:val="0"/>
+          <w:sz w:val="28"/>
+          <w:szCs w:val="28"/>
+        </w:rPr>
+        <w:t xml:space="preserve">, </w:t>
+      </w:r>
+      <w:r>
+        <w:rPr>
+          <w:rFonts w:ascii="NSimSun" w:hAnsi="NSimSun" w:cs="NSimSun"/>
+          <w:color w:val="000080"/>
+          <w:kern w:val="0"/>
+          <w:sz w:val="28"/>
+          <w:szCs w:val="28"/>
+        </w:rPr>
+        <w:t>number</w:t>
+      </w:r>
+      <w:r>
+        <w:rPr>
+          <w:rFonts w:ascii="NSimSun" w:hAnsi="NSimSun" w:cs="NSimSun"/>
+          <w:color w:val="000000"/>
+          <w:kern w:val="0"/>
+          <w:sz w:val="28"/>
+          <w:szCs w:val="28"/>
+        </w:rPr>
+        <w:t>.</w:t>
+      </w:r>
+      <w:r>
+        <w:rPr>
+          <w:rFonts w:ascii="NSimSun" w:hAnsi="NSimSun" w:cs="NSimSun"/>
+          <w:i/>
+          <w:iCs/>
+          <w:color w:val="880000"/>
+          <w:kern w:val="0"/>
+          <w:sz w:val="28"/>
+          <w:szCs w:val="28"/>
+        </w:rPr>
+        <w:t>back</w:t>
+      </w:r>
+      <w:r>
+        <w:rPr>
+          <w:rFonts w:ascii="NSimSun" w:hAnsi="NSimSun" w:cs="NSimSun"/>
+          <w:color w:val="000000"/>
+          <w:kern w:val="0"/>
+          <w:sz w:val="28"/>
+          <w:szCs w:val="28"/>
+        </w:rPr>
+        <w:t>());</w:t>
+      </w:r>
+    </w:p>
+    <w:p>
+      <w:pPr>
+        <w:autoSpaceDE w:val="0"/>
+        <w:autoSpaceDN w:val="0"/>
+        <w:adjustRightInd w:val="0"/>
+        <w:jc w:val="left"/>
+        <w:rPr>
+          <w:rFonts w:ascii="NSimSun" w:hAnsi="NSimSun" w:cs="NSimSun"/>
+          <w:color w:val="000000"/>
+          <w:kern w:val="0"/>
+          <w:sz w:val="28"/>
+          <w:szCs w:val="28"/>
+        </w:rPr>
+      </w:pPr>
+      <w:r>
+        <w:rPr>
+          <w:rFonts w:ascii="NSimSun" w:hAnsi="NSimSun" w:cs="NSimSun"/>
+          <w:color w:val="000000"/>
+          <w:kern w:val="0"/>
+          <w:sz w:val="28"/>
+          <w:szCs w:val="28"/>
+        </w:rPr>
+        <w:t xml:space="preserve">        </w:t>
+      </w:r>
+      <w:r>
+        <w:rPr>
+          <w:rFonts w:ascii="NSimSun" w:hAnsi="NSimSun" w:cs="NSimSun"/>
+          <w:color w:val="0000FF"/>
+          <w:kern w:val="0"/>
+          <w:sz w:val="28"/>
+          <w:szCs w:val="28"/>
+        </w:rPr>
+        <w:t>for</w:t>
+      </w:r>
+      <w:r>
+        <w:rPr>
+          <w:rFonts w:ascii="NSimSun" w:hAnsi="NSimSun" w:cs="NSimSun"/>
+          <w:color w:val="000000"/>
+          <w:kern w:val="0"/>
+          <w:sz w:val="28"/>
+          <w:szCs w:val="28"/>
+        </w:rPr>
+        <w:t xml:space="preserve"> (</w:t>
+      </w:r>
+      <w:r>
+        <w:rPr>
+          <w:rFonts w:ascii="NSimSun" w:hAnsi="NSimSun" w:cs="NSimSun"/>
+          <w:color w:val="0000FF"/>
+          <w:kern w:val="0"/>
+          <w:sz w:val="28"/>
+          <w:szCs w:val="28"/>
+        </w:rPr>
+        <w:t>auto</w:t>
+      </w:r>
+      <w:r>
+        <w:rPr>
+          <w:rFonts w:ascii="NSimSun" w:hAnsi="NSimSun" w:cs="NSimSun"/>
+          <w:color w:val="000000"/>
+          <w:kern w:val="0"/>
+          <w:sz w:val="28"/>
+          <w:szCs w:val="28"/>
+        </w:rPr>
+        <w:t xml:space="preserve"> </w:t>
+      </w:r>
+      <w:r>
+        <w:rPr>
+          <w:rFonts w:ascii="NSimSun" w:hAnsi="NSimSun" w:cs="NSimSun"/>
+          <w:color w:val="000080"/>
+          <w:kern w:val="0"/>
+          <w:sz w:val="28"/>
+          <w:szCs w:val="28"/>
+        </w:rPr>
+        <w:t>itor</w:t>
+      </w:r>
+      <w:r>
+        <w:rPr>
+          <w:rFonts w:ascii="NSimSun" w:hAnsi="NSimSun" w:cs="NSimSun"/>
+          <w:color w:val="000000"/>
+          <w:kern w:val="0"/>
+          <w:sz w:val="28"/>
+          <w:szCs w:val="28"/>
+        </w:rPr>
+        <w:t xml:space="preserve"> = </w:t>
+      </w:r>
+      <w:r>
+        <w:rPr>
+          <w:rFonts w:ascii="NSimSun" w:hAnsi="NSimSun" w:cs="NSimSun"/>
+          <w:color w:val="000080"/>
+          <w:kern w:val="0"/>
+          <w:sz w:val="28"/>
+          <w:szCs w:val="28"/>
+        </w:rPr>
+        <w:t>number</w:t>
+      </w:r>
+      <w:r>
+        <w:rPr>
+          <w:rFonts w:ascii="NSimSun" w:hAnsi="NSimSun" w:cs="NSimSun"/>
+          <w:color w:val="000000"/>
+          <w:kern w:val="0"/>
+          <w:sz w:val="28"/>
+          <w:szCs w:val="28"/>
+        </w:rPr>
+        <w:t>.</w:t>
+      </w:r>
+      <w:r>
+        <w:rPr>
+          <w:rFonts w:ascii="NSimSun" w:hAnsi="NSimSun" w:cs="NSimSun"/>
+          <w:i/>
+          <w:iCs/>
+          <w:color w:val="880000"/>
+          <w:kern w:val="0"/>
+          <w:sz w:val="28"/>
+          <w:szCs w:val="28"/>
+        </w:rPr>
+        <w:t>rbegin</w:t>
+      </w:r>
+      <w:r>
+        <w:rPr>
+          <w:rFonts w:ascii="NSimSun" w:hAnsi="NSimSun" w:cs="NSimSun"/>
+          <w:color w:val="000000"/>
+          <w:kern w:val="0"/>
+          <w:sz w:val="28"/>
+          <w:szCs w:val="28"/>
+        </w:rPr>
+        <w:t xml:space="preserve">() </w:t>
+      </w:r>
+      <w:r>
+        <w:rPr>
+          <w:rFonts w:ascii="NSimSun" w:hAnsi="NSimSun" w:cs="NSimSun"/>
+          <w:color w:val="008080"/>
+          <w:kern w:val="0"/>
+          <w:sz w:val="28"/>
+          <w:szCs w:val="28"/>
+        </w:rPr>
+        <w:t>+</w:t>
+      </w:r>
+      <w:r>
+        <w:rPr>
+          <w:rFonts w:ascii="NSimSun" w:hAnsi="NSimSun" w:cs="NSimSun"/>
+          <w:color w:val="000000"/>
+          <w:kern w:val="0"/>
+          <w:sz w:val="28"/>
+          <w:szCs w:val="28"/>
+        </w:rPr>
+        <w:t xml:space="preserve"> 1; </w:t>
+      </w:r>
+      <w:r>
+        <w:rPr>
+          <w:rFonts w:ascii="NSimSun" w:hAnsi="NSimSun" w:cs="NSimSun"/>
+          <w:color w:val="000080"/>
+          <w:kern w:val="0"/>
+          <w:sz w:val="28"/>
+          <w:szCs w:val="28"/>
+        </w:rPr>
+        <w:t>itor</w:t>
+      </w:r>
+      <w:r>
+        <w:rPr>
+          <w:rFonts w:ascii="NSimSun" w:hAnsi="NSimSun" w:cs="NSimSun"/>
+          <w:color w:val="000000"/>
+          <w:kern w:val="0"/>
+          <w:sz w:val="28"/>
+          <w:szCs w:val="28"/>
+        </w:rPr>
+        <w:t xml:space="preserve"> </w:t>
+      </w:r>
+      <w:r>
+        <w:rPr>
+          <w:rFonts w:ascii="NSimSun" w:hAnsi="NSimSun" w:cs="NSimSun"/>
+          <w:color w:val="008080"/>
+          <w:kern w:val="0"/>
+          <w:sz w:val="28"/>
+          <w:szCs w:val="28"/>
+        </w:rPr>
+        <w:t>!=</w:t>
+      </w:r>
+      <w:r>
+        <w:rPr>
+          <w:rFonts w:ascii="NSimSun" w:hAnsi="NSimSun" w:cs="NSimSun"/>
+          <w:color w:val="000000"/>
+          <w:kern w:val="0"/>
+          <w:sz w:val="28"/>
+          <w:szCs w:val="28"/>
+        </w:rPr>
+        <w:t xml:space="preserve"> </w:t>
+      </w:r>
+      <w:r>
+        <w:rPr>
+          <w:rFonts w:ascii="NSimSun" w:hAnsi="NSimSun" w:cs="NSimSun"/>
+          <w:color w:val="000080"/>
+          <w:kern w:val="0"/>
+          <w:sz w:val="28"/>
+          <w:szCs w:val="28"/>
+        </w:rPr>
+        <w:t>number</w:t>
+      </w:r>
+      <w:r>
+        <w:rPr>
+          <w:rFonts w:ascii="NSimSun" w:hAnsi="NSimSun" w:cs="NSimSun"/>
+          <w:color w:val="000000"/>
+          <w:kern w:val="0"/>
+          <w:sz w:val="28"/>
+          <w:szCs w:val="28"/>
+        </w:rPr>
+        <w:t>.</w:t>
+      </w:r>
+      <w:r>
+        <w:rPr>
+          <w:rFonts w:ascii="NSimSun" w:hAnsi="NSimSun" w:cs="NSimSun"/>
+          <w:i/>
+          <w:iCs/>
+          <w:color w:val="880000"/>
+          <w:kern w:val="0"/>
+          <w:sz w:val="28"/>
+          <w:szCs w:val="28"/>
+        </w:rPr>
+        <w:t>rend</w:t>
+      </w:r>
+      <w:r>
+        <w:rPr>
+          <w:rFonts w:ascii="NSimSun" w:hAnsi="NSimSun" w:cs="NSimSun"/>
+          <w:color w:val="000000"/>
+          <w:kern w:val="0"/>
+          <w:sz w:val="28"/>
+          <w:szCs w:val="28"/>
+        </w:rPr>
+        <w:t xml:space="preserve">(); </w:t>
+      </w:r>
+      <w:r>
+        <w:rPr>
+          <w:rFonts w:ascii="NSimSun" w:hAnsi="NSimSun" w:cs="NSimSun"/>
+          <w:color w:val="008080"/>
+          <w:kern w:val="0"/>
+          <w:sz w:val="28"/>
+          <w:szCs w:val="28"/>
+        </w:rPr>
+        <w:t>++</w:t>
+      </w:r>
+      <w:r>
+        <w:rPr>
+          <w:rFonts w:ascii="NSimSun" w:hAnsi="NSimSun" w:cs="NSimSun"/>
+          <w:color w:val="000080"/>
+          <w:kern w:val="0"/>
+          <w:sz w:val="28"/>
+          <w:szCs w:val="28"/>
+        </w:rPr>
+        <w:t>itor</w:t>
+      </w:r>
+      <w:r>
+        <w:rPr>
+          <w:rFonts w:ascii="NSimSun" w:hAnsi="NSimSun" w:cs="NSimSun"/>
+          <w:color w:val="000000"/>
+          <w:kern w:val="0"/>
+          <w:sz w:val="28"/>
+          <w:szCs w:val="28"/>
+        </w:rPr>
+        <w:t>)</w:t>
+      </w:r>
+    </w:p>
+    <w:p>
+      <w:pPr>
+        <w:autoSpaceDE w:val="0"/>
+        <w:autoSpaceDN w:val="0"/>
+        <w:adjustRightInd w:val="0"/>
+        <w:jc w:val="left"/>
+        <w:rPr>
+          <w:rFonts w:ascii="NSimSun" w:hAnsi="NSimSun" w:cs="NSimSun"/>
+          <w:color w:val="000000"/>
+          <w:kern w:val="0"/>
+          <w:sz w:val="28"/>
+          <w:szCs w:val="28"/>
+        </w:rPr>
+      </w:pPr>
+      <w:r>
+        <w:rPr>
+          <w:rFonts w:ascii="NSimSun" w:hAnsi="NSimSun" w:cs="NSimSun"/>
+          <w:color w:val="000000"/>
+          <w:kern w:val="0"/>
+          <w:sz w:val="28"/>
+          <w:szCs w:val="28"/>
+        </w:rPr>
+        <w:t xml:space="preserve">        {</w:t>
+      </w:r>
+    </w:p>
+    <w:p>
+      <w:pPr>
+        <w:autoSpaceDE w:val="0"/>
+        <w:autoSpaceDN w:val="0"/>
+        <w:adjustRightInd w:val="0"/>
+        <w:jc w:val="left"/>
+        <w:rPr>
+          <w:rFonts w:ascii="NSimSun" w:hAnsi="NSimSun" w:cs="NSimSun"/>
+          <w:color w:val="000000"/>
+          <w:kern w:val="0"/>
+          <w:sz w:val="28"/>
+          <w:szCs w:val="28"/>
+        </w:rPr>
+      </w:pPr>
+      <w:r>
+        <w:rPr>
+          <w:rFonts w:ascii="NSimSun" w:hAnsi="NSimSun" w:cs="NSimSun"/>
+          <w:color w:val="000000"/>
+          <w:kern w:val="0"/>
+          <w:sz w:val="28"/>
+          <w:szCs w:val="28"/>
+        </w:rPr>
+        <w:t xml:space="preserve">            </w:t>
+      </w:r>
+      <w:r>
+        <w:rPr>
+          <w:rFonts w:ascii="NSimSun" w:hAnsi="NSimSun" w:cs="NSimSun"/>
+          <w:color w:val="008000"/>
+          <w:kern w:val="0"/>
+          <w:sz w:val="28"/>
+          <w:szCs w:val="28"/>
+        </w:rPr>
+        <w:t xml:space="preserve">// </w:t>
+      </w:r>
+      <w:r>
+        <w:rPr>
+          <w:rFonts w:ascii="NSimSun" w:hAnsi="NSimSun" w:cs="NSimSun"/>
+          <w:color w:val="008000"/>
+          <w:kern w:val="0"/>
+          <w:sz w:val="28"/>
+          <w:szCs w:val="28"/>
+        </w:rPr>
+        <w:t>按指定位整数输出，不足高位补</w:t>
+      </w:r>
+      <w:r>
+        <w:rPr>
+          <w:rFonts w:ascii="NSimSun" w:hAnsi="NSimSun" w:cs="NSimSun"/>
+          <w:color w:val="008000"/>
+          <w:kern w:val="0"/>
+          <w:sz w:val="28"/>
+          <w:szCs w:val="28"/>
+        </w:rPr>
+        <w:t>0</w:t>
+      </w:r>
+    </w:p>
+    <w:p>
+      <w:pPr>
+        <w:autoSpaceDE w:val="0"/>
+        <w:autoSpaceDN w:val="0"/>
+        <w:adjustRightInd w:val="0"/>
+        <w:jc w:val="left"/>
+        <w:rPr>
+          <w:rFonts w:ascii="NSimSun" w:hAnsi="NSimSun" w:cs="NSimSun"/>
+          <w:color w:val="000000"/>
+          <w:kern w:val="0"/>
+          <w:sz w:val="28"/>
+          <w:szCs w:val="28"/>
+        </w:rPr>
+      </w:pPr>
+      <w:r>
+        <w:rPr>
+          <w:rFonts w:ascii="NSimSun" w:hAnsi="NSimSun" w:cs="NSimSun"/>
+          <w:color w:val="000000"/>
+          <w:kern w:val="0"/>
+          <w:sz w:val="28"/>
+          <w:szCs w:val="28"/>
+        </w:rPr>
+        <w:lastRenderedPageBreak/>
+        <w:t xml:space="preserve">            </w:t>
+      </w:r>
+      <w:r>
+        <w:rPr>
+          <w:rFonts w:ascii="NSimSun" w:hAnsi="NSimSun" w:cs="NSimSun"/>
+          <w:i/>
+          <w:iCs/>
+          <w:color w:val="880000"/>
+          <w:kern w:val="0"/>
+          <w:sz w:val="28"/>
+          <w:szCs w:val="28"/>
+        </w:rPr>
+        <w:t>printf</w:t>
+      </w:r>
+      <w:r>
+        <w:rPr>
+          <w:rFonts w:ascii="NSimSun" w:hAnsi="NSimSun" w:cs="NSimSun"/>
+          <w:color w:val="000000"/>
+          <w:kern w:val="0"/>
+          <w:sz w:val="28"/>
+          <w:szCs w:val="28"/>
+        </w:rPr>
+        <w:t>(</w:t>
+      </w:r>
+      <w:r>
+        <w:rPr>
+          <w:rFonts w:ascii="NSimSun" w:hAnsi="NSimSun" w:cs="NSimSun"/>
+          <w:color w:val="000080"/>
+          <w:kern w:val="0"/>
+          <w:sz w:val="28"/>
+          <w:szCs w:val="28"/>
+        </w:rPr>
+        <w:t>format</w:t>
+      </w:r>
+      <w:r>
+        <w:rPr>
+          <w:rFonts w:ascii="NSimSun" w:hAnsi="NSimSun" w:cs="NSimSun"/>
+          <w:color w:val="000000"/>
+          <w:kern w:val="0"/>
+          <w:sz w:val="28"/>
+          <w:szCs w:val="28"/>
+        </w:rPr>
+        <w:t>.</w:t>
+      </w:r>
+      <w:r>
+        <w:rPr>
+          <w:rFonts w:ascii="NSimSun" w:hAnsi="NSimSun" w:cs="NSimSun"/>
+          <w:i/>
+          <w:iCs/>
+          <w:color w:val="880000"/>
+          <w:kern w:val="0"/>
+          <w:sz w:val="28"/>
+          <w:szCs w:val="28"/>
+        </w:rPr>
+        <w:t>c_str</w:t>
+      </w:r>
+      <w:r>
+        <w:rPr>
+          <w:rFonts w:ascii="NSimSun" w:hAnsi="NSimSun" w:cs="NSimSun"/>
+          <w:color w:val="000000"/>
+          <w:kern w:val="0"/>
+          <w:sz w:val="28"/>
+          <w:szCs w:val="28"/>
+        </w:rPr>
+        <w:t xml:space="preserve">(), </w:t>
+      </w:r>
+      <w:r>
+        <w:rPr>
+          <w:rFonts w:ascii="NSimSun" w:hAnsi="NSimSun" w:cs="NSimSun"/>
+          <w:color w:val="008080"/>
+          <w:kern w:val="0"/>
+          <w:sz w:val="28"/>
+          <w:szCs w:val="28"/>
+        </w:rPr>
+        <w:t>*</w:t>
+      </w:r>
+      <w:r>
+        <w:rPr>
+          <w:rFonts w:ascii="NSimSun" w:hAnsi="NSimSun" w:cs="NSimSun"/>
+          <w:color w:val="000080"/>
+          <w:kern w:val="0"/>
+          <w:sz w:val="28"/>
+          <w:szCs w:val="28"/>
+        </w:rPr>
+        <w:t>itor</w:t>
+      </w:r>
+      <w:r>
+        <w:rPr>
+          <w:rFonts w:ascii="NSimSun" w:hAnsi="NSimSun" w:cs="NSimSun"/>
+          <w:color w:val="000000"/>
+          <w:kern w:val="0"/>
+          <w:sz w:val="28"/>
+          <w:szCs w:val="28"/>
+        </w:rPr>
+        <w:t>);</w:t>
+      </w:r>
+    </w:p>
+    <w:p>
+      <w:pPr>
+        <w:autoSpaceDE w:val="0"/>
+        <w:autoSpaceDN w:val="0"/>
+        <w:adjustRightInd w:val="0"/>
+        <w:jc w:val="left"/>
+        <w:rPr>
+          <w:rFonts w:ascii="NSimSun" w:hAnsi="NSimSun" w:cs="NSimSun"/>
+          <w:color w:val="000000"/>
+          <w:kern w:val="0"/>
+          <w:sz w:val="28"/>
+          <w:szCs w:val="28"/>
+        </w:rPr>
+      </w:pPr>
+      <w:r>
+        <w:rPr>
+          <w:rFonts w:ascii="NSimSun" w:hAnsi="NSimSun" w:cs="NSimSun"/>
+          <w:color w:val="000000"/>
+          <w:kern w:val="0"/>
+          <w:sz w:val="28"/>
+          <w:szCs w:val="28"/>
+        </w:rPr>
+        <w:t xml:space="preserve">        }</w:t>
+      </w:r>
+    </w:p>
+    <w:p>
+      <w:pPr>
+        <w:autoSpaceDE w:val="0"/>
+        <w:autoSpaceDN w:val="0"/>
+        <w:adjustRightInd w:val="0"/>
+        <w:jc w:val="left"/>
+        <w:rPr>
+          <w:rFonts w:ascii="NSimSun" w:hAnsi="NSimSun" w:cs="NSimSun"/>
+          <w:color w:val="000000"/>
+          <w:kern w:val="0"/>
+          <w:sz w:val="28"/>
+          <w:szCs w:val="28"/>
+        </w:rPr>
+      </w:pPr>
+      <w:r>
+        <w:rPr>
+          <w:rFonts w:ascii="NSimSun" w:hAnsi="NSimSun" w:cs="NSimSun"/>
+          <w:color w:val="000000"/>
+          <w:kern w:val="0"/>
+          <w:sz w:val="28"/>
+          <w:szCs w:val="28"/>
+        </w:rPr>
+        <w:t xml:space="preserve">        </w:t>
+      </w:r>
+      <w:r>
+        <w:rPr>
+          <w:rFonts w:ascii="NSimSun" w:hAnsi="NSimSun" w:cs="NSimSun"/>
+          <w:i/>
+          <w:iCs/>
+          <w:color w:val="000080"/>
+          <w:kern w:val="0"/>
+          <w:sz w:val="28"/>
+          <w:szCs w:val="28"/>
+        </w:rPr>
+        <w:t>cout</w:t>
+      </w:r>
+      <w:r>
+        <w:rPr>
+          <w:rFonts w:ascii="NSimSun" w:hAnsi="NSimSun" w:cs="NSimSun"/>
+          <w:color w:val="000000"/>
+          <w:kern w:val="0"/>
+          <w:sz w:val="28"/>
+          <w:szCs w:val="28"/>
+        </w:rPr>
+        <w:t xml:space="preserve"> </w:t>
+      </w:r>
+      <w:r>
+        <w:rPr>
+          <w:rFonts w:ascii="NSimSun" w:hAnsi="NSimSun" w:cs="NSimSun"/>
+          <w:color w:val="008080"/>
+          <w:kern w:val="0"/>
+          <w:sz w:val="28"/>
+          <w:szCs w:val="28"/>
+        </w:rPr>
+        <w:t>&lt;&lt;</w:t>
+      </w:r>
+      <w:r>
+        <w:rPr>
+          <w:rFonts w:ascii="NSimSun" w:hAnsi="NSimSun" w:cs="NSimSun"/>
+          <w:color w:val="000000"/>
+          <w:kern w:val="0"/>
+          <w:sz w:val="28"/>
+          <w:szCs w:val="28"/>
+        </w:rPr>
+        <w:t xml:space="preserve"> </w:t>
+      </w:r>
+      <w:r>
+        <w:rPr>
+          <w:rFonts w:ascii="NSimSun" w:hAnsi="NSimSun" w:cs="NSimSun"/>
+          <w:i/>
+          <w:iCs/>
+          <w:color w:val="880000"/>
+          <w:kern w:val="0"/>
+          <w:sz w:val="28"/>
+          <w:szCs w:val="28"/>
+        </w:rPr>
+        <w:t>endl</w:t>
+      </w:r>
+      <w:r>
+        <w:rPr>
+          <w:rFonts w:ascii="NSimSun" w:hAnsi="NSimSun" w:cs="NSimSun"/>
+          <w:color w:val="000000"/>
+          <w:kern w:val="0"/>
+          <w:sz w:val="28"/>
+          <w:szCs w:val="28"/>
+        </w:rPr>
+        <w:t>;</w:t>
+      </w:r>
+    </w:p>
+    <w:p>
+      <w:pPr>
+        <w:autoSpaceDE w:val="0"/>
+        <w:autoSpaceDN w:val="0"/>
+        <w:adjustRightInd w:val="0"/>
+        <w:jc w:val="left"/>
+        <w:rPr>
+          <w:rFonts w:ascii="NSimSun" w:hAnsi="NSimSun" w:cs="NSimSun"/>
+          <w:color w:val="000000"/>
+          <w:kern w:val="0"/>
+          <w:sz w:val="28"/>
+          <w:szCs w:val="28"/>
+        </w:rPr>
+      </w:pPr>
+      <w:r>
+        <w:rPr>
+          <w:rFonts w:ascii="NSimSun" w:hAnsi="NSimSun" w:cs="NSimSun"/>
+          <w:color w:val="000000"/>
+          <w:kern w:val="0"/>
+          <w:sz w:val="28"/>
+          <w:szCs w:val="28"/>
+        </w:rPr>
+        <w:t xml:space="preserve">    }</w:t>
+      </w:r>
+    </w:p>
+    <w:p>
+      <w:pPr>
+        <w:autoSpaceDE w:val="0"/>
+        <w:autoSpaceDN w:val="0"/>
+        <w:adjustRightInd w:val="0"/>
+        <w:jc w:val="left"/>
+        <w:rPr>
+          <w:rFonts w:ascii="NSimSun" w:hAnsi="NSimSun" w:cs="NSimSun"/>
+          <w:color w:val="000000"/>
+          <w:kern w:val="0"/>
+          <w:sz w:val="28"/>
+          <w:szCs w:val="28"/>
+        </w:rPr>
+      </w:pPr>
+      <w:r>
+        <w:rPr>
+          <w:rFonts w:ascii="NSimSun" w:hAnsi="NSimSun" w:cs="NSimSun"/>
+          <w:color w:val="000000"/>
+          <w:kern w:val="0"/>
+          <w:sz w:val="28"/>
+          <w:szCs w:val="28"/>
+        </w:rPr>
+        <w:t>}</w:t>
+      </w:r>
+    </w:p>
+    <w:p>
+      <w:pPr>
+        <w:autoSpaceDE w:val="0"/>
+        <w:autoSpaceDN w:val="0"/>
+        <w:adjustRightInd w:val="0"/>
+        <w:jc w:val="left"/>
+        <w:rPr>
+          <w:rFonts w:ascii="NSimSun" w:hAnsi="NSimSun" w:cs="NSimSun"/>
+          <w:color w:val="000000"/>
+          <w:kern w:val="0"/>
+          <w:sz w:val="28"/>
+          <w:szCs w:val="28"/>
+        </w:rPr>
+      </w:pPr>
+    </w:p>
+    <w:p>
+      <w:pPr>
+        <w:autoSpaceDE w:val="0"/>
+        <w:autoSpaceDN w:val="0"/>
+        <w:adjustRightInd w:val="0"/>
+        <w:jc w:val="left"/>
+        <w:rPr>
+          <w:rFonts w:ascii="NSimSun" w:hAnsi="NSimSun" w:cs="NSimSun"/>
+          <w:color w:val="000000"/>
+          <w:kern w:val="0"/>
+          <w:sz w:val="28"/>
+          <w:szCs w:val="28"/>
+        </w:rPr>
+      </w:pPr>
+      <w:r>
+        <w:rPr>
+          <w:rFonts w:ascii="NSimSun" w:hAnsi="NSimSun" w:cs="NSimSun"/>
+          <w:color w:val="0000FF"/>
+          <w:kern w:val="0"/>
+          <w:sz w:val="28"/>
+          <w:szCs w:val="28"/>
+        </w:rPr>
+        <w:t>int</w:t>
+      </w:r>
+      <w:r>
+        <w:rPr>
+          <w:rFonts w:ascii="NSimSun" w:hAnsi="NSimSun" w:cs="NSimSun"/>
+          <w:color w:val="000000"/>
+          <w:kern w:val="0"/>
+          <w:sz w:val="28"/>
+          <w:szCs w:val="28"/>
+        </w:rPr>
+        <w:t xml:space="preserve"> </w:t>
+      </w:r>
+      <w:r>
+        <w:rPr>
+          <w:rFonts w:ascii="NSimSun" w:hAnsi="NSimSun" w:cs="NSimSun"/>
+          <w:color w:val="880000"/>
+          <w:kern w:val="0"/>
+          <w:sz w:val="28"/>
+          <w:szCs w:val="28"/>
+        </w:rPr>
+        <w:t>main</w:t>
+      </w:r>
+      <w:r>
+        <w:rPr>
+          <w:rFonts w:ascii="NSimSun" w:hAnsi="NSimSun" w:cs="NSimSun"/>
+          <w:color w:val="000000"/>
+          <w:kern w:val="0"/>
+          <w:sz w:val="28"/>
+          <w:szCs w:val="28"/>
+        </w:rPr>
+        <w:t>(</w:t>
+      </w:r>
+      <w:r>
+        <w:rPr>
+          <w:rFonts w:ascii="NSimSun" w:hAnsi="NSimSun" w:cs="NSimSun"/>
+          <w:color w:val="0000FF"/>
+          <w:kern w:val="0"/>
+          <w:sz w:val="28"/>
+          <w:szCs w:val="28"/>
+        </w:rPr>
+        <w:t>int</w:t>
+      </w:r>
+      <w:r>
+        <w:rPr>
+          <w:rFonts w:ascii="NSimSun" w:hAnsi="NSimSun" w:cs="NSimSun"/>
+          <w:color w:val="000000"/>
+          <w:kern w:val="0"/>
+          <w:sz w:val="28"/>
+          <w:szCs w:val="28"/>
+        </w:rPr>
+        <w:t xml:space="preserve"> </w:t>
+      </w:r>
+      <w:r>
+        <w:rPr>
+          <w:rFonts w:ascii="NSimSun" w:hAnsi="NSimSun" w:cs="NSimSun"/>
+          <w:color w:val="000080"/>
+          <w:kern w:val="0"/>
+          <w:sz w:val="28"/>
+          <w:szCs w:val="28"/>
+        </w:rPr>
+        <w:t>argc</w:t>
+      </w:r>
+      <w:r>
+        <w:rPr>
+          <w:rFonts w:ascii="NSimSun" w:hAnsi="NSimSun" w:cs="NSimSun"/>
+          <w:color w:val="000000"/>
+          <w:kern w:val="0"/>
+          <w:sz w:val="28"/>
+          <w:szCs w:val="28"/>
+        </w:rPr>
+        <w:t xml:space="preserve">, </w:t>
+      </w:r>
+      <w:r>
+        <w:rPr>
+          <w:rFonts w:ascii="NSimSun" w:hAnsi="NSimSun" w:cs="NSimSun"/>
+          <w:color w:val="0000FF"/>
+          <w:kern w:val="0"/>
+          <w:sz w:val="28"/>
+          <w:szCs w:val="28"/>
+        </w:rPr>
+        <w:t>char</w:t>
+      </w:r>
+      <w:r>
+        <w:rPr>
+          <w:rFonts w:ascii="NSimSun" w:hAnsi="NSimSun" w:cs="NSimSun"/>
+          <w:color w:val="000000"/>
+          <w:kern w:val="0"/>
+          <w:sz w:val="28"/>
+          <w:szCs w:val="28"/>
+        </w:rPr>
+        <w:t xml:space="preserve">* </w:t>
+      </w:r>
+      <w:r>
+        <w:rPr>
+          <w:rFonts w:ascii="NSimSun" w:hAnsi="NSimSun" w:cs="NSimSun"/>
+          <w:color w:val="000080"/>
+          <w:kern w:val="0"/>
+          <w:sz w:val="28"/>
+          <w:szCs w:val="28"/>
+        </w:rPr>
+        <w:t>argv</w:t>
+      </w:r>
+      <w:r>
+        <w:rPr>
+          <w:rFonts w:ascii="NSimSun" w:hAnsi="NSimSun" w:cs="NSimSun"/>
+          <w:color w:val="000000"/>
+          <w:kern w:val="0"/>
+          <w:sz w:val="28"/>
+          <w:szCs w:val="28"/>
+        </w:rPr>
+        <w:t>[])</w:t>
+      </w:r>
+    </w:p>
+    <w:p>
+      <w:pPr>
+        <w:autoSpaceDE w:val="0"/>
+        <w:autoSpaceDN w:val="0"/>
+        <w:adjustRightInd w:val="0"/>
+        <w:jc w:val="left"/>
+        <w:rPr>
+          <w:rFonts w:ascii="NSimSun" w:hAnsi="NSimSun" w:cs="NSimSun"/>
+          <w:color w:val="000000"/>
+          <w:kern w:val="0"/>
+          <w:sz w:val="28"/>
+          <w:szCs w:val="28"/>
+        </w:rPr>
+      </w:pPr>
+      <w:r>
+        <w:rPr>
+          <w:rFonts w:ascii="NSimSun" w:hAnsi="NSimSun" w:cs="NSimSun"/>
+          <w:color w:val="000000"/>
+          <w:kern w:val="0"/>
+          <w:sz w:val="28"/>
+          <w:szCs w:val="28"/>
+        </w:rPr>
+        <w:t>{</w:t>
+      </w:r>
+    </w:p>
+    <w:p>
+      <w:pPr>
+        <w:autoSpaceDE w:val="0"/>
+        <w:autoSpaceDN w:val="0"/>
+        <w:adjustRightInd w:val="0"/>
+        <w:jc w:val="left"/>
+        <w:rPr>
+          <w:rFonts w:ascii="NSimSun" w:hAnsi="NSimSun" w:cs="NSimSun"/>
+          <w:color w:val="000000"/>
+          <w:kern w:val="0"/>
+          <w:sz w:val="28"/>
+          <w:szCs w:val="28"/>
+        </w:rPr>
+      </w:pPr>
+      <w:r>
+        <w:rPr>
+          <w:rFonts w:ascii="NSimSun" w:hAnsi="NSimSun" w:cs="NSimSun"/>
+          <w:color w:val="000000"/>
+          <w:kern w:val="0"/>
+          <w:sz w:val="28"/>
+          <w:szCs w:val="28"/>
+        </w:rPr>
+        <w:t xml:space="preserve">    </w:t>
+      </w:r>
+      <w:r>
+        <w:rPr>
+          <w:rFonts w:ascii="NSimSun" w:hAnsi="NSimSun" w:cs="NSimSun"/>
+          <w:color w:val="0000FF"/>
+          <w:kern w:val="0"/>
+          <w:sz w:val="28"/>
+          <w:szCs w:val="28"/>
+        </w:rPr>
+        <w:t>BigInt</w:t>
+      </w:r>
+      <w:r>
+        <w:rPr>
+          <w:rFonts w:ascii="NSimSun" w:hAnsi="NSimSun" w:cs="NSimSun"/>
+          <w:color w:val="000000"/>
+          <w:kern w:val="0"/>
+          <w:sz w:val="28"/>
+          <w:szCs w:val="28"/>
+        </w:rPr>
+        <w:t xml:space="preserve"> </w:t>
+      </w:r>
+      <w:r>
+        <w:rPr>
+          <w:rFonts w:ascii="NSimSun" w:hAnsi="NSimSun" w:cs="NSimSun"/>
+          <w:color w:val="000080"/>
+          <w:kern w:val="0"/>
+          <w:sz w:val="28"/>
+          <w:szCs w:val="28"/>
+        </w:rPr>
+        <w:t>result</w:t>
+      </w:r>
+      <w:r>
+        <w:rPr>
+          <w:rFonts w:ascii="NSimSun" w:hAnsi="NSimSun" w:cs="NSimSun"/>
+          <w:color w:val="000000"/>
+          <w:kern w:val="0"/>
+          <w:sz w:val="28"/>
+          <w:szCs w:val="28"/>
+        </w:rPr>
+        <w:t xml:space="preserve"> = </w:t>
+      </w:r>
+      <w:r>
+        <w:rPr>
+          <w:rFonts w:ascii="NSimSun" w:hAnsi="NSimSun" w:cs="NSimSun"/>
+          <w:color w:val="880000"/>
+          <w:kern w:val="0"/>
+          <w:sz w:val="28"/>
+          <w:szCs w:val="28"/>
+        </w:rPr>
+        <w:t>Factorial</w:t>
+      </w:r>
+      <w:r>
+        <w:rPr>
+          <w:rFonts w:ascii="NSimSun" w:hAnsi="NSimSun" w:cs="NSimSun"/>
+          <w:color w:val="000000"/>
+          <w:kern w:val="0"/>
+          <w:sz w:val="28"/>
+          <w:szCs w:val="28"/>
+        </w:rPr>
+        <w:t>(10000);</w:t>
+      </w:r>
+    </w:p>
+    <w:p>
+      <w:pPr>
+        <w:autoSpaceDE w:val="0"/>
+        <w:autoSpaceDN w:val="0"/>
+        <w:adjustRightInd w:val="0"/>
+        <w:jc w:val="left"/>
+        <w:rPr>
+          <w:rFonts w:ascii="NSimSun" w:hAnsi="NSimSun" w:cs="NSimSun"/>
+          <w:color w:val="000000"/>
+          <w:kern w:val="0"/>
+          <w:sz w:val="28"/>
+          <w:szCs w:val="28"/>
+        </w:rPr>
+      </w:pPr>
+      <w:r>
+        <w:rPr>
+          <w:rFonts w:ascii="NSimSun" w:hAnsi="NSimSun" w:cs="NSimSun"/>
+          <w:color w:val="000000"/>
+          <w:kern w:val="0"/>
+          <w:sz w:val="28"/>
+          <w:szCs w:val="28"/>
+        </w:rPr>
+        <w:t xml:space="preserve">    </w:t>
+      </w:r>
+      <w:r>
+        <w:rPr>
+          <w:rFonts w:ascii="NSimSun" w:hAnsi="NSimSun" w:cs="NSimSun"/>
+          <w:color w:val="880000"/>
+          <w:kern w:val="0"/>
+          <w:sz w:val="28"/>
+          <w:szCs w:val="28"/>
+        </w:rPr>
+        <w:t>PrintBigInt</w:t>
+      </w:r>
+      <w:r>
+        <w:rPr>
+          <w:rFonts w:ascii="NSimSun" w:hAnsi="NSimSun" w:cs="NSimSun"/>
+          <w:color w:val="000000"/>
+          <w:kern w:val="0"/>
+          <w:sz w:val="28"/>
+          <w:szCs w:val="28"/>
+        </w:rPr>
+        <w:t>(</w:t>
+      </w:r>
+      <w:r>
+        <w:rPr>
+          <w:rFonts w:ascii="NSimSun" w:hAnsi="NSimSun" w:cs="NSimSun"/>
+          <w:color w:val="000080"/>
+          <w:kern w:val="0"/>
+          <w:sz w:val="28"/>
+          <w:szCs w:val="28"/>
+        </w:rPr>
+        <w:t>result</w:t>
+      </w:r>
+      <w:r>
+        <w:rPr>
+          <w:rFonts w:ascii="NSimSun" w:hAnsi="NSimSun" w:cs="NSimSun"/>
+          <w:color w:val="000000"/>
+          <w:kern w:val="0"/>
+          <w:sz w:val="28"/>
+          <w:szCs w:val="28"/>
+        </w:rPr>
+        <w:t>);</w:t>
+      </w:r>
+    </w:p>
+    <w:p>
+      <w:pPr>
+        <w:autoSpaceDE w:val="0"/>
+        <w:autoSpaceDN w:val="0"/>
+        <w:adjustRightInd w:val="0"/>
+        <w:jc w:val="left"/>
+        <w:rPr>
+          <w:rFonts w:ascii="NSimSun" w:hAnsi="NSimSun" w:cs="NSimSun"/>
+          <w:color w:val="000000"/>
+          <w:kern w:val="0"/>
+          <w:sz w:val="28"/>
+          <w:szCs w:val="28"/>
+        </w:rPr>
+      </w:pPr>
+      <w:r>
+        <w:rPr>
+          <w:rFonts w:ascii="NSimSun" w:hAnsi="NSimSun" w:cs="NSimSun"/>
+          <w:color w:val="000000"/>
+          <w:kern w:val="0"/>
+          <w:sz w:val="28"/>
+          <w:szCs w:val="28"/>
+        </w:rPr>
+        <w:t xml:space="preserve">    </w:t>
+      </w:r>
+      <w:r>
+        <w:rPr>
+          <w:rFonts w:ascii="NSimSun" w:hAnsi="NSimSun" w:cs="NSimSun"/>
+          <w:color w:val="0000FF"/>
+          <w:kern w:val="0"/>
+          <w:sz w:val="28"/>
+          <w:szCs w:val="28"/>
+        </w:rPr>
+        <w:t>return</w:t>
+      </w:r>
+      <w:r>
+        <w:rPr>
+          <w:rFonts w:ascii="NSimSun" w:hAnsi="NSimSun" w:cs="NSimSun"/>
+          <w:color w:val="000000"/>
+          <w:kern w:val="0"/>
+          <w:sz w:val="28"/>
+          <w:szCs w:val="28"/>
+        </w:rPr>
+        <w:t xml:space="preserve"> 0;</w:t>
+      </w:r>
+    </w:p>
+    <w:p>
+      <w:pPr>
+        <w:rPr>
+          <w:rFonts w:ascii="Times New Roman" w:hAnsi="Times New Roman" w:cs="Times New Roman"/>
+          <w:sz w:val="28"/>
+          <w:szCs w:val="28"/>
+        </w:rPr>
+      </w:pPr>
+      <w:r>
+        <w:rPr>
+          <w:rFonts w:ascii="NSimSun" w:hAnsi="NSimSun" w:cs="NSimSun"/>
+          <w:color w:val="000000"/>
+          <w:kern w:val="0"/>
+          <w:sz w:val="28"/>
+          <w:szCs w:val="28"/>
+        </w:rPr>
+        <w:t>}</w:t>
+      </w:r>
     </w:p>
     <w:p>
       <w:pPr>
@@ -252,6 +8430,7 @@
   <w:style w:type="paragraph" w:default="1" w:styleId="a">
     <w:name w:val="Normal"/>
     <w:qFormat/>
+    <w:rsid w:val="00452335"/>
     <w:pPr>
       <w:widowControl w:val="0"/>
       <w:jc w:val="both"/>
